--- a/Report/6.23-DBN-孙武杰-汇总报告.docx
+++ b/Report/6.23-DBN-孙武杰-汇总报告.docx
@@ -1312,14 +1312,14 @@
         <w:rPr>
           <w:rFonts w:ascii="宋体" w:eastAsia="宋体" w:hAnsi="宋体"/>
         </w:rPr>
-        <w:t>特征级</w:t>
+        <w:t>特征</w:t>
       </w:r>
       <w:proofErr w:type="gramEnd"/>
       <w:r>
         <w:rPr>
           <w:rFonts w:ascii="宋体" w:eastAsia="宋体" w:hAnsi="宋体"/>
         </w:rPr>
-        <w:t>融合</w:t>
+        <w:t>级融合</w:t>
       </w:r>
       <w:r>
         <w:rPr>
@@ -1778,7 +1778,7 @@
     <w:p>
       <w:pPr>
         <w:rPr>
-          <w:rFonts w:ascii="宋体" w:eastAsia="宋体" w:hAnsi="宋体" w:hint="eastAsia"/>
+          <w:rFonts w:ascii="宋体" w:eastAsia="宋体" w:hAnsi="宋体"/>
           <w:szCs w:val="28"/>
         </w:rPr>
       </w:pPr>
@@ -2586,7 +2586,7 @@
           <w:rFonts w:ascii="宋体" w:eastAsia="宋体" w:hAnsi="宋体"/>
           <w:i/>
         </w:rPr>
-        <w:t>这簇小波</w:t>
+        <w:t>这簇小</w:t>
       </w:r>
       <w:proofErr w:type="gramEnd"/>
       <w:r>
@@ -2594,7 +2594,7 @@
           <w:rFonts w:ascii="宋体" w:eastAsia="宋体" w:hAnsi="宋体"/>
           <w:i/>
         </w:rPr>
-        <w:t>作为</w:t>
+        <w:t>波作为</w:t>
       </w:r>
       <w:proofErr w:type="gramStart"/>
       <w:r>
@@ -2602,7 +2602,7 @@
           <w:rFonts w:ascii="宋体" w:eastAsia="宋体" w:hAnsi="宋体"/>
           <w:i/>
         </w:rPr>
-        <w:t>基可以</w:t>
+        <w:t>基可</w:t>
       </w:r>
       <w:proofErr w:type="gramEnd"/>
       <w:r>
@@ -2610,7 +2610,7 @@
           <w:rFonts w:ascii="宋体" w:eastAsia="宋体" w:hAnsi="宋体"/>
           <w:i/>
         </w:rPr>
-        <w:t>构成一系列嵌套的（信号）子空间，然后将</w:t>
+        <w:t>以构成一系列嵌套的（信号）子空间，然后将</w:t>
       </w:r>
       <w:proofErr w:type="gramStart"/>
       <w:r>
@@ -2618,7 +2618,7 @@
           <w:rFonts w:ascii="宋体" w:eastAsia="宋体" w:hAnsi="宋体"/>
           <w:i/>
         </w:rPr>
-        <w:t>欲分析</w:t>
+        <w:t>欲分</w:t>
       </w:r>
       <w:proofErr w:type="gramEnd"/>
       <w:r>
@@ -2626,7 +2626,7 @@
           <w:rFonts w:ascii="宋体" w:eastAsia="宋体" w:hAnsi="宋体"/>
           <w:i/>
         </w:rPr>
-        <w:t>的信号（例如图像）投影到各个大小不同的（信号）子空间之中，以观察相应的特性。这样，就相当于我们用不同的焦距去观察一个物体，可从宏观到微观，从概貌到细节观察得十分详尽。</w:t>
+        <w:t>析的信号（例如图像）投影到各个大小不同的（信号）子空间之中，以观察相应的特性。这样，就相当于我们用不同的焦距去观察一个物体，可从宏观到微观，从概貌到细节观察得十分详尽。</w:t>
       </w:r>
     </w:p>
     <w:p>
@@ -3524,7 +3524,7 @@
           <w:szCs w:val="21"/>
           <w:shd w:val="clear" w:color="auto" w:fill="FFFFFF"/>
         </w:rPr>
-        <w:t>看做</w:t>
+        <w:t>看</w:t>
       </w:r>
       <w:proofErr w:type="gramEnd"/>
       <w:r>
@@ -3534,7 +3534,7 @@
           <w:szCs w:val="21"/>
           <w:shd w:val="clear" w:color="auto" w:fill="FFFFFF"/>
         </w:rPr>
-        <w:t>是一个无向图，如下图所示：</w:t>
+        <w:t>做是一个无向图，如下图所示：</w:t>
       </w:r>
     </w:p>
     <w:p>
@@ -3803,14 +3803,14 @@
         <w:rPr>
           <w:rFonts w:ascii="宋体" w:eastAsia="宋体" w:hAnsi="宋体"/>
         </w:rPr>
-        <w:t>给定隐层单元</w:t>
+        <w:t>给定隐层单</w:t>
       </w:r>
       <w:proofErr w:type="gramEnd"/>
       <w:r>
         <w:rPr>
           <w:rFonts w:ascii="宋体" w:eastAsia="宋体" w:hAnsi="宋体"/>
         </w:rPr>
-        <w:t>状态时，可见层单元的激活条件也是独立的。</w:t>
+        <w:t>元状态时，可见层单元的激活条件也是独立的。</w:t>
       </w:r>
     </w:p>
     <w:p>
@@ -4104,7 +4104,7 @@
           <w:rFonts w:ascii="宋体" w:eastAsia="宋体" w:hAnsi="宋体" w:cs="Arial"/>
           <w:shd w:val="clear" w:color="auto" w:fill="FFFFFF"/>
         </w:rPr>
-        <w:t>隐层输出</w:t>
+        <w:t>隐层输</w:t>
       </w:r>
       <w:proofErr w:type="gramEnd"/>
       <w:r>
@@ -4112,7 +4112,7 @@
           <w:rFonts w:ascii="宋体" w:eastAsia="宋体" w:hAnsi="宋体" w:cs="Arial"/>
           <w:shd w:val="clear" w:color="auto" w:fill="FFFFFF"/>
         </w:rPr>
-        <w:t>就是特征）、自编码器（</w:t>
+        <w:t>出就是特征）、自编码器（</w:t>
       </w:r>
       <w:proofErr w:type="spellStart"/>
       <w:r>
@@ -4691,7 +4691,7 @@
     <w:p>
       <w:pPr>
         <w:rPr>
-          <w:rFonts w:ascii="宋体" w:eastAsia="宋体" w:hAnsi="宋体" w:cs="Arial" w:hint="eastAsia"/>
+          <w:rFonts w:ascii="宋体" w:eastAsia="宋体" w:hAnsi="宋体" w:cs="Arial"/>
           <w:b/>
           <w:color w:val="3D464D"/>
           <w:shd w:val="clear" w:color="auto" w:fill="FFFFFF"/>
@@ -4774,7 +4774,7 @@
           <w:color w:val="3D464D"/>
           <w:shd w:val="clear" w:color="auto" w:fill="FFFFFF"/>
         </w:rPr>
-        <w:t>去预训练</w:t>
+        <w:t>去预训</w:t>
       </w:r>
       <w:proofErr w:type="gramEnd"/>
       <w:r>
@@ -4783,13 +4783,13 @@
           <w:color w:val="3D464D"/>
           <w:shd w:val="clear" w:color="auto" w:fill="FFFFFF"/>
         </w:rPr>
-        <w:t>获得生成模型的权值。</w:t>
-      </w:r>
-    </w:p>
-    <w:p>
-      <w:pPr>
-        <w:rPr>
-          <w:rFonts w:ascii="宋体" w:eastAsia="宋体" w:hAnsi="宋体" w:cs="Arial" w:hint="eastAsia"/>
+        <w:t>练获得生成模型的权值。</w:t>
+      </w:r>
+    </w:p>
+    <w:p>
+      <w:pPr>
+        <w:rPr>
+          <w:rFonts w:ascii="宋体" w:eastAsia="宋体" w:hAnsi="宋体" w:cs="Arial"/>
           <w:color w:val="3D464D"/>
           <w:shd w:val="clear" w:color="auto" w:fill="FFFFFF"/>
         </w:rPr>
@@ -5533,7 +5533,6 @@
         </w:rPr>
         <w:t>S</w:t>
       </w:r>
-      <w:proofErr w:type="gramStart"/>
       <w:r>
         <w:rPr>
           <w:rFonts w:ascii="宋体" w:eastAsia="宋体" w:hAnsi="宋体"/>
@@ -5541,21 +5540,18 @@
         <w:t>’</w:t>
       </w:r>
       <w:proofErr w:type="spellEnd"/>
-      <w:proofErr w:type="gramEnd"/>
       <w:r>
         <w:rPr>
           <w:rFonts w:ascii="宋体" w:eastAsia="宋体" w:hAnsi="宋体" w:hint="eastAsia"/>
         </w:rPr>
         <w:t>，权重变化值又与f</w:t>
       </w:r>
-      <w:proofErr w:type="gramStart"/>
       <w:r>
         <w:rPr>
           <w:rFonts w:ascii="宋体" w:eastAsia="宋体" w:hAnsi="宋体"/>
         </w:rPr>
         <w:t>’</w:t>
       </w:r>
-      <w:proofErr w:type="gramEnd"/>
       <w:r>
         <w:rPr>
           <w:rFonts w:ascii="宋体" w:eastAsia="宋体" w:hAnsi="宋体" w:hint="eastAsia"/>
@@ -6327,7 +6323,6 @@
           <w:shd w:val="clear" w:color="auto" w:fill="FFFFFF"/>
         </w:rPr>
       </w:pPr>
-      <w:bookmarkStart w:id="6" w:name="_GoBack"/>
       <w:r>
         <w:rPr>
           <w:noProof/>
@@ -6369,7 +6364,6 @@
           </wp:inline>
         </w:drawing>
       </w:r>
-      <w:bookmarkEnd w:id="6"/>
     </w:p>
     <w:p>
       <w:pPr>
@@ -6456,7 +6450,7 @@
       <w:pPr>
         <w:jc w:val="left"/>
         <w:rPr>
-          <w:rFonts w:ascii="宋体" w:eastAsia="宋体" w:hAnsi="宋体" w:cs="Arial" w:hint="eastAsia"/>
+          <w:rFonts w:ascii="宋体" w:eastAsia="宋体" w:hAnsi="宋体" w:cs="Arial"/>
           <w:color w:val="3D464D"/>
           <w:shd w:val="clear" w:color="auto" w:fill="FFFFFF"/>
         </w:rPr>
@@ -6469,7 +6463,7 @@
           <w:rFonts w:ascii="宋体" w:eastAsia="宋体" w:hAnsi="宋体"/>
         </w:rPr>
       </w:pPr>
-      <w:bookmarkStart w:id="7" w:name="_Toc11053178"/>
+      <w:bookmarkStart w:id="6" w:name="_Toc11053178"/>
       <w:r>
         <w:rPr>
           <w:rFonts w:ascii="宋体" w:eastAsia="宋体" w:hAnsi="宋体" w:hint="eastAsia"/>
@@ -6483,12 +6477,12 @@
         </w:rPr>
         <w:t>实验内容</w:t>
       </w:r>
-      <w:bookmarkEnd w:id="7"/>
-    </w:p>
-    <w:p>
-      <w:pPr>
-        <w:rPr>
-          <w:rFonts w:ascii="宋体" w:eastAsia="宋体" w:hAnsi="宋体" w:hint="eastAsia"/>
+      <w:bookmarkEnd w:id="6"/>
+    </w:p>
+    <w:p>
+      <w:pPr>
+        <w:rPr>
+          <w:rFonts w:ascii="宋体" w:eastAsia="宋体" w:hAnsi="宋体"/>
         </w:rPr>
       </w:pPr>
       <w:r>
@@ -6678,7 +6672,7 @@
     <w:p>
       <w:pPr>
         <w:rPr>
-          <w:rFonts w:ascii="宋体" w:eastAsia="宋体" w:hAnsi="宋体" w:hint="eastAsia"/>
+          <w:rFonts w:ascii="宋体" w:eastAsia="宋体" w:hAnsi="宋体"/>
           <w:szCs w:val="32"/>
         </w:rPr>
       </w:pPr>
@@ -6745,7 +6739,7 @@
       <w:pPr>
         <w:jc w:val="center"/>
         <w:rPr>
-          <w:rFonts w:ascii="宋体" w:eastAsia="宋体" w:hAnsi="宋体" w:hint="eastAsia"/>
+          <w:rFonts w:ascii="宋体" w:eastAsia="宋体" w:hAnsi="宋体"/>
           <w:b/>
           <w:szCs w:val="32"/>
         </w:rPr>
@@ -6804,15 +6798,7 @@
           <w:b/>
           <w:szCs w:val="32"/>
         </w:rPr>
-        <w:t>降噪</w:t>
-      </w:r>
-      <w:r>
-        <w:rPr>
-          <w:rFonts w:ascii="宋体" w:eastAsia="宋体" w:hAnsi="宋体" w:hint="eastAsia"/>
-          <w:b/>
-          <w:szCs w:val="32"/>
-        </w:rPr>
-        <w:t>结果</w:t>
+        <w:t>降噪结果</w:t>
       </w:r>
     </w:p>
     <w:p>
@@ -6871,7 +6857,7 @@
       <w:pPr>
         <w:jc w:val="center"/>
         <w:rPr>
-          <w:rFonts w:ascii="宋体" w:eastAsia="宋体" w:hAnsi="宋体" w:hint="eastAsia"/>
+          <w:rFonts w:ascii="宋体" w:eastAsia="宋体" w:hAnsi="宋体"/>
           <w:b/>
           <w:szCs w:val="32"/>
         </w:rPr>
@@ -6914,15 +6900,7 @@
           <w:b/>
           <w:szCs w:val="32"/>
         </w:rPr>
-        <w:t>降噪</w:t>
-      </w:r>
-      <w:r>
-        <w:rPr>
-          <w:rFonts w:ascii="宋体" w:eastAsia="宋体" w:hAnsi="宋体" w:hint="eastAsia"/>
-          <w:b/>
-          <w:szCs w:val="32"/>
-        </w:rPr>
-        <w:t>结果</w:t>
+        <w:t>降噪结果</w:t>
       </w:r>
     </w:p>
     <w:p>
@@ -6953,7 +6931,7 @@
     <w:p>
       <w:pPr>
         <w:rPr>
-          <w:rFonts w:ascii="宋体" w:eastAsia="宋体" w:hAnsi="宋体" w:hint="eastAsia"/>
+          <w:rFonts w:ascii="宋体" w:eastAsia="宋体" w:hAnsi="宋体"/>
           <w:szCs w:val="32"/>
         </w:rPr>
       </w:pPr>
@@ -7019,7 +6997,7 @@
       <w:pPr>
         <w:jc w:val="center"/>
         <w:rPr>
-          <w:rFonts w:ascii="宋体" w:eastAsia="宋体" w:hAnsi="宋体" w:hint="eastAsia"/>
+          <w:rFonts w:ascii="宋体" w:eastAsia="宋体" w:hAnsi="宋体"/>
           <w:b/>
           <w:szCs w:val="32"/>
         </w:rPr>
@@ -7109,7 +7087,7 @@
     <w:p>
       <w:pPr>
         <w:rPr>
-          <w:rFonts w:ascii="宋体" w:eastAsia="宋体" w:hAnsi="宋体" w:hint="eastAsia"/>
+          <w:rFonts w:ascii="宋体" w:eastAsia="宋体" w:hAnsi="宋体"/>
         </w:rPr>
       </w:pPr>
       <w:r>
@@ -7145,6 +7123,12 @@
         <w:lastRenderedPageBreak/>
         <w:t>收敛速度、最终正确率等。</w:t>
       </w:r>
+      <w:r>
+        <w:rPr>
+          <w:rFonts w:ascii="宋体" w:eastAsia="宋体" w:hAnsi="宋体" w:hint="eastAsia"/>
+        </w:rPr>
+        <w:t>实验结果为取50次的平均值。</w:t>
+      </w:r>
     </w:p>
     <w:p>
       <w:pPr>
@@ -7190,7 +7174,7 @@
     <w:p>
       <w:pPr>
         <w:rPr>
-          <w:rFonts w:ascii="宋体" w:eastAsia="宋体" w:hAnsi="宋体" w:hint="eastAsia"/>
+          <w:rFonts w:ascii="宋体" w:eastAsia="宋体" w:hAnsi="宋体"/>
         </w:rPr>
       </w:pPr>
       <w:r>
@@ -7274,10 +7258,16 @@
           <w:noProof/>
         </w:rPr>
         <w:drawing>
-          <wp:inline distT="0" distB="0" distL="0" distR="0" wp14:anchorId="3EFD83F7" wp14:editId="5578870F">
-            <wp:extent cx="5274310" cy="2753360"/>
-            <wp:effectExtent l="0" t="0" r="2540" b="8890"/>
-            <wp:docPr id="33" name="图片 33"/>
+          <wp:inline distT="0" distB="0" distL="0" distR="0" wp14:anchorId="6D25BA44" wp14:editId="0F5D7631">
+            <wp:extent cx="5274310" cy="2766060"/>
+            <wp:effectExtent l="0" t="0" r="2540" b="0"/>
+            <wp:docPr id="12" name="图片 2">
+              <a:extLst xmlns:a="http://schemas.openxmlformats.org/drawingml/2006/main">
+                <a:ext uri="{FF2B5EF4-FFF2-40B4-BE49-F238E27FC236}">
+                  <a16:creationId xmlns:a16="http://schemas.microsoft.com/office/drawing/2014/main" id="{75B897E3-7BC8-4EA2-A00B-AB5075C2F12D}"/>
+                </a:ext>
+              </a:extLst>
+            </wp:docPr>
             <wp:cNvGraphicFramePr>
               <a:graphicFrameLocks xmlns:a="http://schemas.openxmlformats.org/drawingml/2006/main" noChangeAspect="1"/>
             </wp:cNvGraphicFramePr>
@@ -7285,8 +7275,16 @@
               <a:graphicData uri="http://schemas.openxmlformats.org/drawingml/2006/picture">
                 <pic:pic xmlns:pic="http://schemas.openxmlformats.org/drawingml/2006/picture">
                   <pic:nvPicPr>
-                    <pic:cNvPr id="1" name=""/>
-                    <pic:cNvPicPr/>
+                    <pic:cNvPr id="3" name="图片 2">
+                      <a:extLst>
+                        <a:ext uri="{FF2B5EF4-FFF2-40B4-BE49-F238E27FC236}">
+                          <a16:creationId xmlns:a16="http://schemas.microsoft.com/office/drawing/2014/main" id="{75B897E3-7BC8-4EA2-A00B-AB5075C2F12D}"/>
+                        </a:ext>
+                      </a:extLst>
+                    </pic:cNvPr>
+                    <pic:cNvPicPr>
+                      <a:picLocks noChangeAspect="1"/>
+                    </pic:cNvPicPr>
                   </pic:nvPicPr>
                   <pic:blipFill>
                     <a:blip r:embed="rId50"/>
@@ -7297,7 +7295,7 @@
                   <pic:spPr>
                     <a:xfrm>
                       <a:off x="0" y="0"/>
-                      <a:ext cx="5274310" cy="2753360"/>
+                      <a:ext cx="5274310" cy="2766060"/>
                     </a:xfrm>
                     <a:prstGeom prst="rect">
                       <a:avLst/>
@@ -7314,7 +7312,7 @@
       <w:pPr>
         <w:jc w:val="center"/>
         <w:rPr>
-          <w:rFonts w:ascii="宋体" w:eastAsia="宋体" w:hAnsi="宋体" w:hint="eastAsia"/>
+          <w:rFonts w:ascii="宋体" w:eastAsia="宋体" w:hAnsi="宋体"/>
           <w:b/>
         </w:rPr>
       </w:pPr>
@@ -7384,94 +7382,78 @@
           <w:b/>
           <w:sz w:val="28"/>
         </w:rPr>
-        <w:t>（Sigmoid）与</w:t>
-      </w:r>
-      <w:r>
-        <w:rPr>
-          <w:rFonts w:ascii="宋体" w:eastAsia="宋体" w:hAnsi="宋体" w:hint="eastAsia"/>
+        <w:t>（Sigmoid）与D</w:t>
+      </w:r>
+      <w:r>
+        <w:rPr>
+          <w:rFonts w:ascii="宋体" w:eastAsia="宋体" w:hAnsi="宋体"/>
           <w:b/>
           <w:sz w:val="28"/>
         </w:rPr>
-        <w:t>D</w:t>
-      </w:r>
-      <w:r>
-        <w:rPr>
-          <w:rFonts w:ascii="宋体" w:eastAsia="宋体" w:hAnsi="宋体"/>
+        <w:t>BN</w:t>
+      </w:r>
+      <w:r>
+        <w:rPr>
+          <w:rFonts w:ascii="宋体" w:eastAsia="宋体" w:hAnsi="宋体" w:hint="eastAsia"/>
           <w:b/>
           <w:sz w:val="28"/>
         </w:rPr>
+        <w:t>（</w:t>
+      </w:r>
+      <w:proofErr w:type="spellStart"/>
+      <w:r>
+        <w:rPr>
+          <w:rFonts w:ascii="宋体" w:eastAsia="宋体" w:hAnsi="宋体" w:hint="eastAsia"/>
+          <w:b/>
+          <w:sz w:val="28"/>
+        </w:rPr>
+        <w:t>Isigmoid</w:t>
+      </w:r>
+      <w:proofErr w:type="spellEnd"/>
+      <w:r>
+        <w:rPr>
+          <w:rFonts w:ascii="宋体" w:eastAsia="宋体" w:hAnsi="宋体" w:hint="eastAsia"/>
+          <w:b/>
+          <w:sz w:val="28"/>
+        </w:rPr>
+        <w:t>）</w:t>
+      </w:r>
+    </w:p>
+    <w:p>
+      <w:pPr>
+        <w:rPr>
+          <w:rFonts w:ascii="宋体" w:eastAsia="宋体" w:hAnsi="宋体"/>
+        </w:rPr>
+      </w:pPr>
+      <w:r>
+        <w:rPr>
+          <w:rFonts w:ascii="宋体" w:eastAsia="宋体" w:hAnsi="宋体" w:hint="eastAsia"/>
+        </w:rPr>
+        <w:t>在使用</w:t>
+      </w:r>
+      <w:proofErr w:type="spellStart"/>
+      <w:r>
+        <w:rPr>
+          <w:rFonts w:ascii="宋体" w:eastAsia="宋体" w:hAnsi="宋体" w:hint="eastAsia"/>
+        </w:rPr>
+        <w:t>Isigmoid</w:t>
+      </w:r>
+      <w:proofErr w:type="spellEnd"/>
+      <w:r>
+        <w:rPr>
+          <w:rFonts w:ascii="宋体" w:eastAsia="宋体" w:hAnsi="宋体" w:hint="eastAsia"/>
+        </w:rPr>
+        <w:t>时，D</w:t>
+      </w:r>
+      <w:r>
+        <w:rPr>
+          <w:rFonts w:ascii="宋体" w:eastAsia="宋体" w:hAnsi="宋体"/>
+        </w:rPr>
         <w:t>BN</w:t>
       </w:r>
       <w:r>
         <w:rPr>
           <w:rFonts w:ascii="宋体" w:eastAsia="宋体" w:hAnsi="宋体" w:hint="eastAsia"/>
-          <w:b/>
-          <w:sz w:val="28"/>
-        </w:rPr>
-        <w:t>（</w:t>
-      </w:r>
-      <w:proofErr w:type="spellStart"/>
-      <w:r>
-        <w:rPr>
-          <w:rFonts w:ascii="宋体" w:eastAsia="宋体" w:hAnsi="宋体" w:hint="eastAsia"/>
-          <w:b/>
-          <w:sz w:val="28"/>
-        </w:rPr>
-        <w:t>Is</w:t>
-      </w:r>
-      <w:r>
-        <w:rPr>
-          <w:rFonts w:ascii="宋体" w:eastAsia="宋体" w:hAnsi="宋体" w:hint="eastAsia"/>
-          <w:b/>
-          <w:sz w:val="28"/>
-        </w:rPr>
-        <w:t>igmoid</w:t>
-      </w:r>
-      <w:proofErr w:type="spellEnd"/>
-      <w:r>
-        <w:rPr>
-          <w:rFonts w:ascii="宋体" w:eastAsia="宋体" w:hAnsi="宋体" w:hint="eastAsia"/>
-          <w:b/>
-          <w:sz w:val="28"/>
-        </w:rPr>
-        <w:t>）</w:t>
-      </w:r>
-    </w:p>
-    <w:p>
-      <w:pPr>
-        <w:rPr>
-          <w:rFonts w:ascii="宋体" w:eastAsia="宋体" w:hAnsi="宋体" w:hint="eastAsia"/>
-        </w:rPr>
-      </w:pPr>
-      <w:r>
-        <w:rPr>
-          <w:rFonts w:ascii="宋体" w:eastAsia="宋体" w:hAnsi="宋体" w:hint="eastAsia"/>
-        </w:rPr>
-        <w:t>在使用</w:t>
-      </w:r>
-      <w:proofErr w:type="spellStart"/>
-      <w:r>
-        <w:rPr>
-          <w:rFonts w:ascii="宋体" w:eastAsia="宋体" w:hAnsi="宋体" w:hint="eastAsia"/>
-        </w:rPr>
-        <w:t>Isigmoid</w:t>
-      </w:r>
-      <w:proofErr w:type="spellEnd"/>
-      <w:r>
-        <w:rPr>
-          <w:rFonts w:ascii="宋体" w:eastAsia="宋体" w:hAnsi="宋体" w:hint="eastAsia"/>
-        </w:rPr>
-        <w:t>时，D</w:t>
-      </w:r>
-      <w:r>
-        <w:rPr>
-          <w:rFonts w:ascii="宋体" w:eastAsia="宋体" w:hAnsi="宋体"/>
-        </w:rPr>
-        <w:t>BN</w:t>
-      </w:r>
-      <w:r>
-        <w:rPr>
-          <w:rFonts w:ascii="宋体" w:eastAsia="宋体" w:hAnsi="宋体" w:hint="eastAsia"/>
         </w:rPr>
         <w:t>的收敛更快，且最终正确率更高。</w:t>
       </w:r>
@@ -7480,7 +7462,7 @@
       <w:pPr>
         <w:jc w:val="center"/>
         <w:rPr>
-          <w:rFonts w:ascii="宋体" w:eastAsia="宋体" w:hAnsi="宋体" w:hint="eastAsia"/>
+          <w:rFonts w:ascii="宋体" w:eastAsia="宋体" w:hAnsi="宋体"/>
           <w:b/>
         </w:rPr>
       </w:pPr>
@@ -7626,11 +7608,11 @@
           <w:b/>
           <w:sz w:val="28"/>
         </w:rPr>
-        <w:t>（Sigmoid）与</w:t>
-      </w:r>
-      <w:r>
-        <w:rPr>
-          <w:rFonts w:ascii="宋体" w:eastAsia="宋体" w:hAnsi="宋体" w:hint="eastAsia"/>
+        <w:t>（Sigmoid）与S</w:t>
+      </w:r>
+      <w:r>
+        <w:rPr>
+          <w:rFonts w:ascii="宋体" w:eastAsia="宋体" w:hAnsi="宋体"/>
           <w:b/>
           <w:sz w:val="28"/>
         </w:rPr>
@@ -7638,10 +7620,34 @@
       </w:r>
       <w:r>
         <w:rPr>
-          <w:rFonts w:ascii="宋体" w:eastAsia="宋体" w:hAnsi="宋体"/>
+          <w:rFonts w:ascii="宋体" w:eastAsia="宋体" w:hAnsi="宋体" w:hint="eastAsia"/>
           <w:b/>
           <w:sz w:val="28"/>
         </w:rPr>
+        <w:t>D</w:t>
+      </w:r>
+      <w:r>
+        <w:rPr>
+          <w:rFonts w:ascii="宋体" w:eastAsia="宋体" w:hAnsi="宋体"/>
+          <w:b/>
+          <w:sz w:val="28"/>
+        </w:rPr>
+        <w:t>BN</w:t>
+      </w:r>
+      <w:r>
+        <w:rPr>
+          <w:rFonts w:ascii="宋体" w:eastAsia="宋体" w:hAnsi="宋体" w:hint="eastAsia"/>
+          <w:b/>
+          <w:sz w:val="28"/>
+        </w:rPr>
+        <w:t>（</w:t>
+      </w:r>
+      <w:r>
+        <w:rPr>
+          <w:rFonts w:ascii="宋体" w:eastAsia="宋体" w:hAnsi="宋体"/>
+          <w:b/>
+          <w:sz w:val="28"/>
+        </w:rPr>
         <w:t>S</w:t>
       </w:r>
       <w:r>
@@ -7650,45 +7656,13 @@
           <w:b/>
           <w:sz w:val="28"/>
         </w:rPr>
-        <w:t>D</w:t>
-      </w:r>
-      <w:r>
-        <w:rPr>
-          <w:rFonts w:ascii="宋体" w:eastAsia="宋体" w:hAnsi="宋体"/>
-          <w:b/>
-          <w:sz w:val="28"/>
-        </w:rPr>
-        <w:t>BN</w:t>
-      </w:r>
-      <w:r>
-        <w:rPr>
-          <w:rFonts w:ascii="宋体" w:eastAsia="宋体" w:hAnsi="宋体" w:hint="eastAsia"/>
-          <w:b/>
-          <w:sz w:val="28"/>
-        </w:rPr>
-        <w:t>（</w:t>
-      </w:r>
-      <w:r>
-        <w:rPr>
-          <w:rFonts w:ascii="宋体" w:eastAsia="宋体" w:hAnsi="宋体"/>
-          <w:b/>
-          <w:sz w:val="28"/>
-        </w:rPr>
-        <w:t>S</w:t>
-      </w:r>
-      <w:r>
-        <w:rPr>
-          <w:rFonts w:ascii="宋体" w:eastAsia="宋体" w:hAnsi="宋体" w:hint="eastAsia"/>
-          <w:b/>
-          <w:sz w:val="28"/>
-        </w:rPr>
         <w:t>igmoid）</w:t>
       </w:r>
     </w:p>
     <w:p>
       <w:pPr>
         <w:rPr>
-          <w:rFonts w:ascii="宋体" w:eastAsia="宋体" w:hAnsi="宋体" w:hint="eastAsia"/>
+          <w:rFonts w:ascii="宋体" w:eastAsia="宋体" w:hAnsi="宋体"/>
         </w:rPr>
       </w:pPr>
       <w:r>
@@ -7780,10 +7754,16 @@
         </w:rPr>
         <w:lastRenderedPageBreak/>
         <w:drawing>
-          <wp:inline distT="0" distB="0" distL="0" distR="0" wp14:anchorId="7253986D" wp14:editId="1B49C9C4">
-            <wp:extent cx="5274310" cy="2737485"/>
-            <wp:effectExtent l="0" t="0" r="2540" b="5715"/>
-            <wp:docPr id="37" name="图片 37"/>
+          <wp:inline distT="0" distB="0" distL="0" distR="0" wp14:anchorId="265EC3AF" wp14:editId="013E951D">
+            <wp:extent cx="5274310" cy="2679065"/>
+            <wp:effectExtent l="0" t="0" r="2540" b="6985"/>
+            <wp:docPr id="15" name="图片 2">
+              <a:extLst xmlns:a="http://schemas.openxmlformats.org/drawingml/2006/main">
+                <a:ext uri="{FF2B5EF4-FFF2-40B4-BE49-F238E27FC236}">
+                  <a16:creationId xmlns:a16="http://schemas.microsoft.com/office/drawing/2014/main" id="{7F975F8D-5BF4-4380-B125-D0B93BC14036}"/>
+                </a:ext>
+              </a:extLst>
+            </wp:docPr>
             <wp:cNvGraphicFramePr>
               <a:graphicFrameLocks xmlns:a="http://schemas.openxmlformats.org/drawingml/2006/main" noChangeAspect="1"/>
             </wp:cNvGraphicFramePr>
@@ -7791,8 +7771,16 @@
               <a:graphicData uri="http://schemas.openxmlformats.org/drawingml/2006/picture">
                 <pic:pic xmlns:pic="http://schemas.openxmlformats.org/drawingml/2006/picture">
                   <pic:nvPicPr>
-                    <pic:cNvPr id="1" name=""/>
-                    <pic:cNvPicPr/>
+                    <pic:cNvPr id="3" name="图片 2">
+                      <a:extLst>
+                        <a:ext uri="{FF2B5EF4-FFF2-40B4-BE49-F238E27FC236}">
+                          <a16:creationId xmlns:a16="http://schemas.microsoft.com/office/drawing/2014/main" id="{7F975F8D-5BF4-4380-B125-D0B93BC14036}"/>
+                        </a:ext>
+                      </a:extLst>
+                    </pic:cNvPr>
+                    <pic:cNvPicPr>
+                      <a:picLocks noChangeAspect="1"/>
+                    </pic:cNvPicPr>
                   </pic:nvPicPr>
                   <pic:blipFill>
                     <a:blip r:embed="rId52"/>
@@ -7803,7 +7791,7 @@
                   <pic:spPr>
                     <a:xfrm>
                       <a:off x="0" y="0"/>
-                      <a:ext cx="5274310" cy="2737485"/>
+                      <a:ext cx="5274310" cy="2679065"/>
                     </a:xfrm>
                     <a:prstGeom prst="rect">
                       <a:avLst/>
@@ -7820,7 +7808,7 @@
       <w:pPr>
         <w:jc w:val="center"/>
         <w:rPr>
-          <w:rFonts w:ascii="宋体" w:eastAsia="宋体" w:hAnsi="宋体" w:hint="eastAsia"/>
+          <w:rFonts w:ascii="宋体" w:eastAsia="宋体" w:hAnsi="宋体"/>
           <w:b/>
         </w:rPr>
       </w:pPr>
@@ -7877,7 +7865,7 @@
     <w:p>
       <w:pPr>
         <w:rPr>
-          <w:rFonts w:ascii="宋体" w:eastAsia="宋体" w:hAnsi="宋体" w:hint="eastAsia"/>
+          <w:rFonts w:ascii="宋体" w:eastAsia="宋体" w:hAnsi="宋体"/>
         </w:rPr>
       </w:pPr>
       <w:r>
@@ -7970,10 +7958,16 @@
           <w:noProof/>
         </w:rPr>
         <w:drawing>
-          <wp:inline distT="0" distB="0" distL="0" distR="0" wp14:anchorId="512F3A46" wp14:editId="11A136C8">
-            <wp:extent cx="5274310" cy="2693035"/>
+          <wp:inline distT="0" distB="0" distL="0" distR="0" wp14:anchorId="712BA92D" wp14:editId="2AD3A2DC">
+            <wp:extent cx="5274310" cy="2731135"/>
             <wp:effectExtent l="0" t="0" r="2540" b="0"/>
-            <wp:docPr id="35" name="图片 35"/>
+            <wp:docPr id="34" name="图片 2">
+              <a:extLst xmlns:a="http://schemas.openxmlformats.org/drawingml/2006/main">
+                <a:ext uri="{FF2B5EF4-FFF2-40B4-BE49-F238E27FC236}">
+                  <a16:creationId xmlns:a16="http://schemas.microsoft.com/office/drawing/2014/main" id="{62A1F1C9-F4C2-4C8B-BB0D-FFB738FC26F0}"/>
+                </a:ext>
+              </a:extLst>
+            </wp:docPr>
             <wp:cNvGraphicFramePr>
               <a:graphicFrameLocks xmlns:a="http://schemas.openxmlformats.org/drawingml/2006/main" noChangeAspect="1"/>
             </wp:cNvGraphicFramePr>
@@ -7981,8 +7975,16 @@
               <a:graphicData uri="http://schemas.openxmlformats.org/drawingml/2006/picture">
                 <pic:pic xmlns:pic="http://schemas.openxmlformats.org/drawingml/2006/picture">
                   <pic:nvPicPr>
-                    <pic:cNvPr id="1" name=""/>
-                    <pic:cNvPicPr/>
+                    <pic:cNvPr id="3" name="图片 2">
+                      <a:extLst>
+                        <a:ext uri="{FF2B5EF4-FFF2-40B4-BE49-F238E27FC236}">
+                          <a16:creationId xmlns:a16="http://schemas.microsoft.com/office/drawing/2014/main" id="{62A1F1C9-F4C2-4C8B-BB0D-FFB738FC26F0}"/>
+                        </a:ext>
+                      </a:extLst>
+                    </pic:cNvPr>
+                    <pic:cNvPicPr>
+                      <a:picLocks noChangeAspect="1"/>
+                    </pic:cNvPicPr>
                   </pic:nvPicPr>
                   <pic:blipFill>
                     <a:blip r:embed="rId53"/>
@@ -7993,7 +7995,7 @@
                   <pic:spPr>
                     <a:xfrm>
                       <a:off x="0" y="0"/>
-                      <a:ext cx="5274310" cy="2693035"/>
+                      <a:ext cx="5274310" cy="2731135"/>
                     </a:xfrm>
                     <a:prstGeom prst="rect">
                       <a:avLst/>
@@ -8053,7 +8055,7 @@
     <w:p>
       <w:pPr>
         <w:rPr>
-          <w:rFonts w:ascii="宋体" w:eastAsia="宋体" w:hAnsi="宋体" w:hint="eastAsia"/>
+          <w:rFonts w:ascii="宋体" w:eastAsia="宋体" w:hAnsi="宋体"/>
         </w:rPr>
       </w:pPr>
       <w:r>
@@ -8074,335 +8076,16 @@
         <w:rPr>
           <w:rFonts w:hint="eastAsia"/>
         </w:rPr>
-        <w:t>中有着大量实验结果，包括B</w:t>
-      </w:r>
-      <w:r>
-        <w:t>P</w:t>
+        <w:t>中有着大量实验结果</w:t>
       </w:r>
       <w:r>
         <w:rPr>
           <w:rFonts w:hint="eastAsia"/>
         </w:rPr>
-        <w:t>（Sigmoid）、</w:t>
-      </w:r>
-      <w:r>
-        <w:rPr>
-          <w:rFonts w:hint="eastAsia"/>
-        </w:rPr>
-        <w:t>B</w:t>
-      </w:r>
-      <w:r>
-        <w:t>P</w:t>
-      </w:r>
-      <w:r>
-        <w:rPr>
-          <w:rFonts w:hint="eastAsia"/>
-        </w:rPr>
-        <w:t>（Sigmoid）</w:t>
-      </w:r>
-      <w:r>
-        <w:rPr>
-          <w:rFonts w:hint="eastAsia"/>
-        </w:rPr>
-        <w:t>、</w:t>
-      </w:r>
-      <w:r>
-        <w:rPr>
-          <w:rFonts w:hint="eastAsia"/>
-        </w:rPr>
-        <w:t>B</w:t>
-      </w:r>
-      <w:r>
-        <w:t>P</w:t>
-      </w:r>
-      <w:r>
-        <w:rPr>
-          <w:rFonts w:hint="eastAsia"/>
-        </w:rPr>
-        <w:t>（</w:t>
-      </w:r>
-      <w:proofErr w:type="spellStart"/>
-      <w:r>
-        <w:rPr>
-          <w:rFonts w:hint="eastAsia"/>
-        </w:rPr>
-        <w:t>Is</w:t>
-      </w:r>
-      <w:r>
-        <w:rPr>
-          <w:rFonts w:hint="eastAsia"/>
-        </w:rPr>
-        <w:t>igmoid</w:t>
-      </w:r>
-      <w:proofErr w:type="spellEnd"/>
-      <w:r>
-        <w:rPr>
-          <w:rFonts w:hint="eastAsia"/>
-        </w:rPr>
-        <w:t>）</w:t>
-      </w:r>
-      <w:r>
-        <w:rPr>
-          <w:rFonts w:hint="eastAsia"/>
-        </w:rPr>
-        <w:t>、</w:t>
-      </w:r>
-      <w:r>
-        <w:rPr>
-          <w:rFonts w:hint="eastAsia"/>
-        </w:rPr>
-        <w:t>B</w:t>
-      </w:r>
-      <w:r>
-        <w:t>P</w:t>
-      </w:r>
-      <w:r>
-        <w:rPr>
-          <w:rFonts w:hint="eastAsia"/>
-        </w:rPr>
-        <w:t>（</w:t>
-      </w:r>
-      <w:proofErr w:type="spellStart"/>
-      <w:r>
-        <w:t>I</w:t>
-      </w:r>
-      <w:r>
-        <w:rPr>
-          <w:rFonts w:hint="eastAsia"/>
-        </w:rPr>
-        <w:t>s</w:t>
-      </w:r>
-      <w:r>
-        <w:rPr>
-          <w:rFonts w:hint="eastAsia"/>
-        </w:rPr>
-        <w:t>igmoid</w:t>
-      </w:r>
-      <w:proofErr w:type="spellEnd"/>
-      <w:r>
-        <w:rPr>
-          <w:rFonts w:hint="eastAsia"/>
-        </w:rPr>
-        <w:t>）</w:t>
-      </w:r>
-      <w:r>
-        <w:rPr>
-          <w:rFonts w:hint="eastAsia"/>
-        </w:rPr>
-        <w:t>、</w:t>
-      </w:r>
-      <w:r>
-        <w:t>DBN</w:t>
-      </w:r>
-      <w:r>
-        <w:rPr>
-          <w:rFonts w:hint="eastAsia"/>
-        </w:rPr>
-        <w:t>（Sigmoid）、</w:t>
-      </w:r>
-      <w:r>
-        <w:t>DBN</w:t>
-      </w:r>
-      <w:r>
-        <w:rPr>
-          <w:rFonts w:hint="eastAsia"/>
-        </w:rPr>
-        <w:t>（Sigmoid）、</w:t>
-      </w:r>
-      <w:r>
-        <w:t>DBN</w:t>
-      </w:r>
-      <w:r>
-        <w:rPr>
-          <w:rFonts w:hint="eastAsia"/>
-        </w:rPr>
-        <w:t>（</w:t>
-      </w:r>
-      <w:proofErr w:type="spellStart"/>
-      <w:r>
-        <w:rPr>
-          <w:rFonts w:hint="eastAsia"/>
-        </w:rPr>
-        <w:t>Isigmoid</w:t>
-      </w:r>
-      <w:proofErr w:type="spellEnd"/>
-      <w:r>
-        <w:rPr>
-          <w:rFonts w:hint="eastAsia"/>
-        </w:rPr>
-        <w:t>）、</w:t>
-      </w:r>
-      <w:r>
-        <w:t>DBN</w:t>
-      </w:r>
-      <w:r>
-        <w:rPr>
-          <w:rFonts w:hint="eastAsia"/>
-        </w:rPr>
-        <w:t>（</w:t>
-      </w:r>
-      <w:proofErr w:type="spellStart"/>
-      <w:r>
-        <w:t>I</w:t>
-      </w:r>
-      <w:r>
-        <w:rPr>
-          <w:rFonts w:hint="eastAsia"/>
-        </w:rPr>
-        <w:t>sigmoid</w:t>
-      </w:r>
-      <w:proofErr w:type="spellEnd"/>
-      <w:r>
-        <w:rPr>
-          <w:rFonts w:hint="eastAsia"/>
-        </w:rPr>
-        <w:t>）</w:t>
-      </w:r>
-      <w:r>
-        <w:rPr>
-          <w:rFonts w:hint="eastAsia"/>
-        </w:rPr>
-        <w:t>、</w:t>
-      </w:r>
-      <w:r>
-        <w:t>SSDBN</w:t>
-      </w:r>
-      <w:r>
-        <w:rPr>
-          <w:rFonts w:hint="eastAsia"/>
-        </w:rPr>
-        <w:t>（Sigmoid）、</w:t>
-      </w:r>
-      <w:r>
-        <w:t>SSDBN</w:t>
-      </w:r>
-      <w:r>
-        <w:rPr>
-          <w:rFonts w:hint="eastAsia"/>
-        </w:rPr>
-        <w:t>（Sigmoid）、</w:t>
-      </w:r>
-      <w:r>
-        <w:t>SSDBN</w:t>
-      </w:r>
-      <w:r>
-        <w:rPr>
-          <w:rFonts w:hint="eastAsia"/>
-        </w:rPr>
-        <w:t>（</w:t>
-      </w:r>
-      <w:proofErr w:type="spellStart"/>
-      <w:r>
-        <w:rPr>
-          <w:rFonts w:hint="eastAsia"/>
-        </w:rPr>
-        <w:t>Isigmoid</w:t>
-      </w:r>
-      <w:proofErr w:type="spellEnd"/>
-      <w:r>
-        <w:rPr>
-          <w:rFonts w:hint="eastAsia"/>
-        </w:rPr>
-        <w:t>）、</w:t>
-      </w:r>
-      <w:r>
-        <w:t>SSDBN</w:t>
-      </w:r>
-      <w:r>
-        <w:rPr>
-          <w:rFonts w:hint="eastAsia"/>
-        </w:rPr>
-        <w:t>（</w:t>
-      </w:r>
-      <w:proofErr w:type="spellStart"/>
-      <w:r>
-        <w:t>I</w:t>
-      </w:r>
-      <w:r>
-        <w:rPr>
-          <w:rFonts w:hint="eastAsia"/>
-        </w:rPr>
-        <w:t>sigmoid</w:t>
-      </w:r>
-      <w:proofErr w:type="spellEnd"/>
-      <w:r>
-        <w:rPr>
-          <w:rFonts w:hint="eastAsia"/>
-        </w:rPr>
-        <w:t>）</w:t>
-      </w:r>
-      <w:r>
-        <w:rPr>
-          <w:rFonts w:hint="eastAsia"/>
-        </w:rPr>
-        <w:t>，以上长度均为1000；以及</w:t>
-      </w:r>
-      <w:r>
-        <w:t>R-E</w:t>
-      </w:r>
-      <w:r>
-        <w:rPr>
-          <w:rFonts w:hint="eastAsia"/>
-        </w:rPr>
-        <w:t>rror（D</w:t>
-      </w:r>
-      <w:r>
-        <w:t>BN</w:t>
-      </w:r>
-      <w:r>
-        <w:rPr>
-          <w:rFonts w:hint="eastAsia"/>
-        </w:rPr>
-        <w:t>，Sigmoid）、</w:t>
-      </w:r>
-      <w:r>
-        <w:t>R-E</w:t>
-      </w:r>
-      <w:r>
-        <w:rPr>
-          <w:rFonts w:hint="eastAsia"/>
-        </w:rPr>
-        <w:t>rror（</w:t>
-      </w:r>
-      <w:r>
-        <w:rPr>
-          <w:rFonts w:hint="eastAsia"/>
-        </w:rPr>
-        <w:t>S</w:t>
-      </w:r>
-      <w:r>
-        <w:t>S</w:t>
-      </w:r>
-      <w:r>
-        <w:rPr>
-          <w:rFonts w:hint="eastAsia"/>
-        </w:rPr>
-        <w:t>D</w:t>
-      </w:r>
-      <w:r>
-        <w:t>BN</w:t>
-      </w:r>
-      <w:r>
-        <w:rPr>
-          <w:rFonts w:hint="eastAsia"/>
-        </w:rPr>
-        <w:t>，Sigmoid）</w:t>
-      </w:r>
-      <w:r>
-        <w:rPr>
-          <w:rFonts w:hint="eastAsia"/>
-        </w:rPr>
-        <w:t>，以上长度为300，每100个代表一个R</w:t>
-      </w:r>
-      <w:r>
-        <w:t>BM</w:t>
-      </w:r>
-      <w:r>
-        <w:rPr>
-          <w:rFonts w:hint="eastAsia"/>
-        </w:rPr>
-        <w:t>的重构误差。</w:t>
-      </w:r>
+        <w:t>。</w:t>
+      </w:r>
+      <w:bookmarkStart w:id="7" w:name="_GoBack"/>
+      <w:bookmarkEnd w:id="7"/>
     </w:p>
     <w:sectPr>
       <w:pgSz w:w="11906" w:h="16838"/>
@@ -9860,7 +9543,7 @@
 </file>
 
 <file path=customXml/itemProps1.xml><?xml version="1.0" encoding="utf-8"?>
-<ds:datastoreItem xmlns:ds="http://schemas.openxmlformats.org/officeDocument/2006/customXml" ds:itemID="{9B4ECCDE-3C91-4F30-93EF-A2DEAD7C6628}">
+<ds:datastoreItem xmlns:ds="http://schemas.openxmlformats.org/officeDocument/2006/customXml" ds:itemID="{4A8E149C-6A5C-46FC-A732-043026F6A860}">
   <ds:schemaRefs>
     <ds:schemaRef ds:uri="http://schemas.openxmlformats.org/officeDocument/2006/bibliography"/>
   </ds:schemaRefs>

--- a/Report/6.23-DBN-孙武杰-汇总报告.docx
+++ b/Report/6.23-DBN-孙武杰-汇总报告.docx
@@ -7160,6 +7160,14 @@
           <w:b/>
           <w:sz w:val="28"/>
         </w:rPr>
+        <w:t>（Sigmoid）</w:t>
+      </w:r>
+      <w:r>
+        <w:rPr>
+          <w:rFonts w:ascii="宋体" w:eastAsia="宋体" w:hAnsi="宋体" w:hint="eastAsia"/>
+          <w:b/>
+          <w:sz w:val="28"/>
+        </w:rPr>
         <w:t>与D</w:t>
       </w:r>
       <w:r>
@@ -7170,6 +7178,16 @@
         </w:rPr>
         <w:t>BN</w:t>
       </w:r>
+      <w:r>
+        <w:rPr>
+          <w:rFonts w:ascii="宋体" w:eastAsia="宋体" w:hAnsi="宋体" w:hint="eastAsia"/>
+          <w:b/>
+          <w:sz w:val="28"/>
+        </w:rPr>
+        <w:t>（Sigmoid）</w:t>
+      </w:r>
+      <w:bookmarkStart w:id="7" w:name="_GoBack"/>
+      <w:bookmarkEnd w:id="7"/>
     </w:p>
     <w:p>
       <w:pPr>
@@ -7455,15 +7473,25 @@
         <w:rPr>
           <w:rFonts w:ascii="宋体" w:eastAsia="宋体" w:hAnsi="宋体" w:hint="eastAsia"/>
         </w:rPr>
-        <w:t>的收敛更快，且最终正确率更高。</w:t>
-      </w:r>
-    </w:p>
-    <w:p>
-      <w:pPr>
-        <w:jc w:val="center"/>
-        <w:rPr>
-          <w:rFonts w:ascii="宋体" w:eastAsia="宋体" w:hAnsi="宋体"/>
-          <w:b/>
+        <w:t>的收敛更快，且最终正确率更高</w:t>
+      </w:r>
+      <w:r>
+        <w:rPr>
+          <w:rFonts w:ascii="宋体" w:eastAsia="宋体" w:hAnsi="宋体" w:hint="eastAsia"/>
+        </w:rPr>
+        <w:t>，a=5，alpha=0.2</w:t>
+      </w:r>
+      <w:r>
+        <w:rPr>
+          <w:rFonts w:ascii="宋体" w:eastAsia="宋体" w:hAnsi="宋体" w:hint="eastAsia"/>
+        </w:rPr>
+        <w:t>。</w:t>
+      </w:r>
+    </w:p>
+    <w:p>
+      <w:pPr>
+        <w:rPr>
+          <w:rFonts w:ascii="宋体" w:eastAsia="宋体" w:hAnsi="宋体"/>
         </w:rPr>
       </w:pPr>
       <w:r>
@@ -7471,10 +7499,10 @@
           <w:noProof/>
         </w:rPr>
         <w:drawing>
-          <wp:inline distT="0" distB="0" distL="0" distR="0" wp14:anchorId="16E4D380" wp14:editId="6E4C794B">
-            <wp:extent cx="5274310" cy="2750185"/>
+          <wp:inline distT="0" distB="0" distL="0" distR="0" wp14:anchorId="1EED12AB" wp14:editId="1D2D8D11">
+            <wp:extent cx="5274310" cy="2733040"/>
             <wp:effectExtent l="0" t="0" r="2540" b="0"/>
-            <wp:docPr id="36" name="图片 36"/>
+            <wp:docPr id="35" name="图片 35"/>
             <wp:cNvGraphicFramePr>
               <a:graphicFrameLocks xmlns:a="http://schemas.openxmlformats.org/drawingml/2006/main" noChangeAspect="1"/>
             </wp:cNvGraphicFramePr>
@@ -7494,7 +7522,7 @@
                   <pic:spPr>
                     <a:xfrm>
                       <a:off x="0" y="0"/>
-                      <a:ext cx="5274310" cy="2750185"/>
+                      <a:ext cx="5274310" cy="2733040"/>
                     </a:xfrm>
                     <a:prstGeom prst="rect">
                       <a:avLst/>
@@ -7506,61 +7534,29 @@
           </wp:inline>
         </w:drawing>
       </w:r>
-      <w:r>
-        <w:rPr>
-          <w:rFonts w:ascii="宋体" w:eastAsia="宋体" w:hAnsi="宋体"/>
-        </w:rPr>
-        <w:br/>
-      </w:r>
-      <w:r>
-        <w:rPr>
-          <w:rFonts w:ascii="宋体" w:eastAsia="宋体" w:hAnsi="宋体"/>
-          <w:b/>
-        </w:rPr>
-        <w:t>DBN</w:t>
-      </w:r>
-      <w:r>
-        <w:rPr>
-          <w:rFonts w:ascii="宋体" w:eastAsia="宋体" w:hAnsi="宋体" w:hint="eastAsia"/>
-          <w:b/>
-        </w:rPr>
-        <w:t>分别使用</w:t>
-      </w:r>
-      <w:r>
-        <w:rPr>
-          <w:rFonts w:ascii="宋体" w:eastAsia="宋体" w:hAnsi="宋体"/>
-          <w:b/>
-        </w:rPr>
-        <w:t>S</w:t>
-      </w:r>
-      <w:r>
-        <w:rPr>
-          <w:rFonts w:ascii="宋体" w:eastAsia="宋体" w:hAnsi="宋体" w:hint="eastAsia"/>
-          <w:b/>
-        </w:rPr>
-        <w:t>igmoid</w:t>
-      </w:r>
-      <w:r>
-        <w:rPr>
-          <w:rFonts w:ascii="宋体" w:eastAsia="宋体" w:hAnsi="宋体" w:hint="eastAsia"/>
-          <w:b/>
-        </w:rPr>
-        <w:t>与</w:t>
+    </w:p>
+    <w:p>
+      <w:pPr>
+        <w:jc w:val="center"/>
+        <w:rPr>
+          <w:rFonts w:ascii="宋体" w:eastAsia="宋体" w:hAnsi="宋体" w:hint="eastAsia"/>
+          <w:b/>
+        </w:rPr>
+      </w:pPr>
+      <w:r>
+        <w:rPr>
+          <w:rFonts w:ascii="宋体" w:eastAsia="宋体" w:hAnsi="宋体" w:hint="eastAsia"/>
+          <w:b/>
+        </w:rPr>
+        <w:t>寻找</w:t>
       </w:r>
       <w:proofErr w:type="spellStart"/>
       <w:r>
         <w:rPr>
-          <w:rFonts w:ascii="宋体" w:eastAsia="宋体" w:hAnsi="宋体"/>
-          <w:b/>
-        </w:rPr>
-        <w:t>I</w:t>
-      </w:r>
-      <w:r>
-        <w:rPr>
-          <w:rFonts w:ascii="宋体" w:eastAsia="宋体" w:hAnsi="宋体" w:hint="eastAsia"/>
-          <w:b/>
-        </w:rPr>
-        <w:t>sigmoid</w:t>
+          <w:rFonts w:ascii="宋体" w:eastAsia="宋体" w:hAnsi="宋体" w:hint="eastAsia"/>
+          <w:b/>
+        </w:rPr>
+        <w:t>Isigmoid</w:t>
       </w:r>
       <w:proofErr w:type="spellEnd"/>
       <w:r>
@@ -7568,184 +7564,15 @@
           <w:rFonts w:ascii="宋体" w:eastAsia="宋体" w:hAnsi="宋体" w:hint="eastAsia"/>
           <w:b/>
         </w:rPr>
-        <w:t>时的</w:t>
-      </w:r>
-      <w:r>
-        <w:rPr>
-          <w:rFonts w:ascii="宋体" w:eastAsia="宋体" w:hAnsi="宋体" w:hint="eastAsia"/>
-          <w:b/>
-        </w:rPr>
-        <w:t>正确率对比</w:t>
-      </w:r>
-    </w:p>
-    <w:p>
-      <w:pPr>
-        <w:rPr>
-          <w:rFonts w:ascii="宋体" w:eastAsia="宋体" w:hAnsi="宋体"/>
-          <w:b/>
-          <w:sz w:val="28"/>
-        </w:rPr>
-      </w:pPr>
-      <w:r>
-        <w:rPr>
-          <w:rFonts w:ascii="宋体" w:eastAsia="宋体" w:hAnsi="宋体" w:hint="eastAsia"/>
-          <w:b/>
-          <w:sz w:val="28"/>
-        </w:rPr>
-        <w:t>D</w:t>
-      </w:r>
-      <w:r>
-        <w:rPr>
-          <w:rFonts w:ascii="宋体" w:eastAsia="宋体" w:hAnsi="宋体"/>
-          <w:b/>
-          <w:sz w:val="28"/>
-        </w:rPr>
-        <w:t>BN</w:t>
-      </w:r>
-      <w:r>
-        <w:rPr>
-          <w:rFonts w:ascii="宋体" w:eastAsia="宋体" w:hAnsi="宋体" w:hint="eastAsia"/>
-          <w:b/>
-          <w:sz w:val="28"/>
-        </w:rPr>
-        <w:t>（Sigmoid）与S</w:t>
-      </w:r>
-      <w:r>
-        <w:rPr>
-          <w:rFonts w:ascii="宋体" w:eastAsia="宋体" w:hAnsi="宋体"/>
-          <w:b/>
-          <w:sz w:val="28"/>
-        </w:rPr>
-        <w:t>S</w:t>
-      </w:r>
-      <w:r>
-        <w:rPr>
-          <w:rFonts w:ascii="宋体" w:eastAsia="宋体" w:hAnsi="宋体" w:hint="eastAsia"/>
-          <w:b/>
-          <w:sz w:val="28"/>
-        </w:rPr>
-        <w:t>D</w:t>
-      </w:r>
-      <w:r>
-        <w:rPr>
-          <w:rFonts w:ascii="宋体" w:eastAsia="宋体" w:hAnsi="宋体"/>
-          <w:b/>
-          <w:sz w:val="28"/>
-        </w:rPr>
-        <w:t>BN</w:t>
-      </w:r>
-      <w:r>
-        <w:rPr>
-          <w:rFonts w:ascii="宋体" w:eastAsia="宋体" w:hAnsi="宋体" w:hint="eastAsia"/>
-          <w:b/>
-          <w:sz w:val="28"/>
-        </w:rPr>
-        <w:t>（</w:t>
-      </w:r>
-      <w:r>
-        <w:rPr>
-          <w:rFonts w:ascii="宋体" w:eastAsia="宋体" w:hAnsi="宋体"/>
-          <w:b/>
-          <w:sz w:val="28"/>
-        </w:rPr>
-        <w:t>S</w:t>
-      </w:r>
-      <w:r>
-        <w:rPr>
-          <w:rFonts w:ascii="宋体" w:eastAsia="宋体" w:hAnsi="宋体" w:hint="eastAsia"/>
-          <w:b/>
-          <w:sz w:val="28"/>
-        </w:rPr>
-        <w:t>igmoid）</w:t>
-      </w:r>
-    </w:p>
-    <w:p>
-      <w:pPr>
-        <w:rPr>
-          <w:rFonts w:ascii="宋体" w:eastAsia="宋体" w:hAnsi="宋体"/>
-        </w:rPr>
-      </w:pPr>
-      <w:r>
-        <w:rPr>
-          <w:rFonts w:ascii="宋体" w:eastAsia="宋体" w:hAnsi="宋体" w:hint="eastAsia"/>
-        </w:rPr>
-        <w:t>这里是比较令人困惑的，因为S</w:t>
-      </w:r>
-      <w:r>
-        <w:rPr>
-          <w:rFonts w:ascii="宋体" w:eastAsia="宋体" w:hAnsi="宋体"/>
-        </w:rPr>
-        <w:t>SDB</w:t>
-      </w:r>
-      <w:r>
-        <w:rPr>
-          <w:rFonts w:ascii="宋体" w:eastAsia="宋体" w:hAnsi="宋体" w:hint="eastAsia"/>
-        </w:rPr>
-        <w:t>N在初始正确率与收敛速度方面均未体现出优势，但在</w:t>
-      </w:r>
-      <w:r>
-        <w:rPr>
-          <w:rFonts w:ascii="宋体" w:eastAsia="宋体" w:hAnsi="宋体" w:hint="eastAsia"/>
-        </w:rPr>
-        <w:t>最终正确率方面略高于D</w:t>
-      </w:r>
-      <w:r>
-        <w:rPr>
-          <w:rFonts w:ascii="宋体" w:eastAsia="宋体" w:hAnsi="宋体"/>
-        </w:rPr>
-        <w:t>BN</w:t>
-      </w:r>
-      <w:r>
-        <w:rPr>
-          <w:rFonts w:ascii="宋体" w:eastAsia="宋体" w:hAnsi="宋体" w:hint="eastAsia"/>
-        </w:rPr>
-        <w:t>，在使用</w:t>
-      </w:r>
-      <w:proofErr w:type="spellStart"/>
-      <w:r>
-        <w:rPr>
-          <w:rFonts w:ascii="宋体" w:eastAsia="宋体" w:hAnsi="宋体" w:hint="eastAsia"/>
-        </w:rPr>
-        <w:t>Isigmoid</w:t>
-      </w:r>
-      <w:proofErr w:type="spellEnd"/>
-      <w:r>
-        <w:rPr>
-          <w:rFonts w:ascii="宋体" w:eastAsia="宋体" w:hAnsi="宋体" w:hint="eastAsia"/>
-        </w:rPr>
-        <w:t>时，S</w:t>
-      </w:r>
-      <w:r>
-        <w:rPr>
-          <w:rFonts w:ascii="宋体" w:eastAsia="宋体" w:hAnsi="宋体"/>
-        </w:rPr>
-        <w:t>SDBN</w:t>
-      </w:r>
-      <w:r>
-        <w:rPr>
-          <w:rFonts w:ascii="宋体" w:eastAsia="宋体" w:hAnsi="宋体" w:hint="eastAsia"/>
-        </w:rPr>
-        <w:t>的最终正确率甚至低于D</w:t>
-      </w:r>
-      <w:r>
-        <w:rPr>
-          <w:rFonts w:ascii="宋体" w:eastAsia="宋体" w:hAnsi="宋体"/>
-        </w:rPr>
-        <w:t>BN</w:t>
-      </w:r>
-      <w:r>
-        <w:rPr>
-          <w:rFonts w:ascii="宋体" w:eastAsia="宋体" w:hAnsi="宋体" w:hint="eastAsia"/>
-        </w:rPr>
-        <w:t>。</w:t>
-      </w:r>
-    </w:p>
-    <w:p>
-      <w:pPr>
-        <w:rPr>
-          <w:rFonts w:ascii="宋体" w:eastAsia="宋体" w:hAnsi="宋体"/>
-          <w:b/>
-          <w:sz w:val="28"/>
+        <w:t>的最优参数</w:t>
+      </w:r>
+    </w:p>
+    <w:p>
+      <w:pPr>
+        <w:jc w:val="center"/>
+        <w:rPr>
+          <w:rFonts w:ascii="宋体" w:eastAsia="宋体" w:hAnsi="宋体"/>
+          <w:b/>
         </w:rPr>
       </w:pPr>
       <w:r>
@@ -7754,13 +7581,237 @@
         </w:rPr>
         <w:lastRenderedPageBreak/>
         <w:drawing>
-          <wp:inline distT="0" distB="0" distL="0" distR="0" wp14:anchorId="265EC3AF" wp14:editId="013E951D">
-            <wp:extent cx="5274310" cy="2679065"/>
-            <wp:effectExtent l="0" t="0" r="2540" b="6985"/>
-            <wp:docPr id="15" name="图片 2">
+          <wp:inline distT="0" distB="0" distL="0" distR="0" wp14:anchorId="654A431B" wp14:editId="3B3383BA">
+            <wp:extent cx="5274310" cy="2738120"/>
+            <wp:effectExtent l="0" t="0" r="2540" b="5080"/>
+            <wp:docPr id="40" name="图片 40"/>
+            <wp:cNvGraphicFramePr>
+              <a:graphicFrameLocks xmlns:a="http://schemas.openxmlformats.org/drawingml/2006/main" noChangeAspect="1"/>
+            </wp:cNvGraphicFramePr>
+            <a:graphic xmlns:a="http://schemas.openxmlformats.org/drawingml/2006/main">
+              <a:graphicData uri="http://schemas.openxmlformats.org/drawingml/2006/picture">
+                <pic:pic xmlns:pic="http://schemas.openxmlformats.org/drawingml/2006/picture">
+                  <pic:nvPicPr>
+                    <pic:cNvPr id="1" name=""/>
+                    <pic:cNvPicPr/>
+                  </pic:nvPicPr>
+                  <pic:blipFill>
+                    <a:blip r:embed="rId52"/>
+                    <a:stretch>
+                      <a:fillRect/>
+                    </a:stretch>
+                  </pic:blipFill>
+                  <pic:spPr>
+                    <a:xfrm>
+                      <a:off x="0" y="0"/>
+                      <a:ext cx="5274310" cy="2738120"/>
+                    </a:xfrm>
+                    <a:prstGeom prst="rect">
+                      <a:avLst/>
+                    </a:prstGeom>
+                  </pic:spPr>
+                </pic:pic>
+              </a:graphicData>
+            </a:graphic>
+          </wp:inline>
+        </w:drawing>
+      </w:r>
+      <w:r>
+        <w:rPr>
+          <w:rFonts w:ascii="宋体" w:eastAsia="宋体" w:hAnsi="宋体"/>
+        </w:rPr>
+        <w:br/>
+      </w:r>
+      <w:r>
+        <w:rPr>
+          <w:rFonts w:ascii="宋体" w:eastAsia="宋体" w:hAnsi="宋体"/>
+          <w:b/>
+        </w:rPr>
+        <w:t>DBN</w:t>
+      </w:r>
+      <w:r>
+        <w:rPr>
+          <w:rFonts w:ascii="宋体" w:eastAsia="宋体" w:hAnsi="宋体" w:hint="eastAsia"/>
+          <w:b/>
+        </w:rPr>
+        <w:t>分别使用</w:t>
+      </w:r>
+      <w:r>
+        <w:rPr>
+          <w:rFonts w:ascii="宋体" w:eastAsia="宋体" w:hAnsi="宋体"/>
+          <w:b/>
+        </w:rPr>
+        <w:t>S</w:t>
+      </w:r>
+      <w:r>
+        <w:rPr>
+          <w:rFonts w:ascii="宋体" w:eastAsia="宋体" w:hAnsi="宋体" w:hint="eastAsia"/>
+          <w:b/>
+        </w:rPr>
+        <w:t>igmoid</w:t>
+      </w:r>
+      <w:r>
+        <w:rPr>
+          <w:rFonts w:ascii="宋体" w:eastAsia="宋体" w:hAnsi="宋体" w:hint="eastAsia"/>
+          <w:b/>
+        </w:rPr>
+        <w:t>与</w:t>
+      </w:r>
+      <w:proofErr w:type="spellStart"/>
+      <w:r>
+        <w:rPr>
+          <w:rFonts w:ascii="宋体" w:eastAsia="宋体" w:hAnsi="宋体"/>
+          <w:b/>
+        </w:rPr>
+        <w:t>I</w:t>
+      </w:r>
+      <w:r>
+        <w:rPr>
+          <w:rFonts w:ascii="宋体" w:eastAsia="宋体" w:hAnsi="宋体" w:hint="eastAsia"/>
+          <w:b/>
+        </w:rPr>
+        <w:t>sigmoid</w:t>
+      </w:r>
+      <w:proofErr w:type="spellEnd"/>
+      <w:r>
+        <w:rPr>
+          <w:rFonts w:ascii="宋体" w:eastAsia="宋体" w:hAnsi="宋体" w:hint="eastAsia"/>
+          <w:b/>
+        </w:rPr>
+        <w:t>时的</w:t>
+      </w:r>
+      <w:r>
+        <w:rPr>
+          <w:rFonts w:ascii="宋体" w:eastAsia="宋体" w:hAnsi="宋体" w:hint="eastAsia"/>
+          <w:b/>
+        </w:rPr>
+        <w:t>正确率对比</w:t>
+      </w:r>
+    </w:p>
+    <w:p>
+      <w:pPr>
+        <w:rPr>
+          <w:rFonts w:ascii="宋体" w:eastAsia="宋体" w:hAnsi="宋体"/>
+          <w:b/>
+          <w:sz w:val="28"/>
+        </w:rPr>
+      </w:pPr>
+      <w:r>
+        <w:rPr>
+          <w:rFonts w:ascii="宋体" w:eastAsia="宋体" w:hAnsi="宋体" w:hint="eastAsia"/>
+          <w:b/>
+          <w:sz w:val="28"/>
+        </w:rPr>
+        <w:t>D</w:t>
+      </w:r>
+      <w:r>
+        <w:rPr>
+          <w:rFonts w:ascii="宋体" w:eastAsia="宋体" w:hAnsi="宋体"/>
+          <w:b/>
+          <w:sz w:val="28"/>
+        </w:rPr>
+        <w:t>BN</w:t>
+      </w:r>
+      <w:r>
+        <w:rPr>
+          <w:rFonts w:ascii="宋体" w:eastAsia="宋体" w:hAnsi="宋体" w:hint="eastAsia"/>
+          <w:b/>
+          <w:sz w:val="28"/>
+        </w:rPr>
+        <w:t>（Sigmoid）与S</w:t>
+      </w:r>
+      <w:r>
+        <w:rPr>
+          <w:rFonts w:ascii="宋体" w:eastAsia="宋体" w:hAnsi="宋体"/>
+          <w:b/>
+          <w:sz w:val="28"/>
+        </w:rPr>
+        <w:t>S</w:t>
+      </w:r>
+      <w:r>
+        <w:rPr>
+          <w:rFonts w:ascii="宋体" w:eastAsia="宋体" w:hAnsi="宋体" w:hint="eastAsia"/>
+          <w:b/>
+          <w:sz w:val="28"/>
+        </w:rPr>
+        <w:t>D</w:t>
+      </w:r>
+      <w:r>
+        <w:rPr>
+          <w:rFonts w:ascii="宋体" w:eastAsia="宋体" w:hAnsi="宋体"/>
+          <w:b/>
+          <w:sz w:val="28"/>
+        </w:rPr>
+        <w:t>BN</w:t>
+      </w:r>
+      <w:r>
+        <w:rPr>
+          <w:rFonts w:ascii="宋体" w:eastAsia="宋体" w:hAnsi="宋体" w:hint="eastAsia"/>
+          <w:b/>
+          <w:sz w:val="28"/>
+        </w:rPr>
+        <w:t>（</w:t>
+      </w:r>
+      <w:r>
+        <w:rPr>
+          <w:rFonts w:ascii="宋体" w:eastAsia="宋体" w:hAnsi="宋体"/>
+          <w:b/>
+          <w:sz w:val="28"/>
+        </w:rPr>
+        <w:t>S</w:t>
+      </w:r>
+      <w:r>
+        <w:rPr>
+          <w:rFonts w:ascii="宋体" w:eastAsia="宋体" w:hAnsi="宋体" w:hint="eastAsia"/>
+          <w:b/>
+          <w:sz w:val="28"/>
+        </w:rPr>
+        <w:t>igmoid）</w:t>
+      </w:r>
+    </w:p>
+    <w:p>
+      <w:pPr>
+        <w:rPr>
+          <w:rFonts w:ascii="宋体" w:eastAsia="宋体" w:hAnsi="宋体" w:hint="eastAsia"/>
+        </w:rPr>
+      </w:pPr>
+      <w:r>
+        <w:rPr>
+          <w:rFonts w:ascii="宋体" w:eastAsia="宋体" w:hAnsi="宋体" w:hint="eastAsia"/>
+        </w:rPr>
+        <w:t>在使用</w:t>
+      </w:r>
+      <w:r>
+        <w:rPr>
+          <w:rFonts w:ascii="宋体" w:eastAsia="宋体" w:hAnsi="宋体"/>
+        </w:rPr>
+        <w:t>SSDBN</w:t>
+      </w:r>
+      <w:r>
+        <w:rPr>
+          <w:rFonts w:ascii="宋体" w:eastAsia="宋体" w:hAnsi="宋体" w:hint="eastAsia"/>
+        </w:rPr>
+        <w:t>时，其正确率更高，propagation=1。</w:t>
+      </w:r>
+    </w:p>
+    <w:p>
+      <w:pPr>
+        <w:rPr>
+          <w:rFonts w:ascii="宋体" w:eastAsia="宋体" w:hAnsi="宋体"/>
+        </w:rPr>
+      </w:pPr>
+      <w:r>
+        <w:rPr>
+          <w:noProof/>
+        </w:rPr>
+        <w:drawing>
+          <wp:inline distT="0" distB="0" distL="0" distR="0" wp14:anchorId="383FAFEE" wp14:editId="06141BA6">
+            <wp:extent cx="5274310" cy="2707005"/>
+            <wp:effectExtent l="0" t="0" r="2540" b="0"/>
+            <wp:docPr id="37" name="图片 1">
               <a:extLst xmlns:a="http://schemas.openxmlformats.org/drawingml/2006/main">
                 <a:ext uri="{FF2B5EF4-FFF2-40B4-BE49-F238E27FC236}">
-                  <a16:creationId xmlns:a16="http://schemas.microsoft.com/office/drawing/2014/main" id="{7F975F8D-5BF4-4380-B125-D0B93BC14036}"/>
+                  <a16:creationId xmlns:a16="http://schemas.microsoft.com/office/drawing/2014/main" id="{968F407B-CE6E-47F1-B86D-819C1596B1CD}"/>
                 </a:ext>
               </a:extLst>
             </wp:docPr>
@@ -7771,214 +7822,10 @@
               <a:graphicData uri="http://schemas.openxmlformats.org/drawingml/2006/picture">
                 <pic:pic xmlns:pic="http://schemas.openxmlformats.org/drawingml/2006/picture">
                   <pic:nvPicPr>
-                    <pic:cNvPr id="3" name="图片 2">
+                    <pic:cNvPr id="2" name="图片 1">
                       <a:extLst>
                         <a:ext uri="{FF2B5EF4-FFF2-40B4-BE49-F238E27FC236}">
-                          <a16:creationId xmlns:a16="http://schemas.microsoft.com/office/drawing/2014/main" id="{7F975F8D-5BF4-4380-B125-D0B93BC14036}"/>
-                        </a:ext>
-                      </a:extLst>
-                    </pic:cNvPr>
-                    <pic:cNvPicPr>
-                      <a:picLocks noChangeAspect="1"/>
-                    </pic:cNvPicPr>
-                  </pic:nvPicPr>
-                  <pic:blipFill>
-                    <a:blip r:embed="rId52"/>
-                    <a:stretch>
-                      <a:fillRect/>
-                    </a:stretch>
-                  </pic:blipFill>
-                  <pic:spPr>
-                    <a:xfrm>
-                      <a:off x="0" y="0"/>
-                      <a:ext cx="5274310" cy="2679065"/>
-                    </a:xfrm>
-                    <a:prstGeom prst="rect">
-                      <a:avLst/>
-                    </a:prstGeom>
-                  </pic:spPr>
-                </pic:pic>
-              </a:graphicData>
-            </a:graphic>
-          </wp:inline>
-        </w:drawing>
-      </w:r>
-    </w:p>
-    <w:p>
-      <w:pPr>
-        <w:jc w:val="center"/>
-        <w:rPr>
-          <w:rFonts w:ascii="宋体" w:eastAsia="宋体" w:hAnsi="宋体"/>
-          <w:b/>
-        </w:rPr>
-      </w:pPr>
-      <w:r>
-        <w:rPr>
-          <w:rFonts w:ascii="宋体" w:eastAsia="宋体" w:hAnsi="宋体"/>
-          <w:b/>
-        </w:rPr>
-        <w:t>DBN</w:t>
-      </w:r>
-      <w:r>
-        <w:rPr>
-          <w:rFonts w:ascii="宋体" w:eastAsia="宋体" w:hAnsi="宋体" w:hint="eastAsia"/>
-          <w:b/>
-        </w:rPr>
-        <w:t>与</w:t>
-      </w:r>
-      <w:r>
-        <w:rPr>
-          <w:rFonts w:ascii="宋体" w:eastAsia="宋体" w:hAnsi="宋体" w:hint="eastAsia"/>
-          <w:b/>
-        </w:rPr>
-        <w:t>S</w:t>
-      </w:r>
-      <w:r>
-        <w:rPr>
-          <w:rFonts w:ascii="宋体" w:eastAsia="宋体" w:hAnsi="宋体"/>
-          <w:b/>
-        </w:rPr>
-        <w:t>S</w:t>
-      </w:r>
-      <w:r>
-        <w:rPr>
-          <w:rFonts w:ascii="宋体" w:eastAsia="宋体" w:hAnsi="宋体" w:hint="eastAsia"/>
-          <w:b/>
-        </w:rPr>
-        <w:t>D</w:t>
-      </w:r>
-      <w:r>
-        <w:rPr>
-          <w:rFonts w:ascii="宋体" w:eastAsia="宋体" w:hAnsi="宋体"/>
-          <w:b/>
-        </w:rPr>
-        <w:t>BN</w:t>
-      </w:r>
-      <w:r>
-        <w:rPr>
-          <w:rFonts w:ascii="宋体" w:eastAsia="宋体" w:hAnsi="宋体" w:hint="eastAsia"/>
-          <w:b/>
-        </w:rPr>
-        <w:t>正确率对比</w:t>
-      </w:r>
-    </w:p>
-    <w:p>
-      <w:pPr>
-        <w:rPr>
-          <w:rFonts w:ascii="宋体" w:eastAsia="宋体" w:hAnsi="宋体"/>
-        </w:rPr>
-      </w:pPr>
-      <w:r>
-        <w:rPr>
-          <w:rFonts w:ascii="宋体" w:eastAsia="宋体" w:hAnsi="宋体" w:hint="eastAsia"/>
-        </w:rPr>
-        <w:t>为了研究S</w:t>
-      </w:r>
-      <w:r>
-        <w:rPr>
-          <w:rFonts w:ascii="宋体" w:eastAsia="宋体" w:hAnsi="宋体"/>
-        </w:rPr>
-        <w:t>SDBN</w:t>
-      </w:r>
-      <w:r>
-        <w:rPr>
-          <w:rFonts w:ascii="宋体" w:eastAsia="宋体" w:hAnsi="宋体" w:hint="eastAsia"/>
-        </w:rPr>
-        <w:t>是否真的相对于D</w:t>
-      </w:r>
-      <w:r>
-        <w:rPr>
-          <w:rFonts w:ascii="宋体" w:eastAsia="宋体" w:hAnsi="宋体"/>
-        </w:rPr>
-        <w:t>BN</w:t>
-      </w:r>
-      <w:r>
-        <w:rPr>
-          <w:rFonts w:ascii="宋体" w:eastAsia="宋体" w:hAnsi="宋体" w:hint="eastAsia"/>
-        </w:rPr>
-        <w:t>有所提升，计算得到了每个R</w:t>
-      </w:r>
-      <w:r>
-        <w:rPr>
-          <w:rFonts w:ascii="宋体" w:eastAsia="宋体" w:hAnsi="宋体"/>
-        </w:rPr>
-        <w:t>BM</w:t>
-      </w:r>
-      <w:r>
-        <w:rPr>
-          <w:rFonts w:ascii="宋体" w:eastAsia="宋体" w:hAnsi="宋体" w:hint="eastAsia"/>
-        </w:rPr>
-        <w:t>的重构误差，可见在前两个R</w:t>
-      </w:r>
-      <w:r>
-        <w:rPr>
-          <w:rFonts w:ascii="宋体" w:eastAsia="宋体" w:hAnsi="宋体"/>
-        </w:rPr>
-        <w:t>BM</w:t>
-      </w:r>
-      <w:r>
-        <w:rPr>
-          <w:rFonts w:ascii="宋体" w:eastAsia="宋体" w:hAnsi="宋体" w:hint="eastAsia"/>
-        </w:rPr>
-        <w:t>中，S</w:t>
-      </w:r>
-      <w:r>
-        <w:rPr>
-          <w:rFonts w:ascii="宋体" w:eastAsia="宋体" w:hAnsi="宋体"/>
-        </w:rPr>
-        <w:t>SDBN</w:t>
-      </w:r>
-      <w:r>
-        <w:rPr>
-          <w:rFonts w:ascii="宋体" w:eastAsia="宋体" w:hAnsi="宋体" w:hint="eastAsia"/>
-        </w:rPr>
-        <w:t>的重构误差确实低于D</w:t>
-      </w:r>
-      <w:r>
-        <w:rPr>
-          <w:rFonts w:ascii="宋体" w:eastAsia="宋体" w:hAnsi="宋体"/>
-        </w:rPr>
-        <w:t>BN</w:t>
-      </w:r>
-      <w:r>
-        <w:rPr>
-          <w:rFonts w:ascii="宋体" w:eastAsia="宋体" w:hAnsi="宋体" w:hint="eastAsia"/>
-        </w:rPr>
-        <w:t>。</w:t>
-      </w:r>
-    </w:p>
-    <w:p>
-      <w:pPr>
-        <w:rPr>
-          <w:rFonts w:ascii="宋体" w:eastAsia="宋体" w:hAnsi="宋体"/>
-        </w:rPr>
-      </w:pPr>
-      <w:r>
-        <w:rPr>
-          <w:noProof/>
-        </w:rPr>
-        <w:drawing>
-          <wp:inline distT="0" distB="0" distL="0" distR="0" wp14:anchorId="712BA92D" wp14:editId="2AD3A2DC">
-            <wp:extent cx="5274310" cy="2731135"/>
-            <wp:effectExtent l="0" t="0" r="2540" b="0"/>
-            <wp:docPr id="34" name="图片 2">
-              <a:extLst xmlns:a="http://schemas.openxmlformats.org/drawingml/2006/main">
-                <a:ext uri="{FF2B5EF4-FFF2-40B4-BE49-F238E27FC236}">
-                  <a16:creationId xmlns:a16="http://schemas.microsoft.com/office/drawing/2014/main" id="{62A1F1C9-F4C2-4C8B-BB0D-FFB738FC26F0}"/>
-                </a:ext>
-              </a:extLst>
-            </wp:docPr>
-            <wp:cNvGraphicFramePr>
-              <a:graphicFrameLocks xmlns:a="http://schemas.openxmlformats.org/drawingml/2006/main" noChangeAspect="1"/>
-            </wp:cNvGraphicFramePr>
-            <a:graphic xmlns:a="http://schemas.openxmlformats.org/drawingml/2006/main">
-              <a:graphicData uri="http://schemas.openxmlformats.org/drawingml/2006/picture">
-                <pic:pic xmlns:pic="http://schemas.openxmlformats.org/drawingml/2006/picture">
-                  <pic:nvPicPr>
-                    <pic:cNvPr id="3" name="图片 2">
-                      <a:extLst>
-                        <a:ext uri="{FF2B5EF4-FFF2-40B4-BE49-F238E27FC236}">
-                          <a16:creationId xmlns:a16="http://schemas.microsoft.com/office/drawing/2014/main" id="{62A1F1C9-F4C2-4C8B-BB0D-FFB738FC26F0}"/>
+                          <a16:creationId xmlns:a16="http://schemas.microsoft.com/office/drawing/2014/main" id="{968F407B-CE6E-47F1-B86D-819C1596B1CD}"/>
                         </a:ext>
                       </a:extLst>
                     </pic:cNvPr>
@@ -7995,7 +7842,7 @@
                   <pic:spPr>
                     <a:xfrm>
                       <a:off x="0" y="0"/>
-                      <a:ext cx="5274310" cy="2731135"/>
+                      <a:ext cx="5274310" cy="2707005"/>
                     </a:xfrm>
                     <a:prstGeom prst="rect">
                       <a:avLst/>
@@ -8012,6 +7859,94 @@
       <w:pPr>
         <w:jc w:val="center"/>
         <w:rPr>
+          <w:rFonts w:ascii="宋体" w:eastAsia="宋体" w:hAnsi="宋体" w:hint="eastAsia"/>
+          <w:b/>
+        </w:rPr>
+      </w:pPr>
+      <w:r>
+        <w:rPr>
+          <w:rFonts w:ascii="宋体" w:eastAsia="宋体" w:hAnsi="宋体" w:hint="eastAsia"/>
+          <w:b/>
+        </w:rPr>
+        <w:t>寻找S</w:t>
+      </w:r>
+      <w:r>
+        <w:rPr>
+          <w:rFonts w:ascii="宋体" w:eastAsia="宋体" w:hAnsi="宋体"/>
+          <w:b/>
+        </w:rPr>
+        <w:t>SDBN</w:t>
+      </w:r>
+      <w:r>
+        <w:rPr>
+          <w:rFonts w:ascii="宋体" w:eastAsia="宋体" w:hAnsi="宋体" w:hint="eastAsia"/>
+          <w:b/>
+        </w:rPr>
+        <w:t>最优参数</w:t>
+      </w:r>
+    </w:p>
+    <w:p>
+      <w:pPr>
+        <w:rPr>
+          <w:rFonts w:ascii="宋体" w:eastAsia="宋体" w:hAnsi="宋体" w:hint="eastAsia"/>
+          <w:b/>
+          <w:sz w:val="28"/>
+        </w:rPr>
+      </w:pPr>
+      <w:r>
+        <w:rPr>
+          <w:rFonts w:ascii="宋体" w:eastAsia="宋体" w:hAnsi="宋体"/>
+          <w:b/>
+          <w:sz w:val="28"/>
+        </w:rPr>
+        <w:br/>
+      </w:r>
+      <w:r>
+        <w:rPr>
+          <w:noProof/>
+        </w:rPr>
+        <w:lastRenderedPageBreak/>
+        <w:drawing>
+          <wp:inline distT="0" distB="0" distL="0" distR="0" wp14:anchorId="12556827" wp14:editId="53FE6278">
+            <wp:extent cx="5274310" cy="2745105"/>
+            <wp:effectExtent l="0" t="0" r="2540" b="0"/>
+            <wp:docPr id="38" name="图片 38"/>
+            <wp:cNvGraphicFramePr>
+              <a:graphicFrameLocks xmlns:a="http://schemas.openxmlformats.org/drawingml/2006/main" noChangeAspect="1"/>
+            </wp:cNvGraphicFramePr>
+            <a:graphic xmlns:a="http://schemas.openxmlformats.org/drawingml/2006/main">
+              <a:graphicData uri="http://schemas.openxmlformats.org/drawingml/2006/picture">
+                <pic:pic xmlns:pic="http://schemas.openxmlformats.org/drawingml/2006/picture">
+                  <pic:nvPicPr>
+                    <pic:cNvPr id="1" name=""/>
+                    <pic:cNvPicPr/>
+                  </pic:nvPicPr>
+                  <pic:blipFill>
+                    <a:blip r:embed="rId54"/>
+                    <a:stretch>
+                      <a:fillRect/>
+                    </a:stretch>
+                  </pic:blipFill>
+                  <pic:spPr>
+                    <a:xfrm>
+                      <a:off x="0" y="0"/>
+                      <a:ext cx="5274310" cy="2745105"/>
+                    </a:xfrm>
+                    <a:prstGeom prst="rect">
+                      <a:avLst/>
+                    </a:prstGeom>
+                  </pic:spPr>
+                </pic:pic>
+              </a:graphicData>
+            </a:graphic>
+          </wp:inline>
+        </w:drawing>
+      </w:r>
+    </w:p>
+    <w:p>
+      <w:pPr>
+        <w:jc w:val="center"/>
+        <w:rPr>
           <w:rFonts w:ascii="宋体" w:eastAsia="宋体" w:hAnsi="宋体"/>
           <w:b/>
         </w:rPr>
@@ -8028,6 +7963,179 @@
           <w:rFonts w:ascii="宋体" w:eastAsia="宋体" w:hAnsi="宋体" w:hint="eastAsia"/>
           <w:b/>
         </w:rPr>
+        <w:t>与</w:t>
+      </w:r>
+      <w:r>
+        <w:rPr>
+          <w:rFonts w:ascii="宋体" w:eastAsia="宋体" w:hAnsi="宋体" w:hint="eastAsia"/>
+          <w:b/>
+        </w:rPr>
+        <w:t>S</w:t>
+      </w:r>
+      <w:r>
+        <w:rPr>
+          <w:rFonts w:ascii="宋体" w:eastAsia="宋体" w:hAnsi="宋体"/>
+          <w:b/>
+        </w:rPr>
+        <w:t>S</w:t>
+      </w:r>
+      <w:r>
+        <w:rPr>
+          <w:rFonts w:ascii="宋体" w:eastAsia="宋体" w:hAnsi="宋体" w:hint="eastAsia"/>
+          <w:b/>
+        </w:rPr>
+        <w:t>D</w:t>
+      </w:r>
+      <w:r>
+        <w:rPr>
+          <w:rFonts w:ascii="宋体" w:eastAsia="宋体" w:hAnsi="宋体"/>
+          <w:b/>
+        </w:rPr>
+        <w:t>BN</w:t>
+      </w:r>
+      <w:r>
+        <w:rPr>
+          <w:rFonts w:ascii="宋体" w:eastAsia="宋体" w:hAnsi="宋体" w:hint="eastAsia"/>
+          <w:b/>
+        </w:rPr>
+        <w:t>正确率对比</w:t>
+      </w:r>
+    </w:p>
+    <w:p>
+      <w:pPr>
+        <w:rPr>
+          <w:rFonts w:ascii="宋体" w:eastAsia="宋体" w:hAnsi="宋体"/>
+        </w:rPr>
+      </w:pPr>
+      <w:r>
+        <w:rPr>
+          <w:rFonts w:ascii="宋体" w:eastAsia="宋体" w:hAnsi="宋体" w:hint="eastAsia"/>
+        </w:rPr>
+        <w:t>另外在论文中提到了重构误差的差异，因此</w:t>
+      </w:r>
+      <w:r>
+        <w:rPr>
+          <w:rFonts w:ascii="宋体" w:eastAsia="宋体" w:hAnsi="宋体" w:hint="eastAsia"/>
+        </w:rPr>
+        <w:t>计算得到了每个R</w:t>
+      </w:r>
+      <w:r>
+        <w:rPr>
+          <w:rFonts w:ascii="宋体" w:eastAsia="宋体" w:hAnsi="宋体"/>
+        </w:rPr>
+        <w:t>BM</w:t>
+      </w:r>
+      <w:r>
+        <w:rPr>
+          <w:rFonts w:ascii="宋体" w:eastAsia="宋体" w:hAnsi="宋体" w:hint="eastAsia"/>
+        </w:rPr>
+        <w:t>的重构误差，可见在前两个R</w:t>
+      </w:r>
+      <w:r>
+        <w:rPr>
+          <w:rFonts w:ascii="宋体" w:eastAsia="宋体" w:hAnsi="宋体"/>
+        </w:rPr>
+        <w:t>BM</w:t>
+      </w:r>
+      <w:r>
+        <w:rPr>
+          <w:rFonts w:ascii="宋体" w:eastAsia="宋体" w:hAnsi="宋体" w:hint="eastAsia"/>
+        </w:rPr>
+        <w:t>中，S</w:t>
+      </w:r>
+      <w:r>
+        <w:rPr>
+          <w:rFonts w:ascii="宋体" w:eastAsia="宋体" w:hAnsi="宋体"/>
+        </w:rPr>
+        <w:t>SDBN</w:t>
+      </w:r>
+      <w:r>
+        <w:rPr>
+          <w:rFonts w:ascii="宋体" w:eastAsia="宋体" w:hAnsi="宋体" w:hint="eastAsia"/>
+        </w:rPr>
+        <w:t>的重构误差确实低于D</w:t>
+      </w:r>
+      <w:r>
+        <w:rPr>
+          <w:rFonts w:ascii="宋体" w:eastAsia="宋体" w:hAnsi="宋体"/>
+        </w:rPr>
+        <w:t>BN</w:t>
+      </w:r>
+      <w:r>
+        <w:rPr>
+          <w:rFonts w:ascii="宋体" w:eastAsia="宋体" w:hAnsi="宋体" w:hint="eastAsia"/>
+        </w:rPr>
+        <w:t>。</w:t>
+      </w:r>
+    </w:p>
+    <w:p>
+      <w:pPr>
+        <w:jc w:val="center"/>
+        <w:rPr>
+          <w:rFonts w:ascii="宋体" w:eastAsia="宋体" w:hAnsi="宋体" w:hint="eastAsia"/>
+        </w:rPr>
+      </w:pPr>
+      <w:r>
+        <w:rPr>
+          <w:noProof/>
+        </w:rPr>
+        <w:drawing>
+          <wp:inline distT="0" distB="0" distL="0" distR="0" wp14:anchorId="4944463A" wp14:editId="403F1258">
+            <wp:extent cx="5274310" cy="2717800"/>
+            <wp:effectExtent l="0" t="0" r="2540" b="6350"/>
+            <wp:docPr id="39" name="图片 39"/>
+            <wp:cNvGraphicFramePr>
+              <a:graphicFrameLocks xmlns:a="http://schemas.openxmlformats.org/drawingml/2006/main" noChangeAspect="1"/>
+            </wp:cNvGraphicFramePr>
+            <a:graphic xmlns:a="http://schemas.openxmlformats.org/drawingml/2006/main">
+              <a:graphicData uri="http://schemas.openxmlformats.org/drawingml/2006/picture">
+                <pic:pic xmlns:pic="http://schemas.openxmlformats.org/drawingml/2006/picture">
+                  <pic:nvPicPr>
+                    <pic:cNvPr id="1" name=""/>
+                    <pic:cNvPicPr/>
+                  </pic:nvPicPr>
+                  <pic:blipFill>
+                    <a:blip r:embed="rId55"/>
+                    <a:stretch>
+                      <a:fillRect/>
+                    </a:stretch>
+                  </pic:blipFill>
+                  <pic:spPr>
+                    <a:xfrm>
+                      <a:off x="0" y="0"/>
+                      <a:ext cx="5274310" cy="2717800"/>
+                    </a:xfrm>
+                    <a:prstGeom prst="rect">
+                      <a:avLst/>
+                    </a:prstGeom>
+                  </pic:spPr>
+                </pic:pic>
+              </a:graphicData>
+            </a:graphic>
+          </wp:inline>
+        </w:drawing>
+      </w:r>
+    </w:p>
+    <w:p>
+      <w:pPr>
+        <w:jc w:val="center"/>
+        <w:rPr>
+          <w:rFonts w:ascii="宋体" w:eastAsia="宋体" w:hAnsi="宋体"/>
+          <w:b/>
+        </w:rPr>
+      </w:pPr>
+      <w:r>
+        <w:rPr>
+          <w:rFonts w:ascii="宋体" w:eastAsia="宋体" w:hAnsi="宋体"/>
+          <w:b/>
+        </w:rPr>
+        <w:t>DBN</w:t>
+      </w:r>
+      <w:r>
+        <w:rPr>
+          <w:rFonts w:ascii="宋体" w:eastAsia="宋体" w:hAnsi="宋体" w:hint="eastAsia"/>
+          <w:b/>
+        </w:rPr>
         <w:t>与S</w:t>
       </w:r>
       <w:r>
@@ -8064,7 +8172,7 @@
         </w:rPr>
         <w:t>考虑到美观和一些不必要的对比，并未将所有的实验结果添加到报告中，但在</w:t>
       </w:r>
-      <w:hyperlink r:id="rId54" w:history="1">
+      <w:hyperlink r:id="rId56" w:history="1">
         <w:r>
           <w:rPr>
             <w:rStyle w:val="a3"/>
@@ -8084,8 +8192,6 @@
         </w:rPr>
         <w:t>。</w:t>
       </w:r>
-      <w:bookmarkStart w:id="7" w:name="_GoBack"/>
-      <w:bookmarkEnd w:id="7"/>
     </w:p>
     <w:sectPr>
       <w:pgSz w:w="11906" w:h="16838"/>
@@ -9543,7 +9649,7 @@
 </file>
 
 <file path=customXml/itemProps1.xml><?xml version="1.0" encoding="utf-8"?>
-<ds:datastoreItem xmlns:ds="http://schemas.openxmlformats.org/officeDocument/2006/customXml" ds:itemID="{4A8E149C-6A5C-46FC-A732-043026F6A860}">
+<ds:datastoreItem xmlns:ds="http://schemas.openxmlformats.org/officeDocument/2006/customXml" ds:itemID="{297A4620-0F1B-47CB-811A-39D9914C0D92}">
   <ds:schemaRefs>
     <ds:schemaRef ds:uri="http://schemas.openxmlformats.org/officeDocument/2006/bibliography"/>
   </ds:schemaRefs>

--- a/Report/6.23-DBN-孙武杰-汇总报告.docx
+++ b/Report/6.23-DBN-孙武杰-汇总报告.docx
@@ -7186,8 +7186,6 @@
         </w:rPr>
         <w:t>（Sigmoid）</w:t>
       </w:r>
-      <w:bookmarkStart w:id="7" w:name="_GoBack"/>
-      <w:bookmarkEnd w:id="7"/>
     </w:p>
     <w:p>
       <w:pPr>
@@ -7539,7 +7537,7 @@
       <w:pPr>
         <w:jc w:val="center"/>
         <w:rPr>
-          <w:rFonts w:ascii="宋体" w:eastAsia="宋体" w:hAnsi="宋体" w:hint="eastAsia"/>
+          <w:rFonts w:ascii="宋体" w:eastAsia="宋体" w:hAnsi="宋体"/>
           <w:b/>
         </w:rPr>
       </w:pPr>
@@ -7772,7 +7770,7 @@
     <w:p>
       <w:pPr>
         <w:rPr>
-          <w:rFonts w:ascii="宋体" w:eastAsia="宋体" w:hAnsi="宋体" w:hint="eastAsia"/>
+          <w:rFonts w:ascii="宋体" w:eastAsia="宋体" w:hAnsi="宋体"/>
         </w:rPr>
       </w:pPr>
       <w:r>
@@ -7859,7 +7857,7 @@
       <w:pPr>
         <w:jc w:val="center"/>
         <w:rPr>
-          <w:rFonts w:ascii="宋体" w:eastAsia="宋体" w:hAnsi="宋体" w:hint="eastAsia"/>
+          <w:rFonts w:ascii="宋体" w:eastAsia="宋体" w:hAnsi="宋体"/>
           <w:b/>
         </w:rPr>
       </w:pPr>
@@ -7888,7 +7886,7 @@
     <w:p>
       <w:pPr>
         <w:rPr>
-          <w:rFonts w:ascii="宋体" w:eastAsia="宋体" w:hAnsi="宋体" w:hint="eastAsia"/>
+          <w:rFonts w:ascii="宋体" w:eastAsia="宋体" w:hAnsi="宋体"/>
           <w:b/>
           <w:sz w:val="28"/>
         </w:rPr>
@@ -8072,7 +8070,7 @@
       <w:pPr>
         <w:jc w:val="center"/>
         <w:rPr>
-          <w:rFonts w:ascii="宋体" w:eastAsia="宋体" w:hAnsi="宋体" w:hint="eastAsia"/>
+          <w:rFonts w:ascii="宋体" w:eastAsia="宋体" w:hAnsi="宋体"/>
         </w:rPr>
       </w:pPr>
       <w:r>
@@ -8163,6 +8161,234 @@
     <w:p>
       <w:pPr>
         <w:rPr>
+          <w:rFonts w:ascii="宋体" w:eastAsia="宋体" w:hAnsi="宋体" w:hint="eastAsia"/>
+          <w:b/>
+          <w:sz w:val="28"/>
+        </w:rPr>
+      </w:pPr>
+      <w:r>
+        <w:rPr>
+          <w:rFonts w:ascii="宋体" w:eastAsia="宋体" w:hAnsi="宋体"/>
+          <w:b/>
+          <w:sz w:val="28"/>
+        </w:rPr>
+        <w:t>SS</w:t>
+      </w:r>
+      <w:r>
+        <w:rPr>
+          <w:rFonts w:ascii="宋体" w:eastAsia="宋体" w:hAnsi="宋体" w:hint="eastAsia"/>
+          <w:b/>
+          <w:sz w:val="28"/>
+        </w:rPr>
+        <w:t>D</w:t>
+      </w:r>
+      <w:r>
+        <w:rPr>
+          <w:rFonts w:ascii="宋体" w:eastAsia="宋体" w:hAnsi="宋体"/>
+          <w:b/>
+          <w:sz w:val="28"/>
+        </w:rPr>
+        <w:t>BN</w:t>
+      </w:r>
+      <w:r>
+        <w:rPr>
+          <w:rFonts w:ascii="宋体" w:eastAsia="宋体" w:hAnsi="宋体" w:hint="eastAsia"/>
+          <w:b/>
+          <w:sz w:val="28"/>
+        </w:rPr>
+        <w:t>（</w:t>
+      </w:r>
+      <w:r>
+        <w:rPr>
+          <w:rFonts w:ascii="宋体" w:eastAsia="宋体" w:hAnsi="宋体"/>
+          <w:b/>
+          <w:sz w:val="28"/>
+        </w:rPr>
+        <w:t>S</w:t>
+      </w:r>
+      <w:r>
+        <w:rPr>
+          <w:rFonts w:ascii="宋体" w:eastAsia="宋体" w:hAnsi="宋体" w:hint="eastAsia"/>
+          <w:b/>
+          <w:sz w:val="28"/>
+        </w:rPr>
+        <w:t>igmoid）与S</w:t>
+      </w:r>
+      <w:r>
+        <w:rPr>
+          <w:rFonts w:ascii="宋体" w:eastAsia="宋体" w:hAnsi="宋体"/>
+          <w:b/>
+          <w:sz w:val="28"/>
+        </w:rPr>
+        <w:t>S</w:t>
+      </w:r>
+      <w:r>
+        <w:rPr>
+          <w:rFonts w:ascii="宋体" w:eastAsia="宋体" w:hAnsi="宋体" w:hint="eastAsia"/>
+          <w:b/>
+          <w:sz w:val="28"/>
+        </w:rPr>
+        <w:t>D</w:t>
+      </w:r>
+      <w:r>
+        <w:rPr>
+          <w:rFonts w:ascii="宋体" w:eastAsia="宋体" w:hAnsi="宋体"/>
+          <w:b/>
+          <w:sz w:val="28"/>
+        </w:rPr>
+        <w:t>BN</w:t>
+      </w:r>
+      <w:r>
+        <w:rPr>
+          <w:rFonts w:ascii="宋体" w:eastAsia="宋体" w:hAnsi="宋体" w:hint="eastAsia"/>
+          <w:b/>
+          <w:sz w:val="28"/>
+        </w:rPr>
+        <w:t>（</w:t>
+      </w:r>
+      <w:proofErr w:type="spellStart"/>
+      <w:r>
+        <w:rPr>
+          <w:rFonts w:ascii="宋体" w:eastAsia="宋体" w:hAnsi="宋体"/>
+          <w:b/>
+          <w:sz w:val="28"/>
+        </w:rPr>
+        <w:t>I</w:t>
+      </w:r>
+      <w:r>
+        <w:rPr>
+          <w:rFonts w:ascii="宋体" w:eastAsia="宋体" w:hAnsi="宋体" w:hint="eastAsia"/>
+          <w:b/>
+          <w:sz w:val="28"/>
+        </w:rPr>
+        <w:t>s</w:t>
+      </w:r>
+      <w:r>
+        <w:rPr>
+          <w:rFonts w:ascii="宋体" w:eastAsia="宋体" w:hAnsi="宋体" w:hint="eastAsia"/>
+          <w:b/>
+          <w:sz w:val="28"/>
+        </w:rPr>
+        <w:t>igmoid</w:t>
+      </w:r>
+      <w:proofErr w:type="spellEnd"/>
+      <w:r>
+        <w:rPr>
+          <w:rFonts w:ascii="宋体" w:eastAsia="宋体" w:hAnsi="宋体" w:hint="eastAsia"/>
+          <w:b/>
+          <w:sz w:val="28"/>
+        </w:rPr>
+        <w:t>）</w:t>
+      </w:r>
+    </w:p>
+    <w:p>
+      <w:pPr>
+        <w:jc w:val="center"/>
+        <w:rPr>
+          <w:rFonts w:ascii="宋体" w:eastAsia="宋体" w:hAnsi="宋体"/>
+          <w:b/>
+        </w:rPr>
+      </w:pPr>
+      <w:r>
+        <w:rPr>
+          <w:noProof/>
+        </w:rPr>
+        <w:lastRenderedPageBreak/>
+        <w:drawing>
+          <wp:inline distT="0" distB="0" distL="0" distR="0" wp14:anchorId="3CEEF429" wp14:editId="2733D575">
+            <wp:extent cx="5274310" cy="2752725"/>
+            <wp:effectExtent l="0" t="0" r="2540" b="9525"/>
+            <wp:docPr id="15" name="图片 15"/>
+            <wp:cNvGraphicFramePr>
+              <a:graphicFrameLocks xmlns:a="http://schemas.openxmlformats.org/drawingml/2006/main" noChangeAspect="1"/>
+            </wp:cNvGraphicFramePr>
+            <a:graphic xmlns:a="http://schemas.openxmlformats.org/drawingml/2006/main">
+              <a:graphicData uri="http://schemas.openxmlformats.org/drawingml/2006/picture">
+                <pic:pic xmlns:pic="http://schemas.openxmlformats.org/drawingml/2006/picture">
+                  <pic:nvPicPr>
+                    <pic:cNvPr id="1" name=""/>
+                    <pic:cNvPicPr/>
+                  </pic:nvPicPr>
+                  <pic:blipFill>
+                    <a:blip r:embed="rId56"/>
+                    <a:stretch>
+                      <a:fillRect/>
+                    </a:stretch>
+                  </pic:blipFill>
+                  <pic:spPr>
+                    <a:xfrm>
+                      <a:off x="0" y="0"/>
+                      <a:ext cx="5274310" cy="2752725"/>
+                    </a:xfrm>
+                    <a:prstGeom prst="rect">
+                      <a:avLst/>
+                    </a:prstGeom>
+                  </pic:spPr>
+                </pic:pic>
+              </a:graphicData>
+            </a:graphic>
+          </wp:inline>
+        </w:drawing>
+      </w:r>
+    </w:p>
+    <w:p>
+      <w:pPr>
+        <w:jc w:val="center"/>
+        <w:rPr>
+          <w:rFonts w:ascii="宋体" w:eastAsia="宋体" w:hAnsi="宋体" w:hint="eastAsia"/>
+          <w:b/>
+        </w:rPr>
+      </w:pPr>
+      <w:r>
+        <w:rPr>
+          <w:rFonts w:ascii="宋体" w:eastAsia="宋体" w:hAnsi="宋体"/>
+          <w:b/>
+        </w:rPr>
+        <w:t>SS</w:t>
+      </w:r>
+      <w:r>
+        <w:rPr>
+          <w:rFonts w:ascii="宋体" w:eastAsia="宋体" w:hAnsi="宋体"/>
+          <w:b/>
+        </w:rPr>
+        <w:t>DBN</w:t>
+      </w:r>
+      <w:r>
+        <w:rPr>
+          <w:rFonts w:ascii="宋体" w:eastAsia="宋体" w:hAnsi="宋体" w:hint="eastAsia"/>
+          <w:b/>
+        </w:rPr>
+        <w:t>（Sigmoid和</w:t>
+      </w:r>
+      <w:proofErr w:type="spellStart"/>
+      <w:r>
+        <w:rPr>
+          <w:rFonts w:ascii="宋体" w:eastAsia="宋体" w:hAnsi="宋体" w:hint="eastAsia"/>
+          <w:b/>
+        </w:rPr>
+        <w:t>Isigmoid</w:t>
+      </w:r>
+      <w:proofErr w:type="spellEnd"/>
+      <w:r>
+        <w:rPr>
+          <w:rFonts w:ascii="宋体" w:eastAsia="宋体" w:hAnsi="宋体" w:hint="eastAsia"/>
+          <w:b/>
+        </w:rPr>
+        <w:t>）</w:t>
+      </w:r>
+      <w:bookmarkStart w:id="7" w:name="_GoBack"/>
+      <w:bookmarkEnd w:id="7"/>
+      <w:r>
+        <w:rPr>
+          <w:rFonts w:ascii="宋体" w:eastAsia="宋体" w:hAnsi="宋体" w:hint="eastAsia"/>
+          <w:b/>
+        </w:rPr>
+        <w:t>正确率对比</w:t>
+      </w:r>
+    </w:p>
+    <w:p>
+      <w:pPr>
+        <w:rPr>
           <w:rFonts w:ascii="宋体" w:eastAsia="宋体" w:hAnsi="宋体"/>
         </w:rPr>
       </w:pPr>
@@ -8172,23 +8398,24 @@
         </w:rPr>
         <w:t>考虑到美观和一些不必要的对比，并未将所有的实验结果添加到报告中，但在</w:t>
       </w:r>
-      <w:hyperlink r:id="rId56" w:history="1">
+      <w:hyperlink r:id="rId57" w:history="1">
         <w:r>
           <w:rPr>
             <w:rStyle w:val="a3"/>
+            <w:rFonts w:ascii="宋体" w:eastAsia="宋体" w:hAnsi="宋体"/>
           </w:rPr>
           <w:t>https://github.com/wjsunscut/Intelligent-Software-Project-Training/tree/master/Code/result</w:t>
         </w:r>
       </w:hyperlink>
       <w:r>
         <w:rPr>
-          <w:rFonts w:hint="eastAsia"/>
+          <w:rFonts w:ascii="宋体" w:eastAsia="宋体" w:hAnsi="宋体" w:hint="eastAsia"/>
         </w:rPr>
         <w:t>中有着大量实验结果</w:t>
       </w:r>
       <w:r>
         <w:rPr>
-          <w:rFonts w:hint="eastAsia"/>
+          <w:rFonts w:ascii="宋体" w:eastAsia="宋体" w:hAnsi="宋体" w:hint="eastAsia"/>
         </w:rPr>
         <w:t>。</w:t>
       </w:r>
@@ -9649,7 +9876,7 @@
 </file>
 
 <file path=customXml/itemProps1.xml><?xml version="1.0" encoding="utf-8"?>
-<ds:datastoreItem xmlns:ds="http://schemas.openxmlformats.org/officeDocument/2006/customXml" ds:itemID="{297A4620-0F1B-47CB-811A-39D9914C0D92}">
+<ds:datastoreItem xmlns:ds="http://schemas.openxmlformats.org/officeDocument/2006/customXml" ds:itemID="{C438BE8A-B4C0-4E59-9ADF-A49565551CF3}">
   <ds:schemaRefs>
     <ds:schemaRef ds:uri="http://schemas.openxmlformats.org/officeDocument/2006/bibliography"/>
   </ds:schemaRefs>

--- a/Report/6.23-DBN-孙武杰-汇总报告.docx
+++ b/Report/6.23-DBN-孙武杰-汇总报告.docx
@@ -698,6 +698,8 @@
             <w:t>目录</w:t>
           </w:r>
         </w:p>
+        <w:bookmarkStart w:id="0" w:name="_GoBack"/>
+        <w:bookmarkEnd w:id="0"/>
         <w:p>
           <w:pPr>
             <w:pStyle w:val="TOC1"/>
@@ -717,7 +719,7 @@
           <w:r>
             <w:fldChar w:fldCharType="separate"/>
           </w:r>
-          <w:hyperlink w:anchor="_Toc11053176" w:history="1">
+          <w:hyperlink w:anchor="_Toc11939435" w:history="1">
             <w:r>
               <w:rPr>
                 <w:rStyle w:val="a3"/>
@@ -745,7 +747,7 @@
                 <w:noProof/>
                 <w:webHidden/>
               </w:rPr>
-              <w:instrText xml:space="preserve"> PAGEREF _Toc11053176 \h </w:instrText>
+              <w:instrText xml:space="preserve"> PAGEREF _Toc11939435 \h </w:instrText>
             </w:r>
             <w:r>
               <w:rPr>
@@ -786,7 +788,7 @@
               <w:noProof/>
             </w:rPr>
           </w:pPr>
-          <w:hyperlink w:anchor="_Toc11053177" w:history="1">
+          <w:hyperlink w:anchor="_Toc11939436" w:history="1">
             <w:r>
               <w:rPr>
                 <w:rStyle w:val="a3"/>
@@ -814,7 +816,7 @@
                 <w:noProof/>
                 <w:webHidden/>
               </w:rPr>
-              <w:instrText xml:space="preserve"> PAGEREF _Toc11053177 \h </w:instrText>
+              <w:instrText xml:space="preserve"> PAGEREF _Toc11939436 \h </w:instrText>
             </w:r>
             <w:r>
               <w:rPr>
@@ -855,7 +857,7 @@
               <w:noProof/>
             </w:rPr>
           </w:pPr>
-          <w:hyperlink w:anchor="_Toc11053178" w:history="1">
+          <w:hyperlink w:anchor="_Toc11939437" w:history="1">
             <w:r>
               <w:rPr>
                 <w:rStyle w:val="a3"/>
@@ -883,7 +885,7 @@
                 <w:noProof/>
                 <w:webHidden/>
               </w:rPr>
-              <w:instrText xml:space="preserve"> PAGEREF _Toc11053178 \h </w:instrText>
+              <w:instrText xml:space="preserve"> PAGEREF _Toc11939437 \h </w:instrText>
             </w:r>
             <w:r>
               <w:rPr>
@@ -1257,8 +1259,8 @@
           <w:rFonts w:ascii="宋体" w:eastAsia="宋体" w:hAnsi="宋体"/>
         </w:rPr>
       </w:pPr>
-      <w:bookmarkStart w:id="0" w:name="_Toc11007162"/>
-      <w:bookmarkStart w:id="1" w:name="_Toc11053176"/>
+      <w:bookmarkStart w:id="1" w:name="_Toc11007162"/>
+      <w:bookmarkStart w:id="2" w:name="_Toc11939435"/>
       <w:r>
         <w:rPr>
           <w:rFonts w:ascii="宋体" w:eastAsia="宋体" w:hAnsi="宋体" w:hint="eastAsia"/>
@@ -1272,8 +1274,8 @@
         </w:rPr>
         <w:t>实训任务</w:t>
       </w:r>
-      <w:bookmarkEnd w:id="0"/>
       <w:bookmarkEnd w:id="1"/>
+      <w:bookmarkEnd w:id="2"/>
     </w:p>
     <w:p>
       <w:pPr>
@@ -1336,7 +1338,7 @@
           <w:sz w:val="28"/>
         </w:rPr>
       </w:pPr>
-      <w:bookmarkStart w:id="2" w:name="_Toc11007163"/>
+      <w:bookmarkStart w:id="3" w:name="_Toc11007163"/>
       <w:r>
         <w:rPr>
           <w:rStyle w:val="a7"/>
@@ -1345,7 +1347,7 @@
         </w:rPr>
         <w:t>过程</w:t>
       </w:r>
-      <w:bookmarkEnd w:id="2"/>
+      <w:bookmarkEnd w:id="3"/>
     </w:p>
     <w:p>
       <w:pPr>
@@ -1443,7 +1445,7 @@
           <w:szCs w:val="28"/>
         </w:rPr>
       </w:pPr>
-      <w:bookmarkStart w:id="3" w:name="_Toc11007166"/>
+      <w:bookmarkStart w:id="4" w:name="_Toc11007166"/>
       <w:r>
         <w:rPr>
           <w:rFonts w:ascii="宋体" w:eastAsia="宋体" w:hAnsi="宋体" w:hint="eastAsia"/>
@@ -1453,13 +1455,14 @@
         </w:rPr>
         <w:t>参考数据集</w:t>
       </w:r>
-      <w:bookmarkEnd w:id="3"/>
+      <w:bookmarkEnd w:id="4"/>
     </w:p>
     <w:p>
       <w:pPr>
         <w:pStyle w:val="Default"/>
         <w:rPr>
-          <w:rFonts w:hAnsi="宋体"/>
+          <w:rFonts w:hAnsi="宋体" w:hint="eastAsia"/>
+          <w:color w:val="auto"/>
           <w:sz w:val="28"/>
           <w:szCs w:val="28"/>
         </w:rPr>
@@ -1491,6 +1494,17 @@
           <w:t>http://csegroups.case.edu/bearingdatacenter/pages/welcome-case-western-reserve-university-bearing-data-center-website</w:t>
         </w:r>
       </w:hyperlink>
+      <w:r>
+        <w:rPr>
+          <w:rStyle w:val="a3"/>
+          <w:rFonts w:hAnsi="宋体" w:hint="eastAsia"/>
+          <w:color w:val="auto"/>
+          <w:sz w:val="21"/>
+          <w:szCs w:val="21"/>
+          <w:u w:val="none"/>
+        </w:rPr>
+        <w:t>。</w:t>
+      </w:r>
     </w:p>
     <w:p>
       <w:pPr>
@@ -1501,7 +1515,7 @@
           <w:szCs w:val="28"/>
         </w:rPr>
       </w:pPr>
-      <w:bookmarkStart w:id="4" w:name="_Toc11007167"/>
+      <w:bookmarkStart w:id="5" w:name="_Toc11007167"/>
       <w:r>
         <w:rPr>
           <w:rFonts w:ascii="宋体" w:eastAsia="宋体" w:hAnsi="宋体" w:hint="eastAsia"/>
@@ -1511,7 +1525,7 @@
         </w:rPr>
         <w:t>完成情况</w:t>
       </w:r>
-      <w:bookmarkEnd w:id="4"/>
+      <w:bookmarkEnd w:id="5"/>
     </w:p>
     <w:p>
       <w:pPr>
@@ -1790,7 +1804,7 @@
           <w:rFonts w:ascii="宋体" w:eastAsia="宋体" w:hAnsi="宋体"/>
         </w:rPr>
       </w:pPr>
-      <w:bookmarkStart w:id="5" w:name="_Toc11053177"/>
+      <w:bookmarkStart w:id="6" w:name="_Toc11939436"/>
       <w:r>
         <w:rPr>
           <w:rFonts w:ascii="宋体" w:eastAsia="宋体" w:hAnsi="宋体" w:hint="eastAsia"/>
@@ -1804,7 +1818,7 @@
         </w:rPr>
         <w:t>相关概念</w:t>
       </w:r>
-      <w:bookmarkEnd w:id="5"/>
+      <w:bookmarkEnd w:id="6"/>
     </w:p>
     <w:p>
       <w:pPr>
@@ -1864,7 +1878,19 @@
         <w:rPr>
           <w:rFonts w:ascii="宋体" w:eastAsia="宋体" w:hAnsi="宋体" w:hint="eastAsia"/>
         </w:rPr>
-        <w:t>的相关概念进行学习。</w:t>
+        <w:t>的相关概念进行</w:t>
+      </w:r>
+      <w:r>
+        <w:rPr>
+          <w:rFonts w:ascii="宋体" w:eastAsia="宋体" w:hAnsi="宋体" w:hint="eastAsia"/>
+        </w:rPr>
+        <w:t>记录和学习</w:t>
+      </w:r>
+      <w:r>
+        <w:rPr>
+          <w:rFonts w:ascii="宋体" w:eastAsia="宋体" w:hAnsi="宋体" w:hint="eastAsia"/>
+        </w:rPr>
+        <w:t>。</w:t>
       </w:r>
     </w:p>
     <w:p>
@@ -2645,7 +2671,19 @@
         <w:rPr>
           <w:rFonts w:ascii="宋体" w:eastAsia="宋体" w:hAnsi="宋体"/>
         </w:rPr>
-        <w:t xml:space="preserve"> ，明显的解决了傅里叶变换应用与非平稳信号的弊端。</w:t>
+        <w:t xml:space="preserve"> ，明显</w:t>
+      </w:r>
+      <w:r>
+        <w:rPr>
+          <w:rFonts w:ascii="宋体" w:eastAsia="宋体" w:hAnsi="宋体" w:hint="eastAsia"/>
+        </w:rPr>
+        <w:t>地</w:t>
+      </w:r>
+      <w:r>
+        <w:rPr>
+          <w:rFonts w:ascii="宋体" w:eastAsia="宋体" w:hAnsi="宋体"/>
+        </w:rPr>
+        <w:t>解决了傅里叶变换应用与非平稳信号的弊端。</w:t>
       </w:r>
     </w:p>
     <w:p>
@@ -2710,7 +2748,19 @@
         <w:rPr>
           <w:rFonts w:ascii="宋体" w:eastAsia="宋体" w:hAnsi="宋体"/>
         </w:rPr>
-        <w:t>a（scale）和平移量τ（translation）。尺度a控制小波函数的伸缩，平移量τ控制小波函数的平移。尺度就对应于频率（反比），平移量τ就对应于时间。</w:t>
+        <w:t>a（scale）和平移量τ（translation）。尺度a控制小波函数的伸缩，平移量τ控制小波函数的平移。尺度</w:t>
+      </w:r>
+      <w:r>
+        <w:rPr>
+          <w:rFonts w:ascii="宋体" w:eastAsia="宋体" w:hAnsi="宋体"/>
+        </w:rPr>
+        <w:t>a</w:t>
+      </w:r>
+      <w:r>
+        <w:rPr>
+          <w:rFonts w:ascii="宋体" w:eastAsia="宋体" w:hAnsi="宋体"/>
+        </w:rPr>
+        <w:t>就对应于频率（反比），平移量τ就对应于时间。</w:t>
       </w:r>
     </w:p>
     <w:p>
@@ -2930,7 +2980,30 @@
           <w:rFonts w:ascii="宋体" w:eastAsia="宋体" w:hAnsi="宋体" w:hint="eastAsia"/>
           <w:szCs w:val="21"/>
         </w:rPr>
-        <w:t>函数，可以快速方便地实现小波包分解。</w:t>
+        <w:t>函数，可以快速方便地实现小波包分解</w:t>
+      </w:r>
+      <w:r>
+        <w:rPr>
+          <w:rFonts w:ascii="宋体" w:eastAsia="宋体" w:hAnsi="宋体" w:hint="eastAsia"/>
+          <w:szCs w:val="21"/>
+        </w:rPr>
+        <w:t>，具体可见代码</w:t>
+      </w:r>
+      <w:hyperlink r:id="rId16" w:history="1">
+        <w:r>
+          <w:rPr>
+            <w:color w:val="0000FF"/>
+            <w:u w:val="single"/>
+          </w:rPr>
+          <w:t>https://github.com/wjsunscut/Intelligent-Software-Project-Training/blob/master/Code/preprocessing.m</w:t>
+        </w:r>
+      </w:hyperlink>
+      <w:r>
+        <w:rPr>
+          <w:rFonts w:ascii="宋体" w:eastAsia="宋体" w:hAnsi="宋体" w:hint="eastAsia"/>
+          <w:szCs w:val="21"/>
+        </w:rPr>
+        <w:t>。</w:t>
       </w:r>
     </w:p>
     <w:p>
@@ -2987,7 +3060,28 @@
           <w:rFonts w:ascii="宋体" w:eastAsia="宋体" w:hAnsi="宋体" w:hint="eastAsia"/>
           <w:szCs w:val="21"/>
         </w:rPr>
-        <w:t>》，但因为较难验证其正确性，所以最后还是选用了自带的函数以实现降噪，附上原本的降噪结果。</w:t>
+        <w:t>》，但因为较难验证其正确性，所以最后还是选用了</w:t>
+      </w:r>
+      <w:r>
+        <w:rPr>
+          <w:rFonts w:ascii="宋体" w:eastAsia="宋体" w:hAnsi="宋体" w:hint="eastAsia"/>
+          <w:szCs w:val="21"/>
+        </w:rPr>
+        <w:t>M</w:t>
+      </w:r>
+      <w:r>
+        <w:rPr>
+          <w:rFonts w:ascii="宋体" w:eastAsia="宋体" w:hAnsi="宋体"/>
+          <w:szCs w:val="21"/>
+        </w:rPr>
+        <w:t>ATLAB</w:t>
+      </w:r>
+      <w:r>
+        <w:rPr>
+          <w:rFonts w:ascii="宋体" w:eastAsia="宋体" w:hAnsi="宋体" w:hint="eastAsia"/>
+          <w:szCs w:val="21"/>
+        </w:rPr>
+        <w:t>自带的函数以实现降噪，附上原本的降噪结果。</w:t>
       </w:r>
     </w:p>
     <w:p>
@@ -3014,7 +3108,7 @@
                     <pic:cNvPicPr/>
                   </pic:nvPicPr>
                   <pic:blipFill rotWithShape="1">
-                    <a:blip r:embed="rId16"/>
+                    <a:blip r:embed="rId17"/>
                     <a:srcRect l="9331" t="10877" r="7460" b="2699"/>
                     <a:stretch/>
                   </pic:blipFill>
@@ -3083,7 +3177,7 @@
                     <pic:cNvPicPr/>
                   </pic:nvPicPr>
                   <pic:blipFill rotWithShape="1">
-                    <a:blip r:embed="rId17"/>
+                    <a:blip r:embed="rId18"/>
                     <a:srcRect l="8561" t="10473" r="7812" b="3522"/>
                     <a:stretch/>
                   </pic:blipFill>
@@ -3194,7 +3288,7 @@
           <w:rFonts w:ascii="宋体" w:eastAsia="宋体" w:hAnsi="宋体" w:hint="eastAsia"/>
           <w:szCs w:val="32"/>
         </w:rPr>
-        <w:t>连续的加速度数据组合（在下面的实验内容中取了N=2048），构成一条数据，并对每条数据提取特征。根据什么来提取特征可以网上查找，在本次实验中，主要是根据下表的前17项提取了特征（即时域信号的特征），并未对频域信号提取特征。提取的特征越多，越能区分相应的故障类型。还根据论文《</w:t>
+        <w:t>连续的加速度数据组合（在下面的实验内容中取N=2048），构成一条数据，并对每条数据提取特征。根据什么来提取特征可以网上查找，在本次实验中，主要是根据下表的前17项提取了特征（即时域信号的特征），并未对频域信号提取特征。提取的特征越多，越能区分相应的故障类型。还根据论文《</w:t>
       </w:r>
       <w:r>
         <w:rPr>
@@ -3272,7 +3366,7 @@
                     <pic:cNvPicPr/>
                   </pic:nvPicPr>
                   <pic:blipFill>
-                    <a:blip r:embed="rId18"/>
+                    <a:blip r:embed="rId19"/>
                     <a:stretch>
                       <a:fillRect/>
                     </a:stretch>
@@ -3567,7 +3661,7 @@
                     <pic:cNvPicPr/>
                   </pic:nvPicPr>
                   <pic:blipFill rotWithShape="1">
-                    <a:blip r:embed="rId19"/>
+                    <a:blip r:embed="rId20"/>
                     <a:srcRect t="2250" b="20017"/>
                     <a:stretch/>
                   </pic:blipFill>
@@ -3668,7 +3762,7 @@
                     </pic:cNvPicPr>
                   </pic:nvPicPr>
                   <pic:blipFill rotWithShape="1">
-                    <a:blip r:embed="rId20">
+                    <a:blip r:embed="rId21">
                       <a:extLst>
                         <a:ext uri="{28A0092B-C50C-407E-A947-70E740481C1C}">
                           <a14:useLocalDpi xmlns:a14="http://schemas.microsoft.com/office/drawing/2010/main" val="0"/>
@@ -3860,7 +3954,7 @@
                     </pic:cNvPicPr>
                   </pic:nvPicPr>
                   <pic:blipFill rotWithShape="1">
-                    <a:blip r:embed="rId21">
+                    <a:blip r:embed="rId22">
                       <a:extLst>
                         <a:ext uri="{28A0092B-C50C-407E-A947-70E740481C1C}">
                           <a14:useLocalDpi xmlns:a14="http://schemas.microsoft.com/office/drawing/2010/main" val="0"/>
@@ -3942,7 +4036,7 @@
                     </pic:cNvPicPr>
                   </pic:nvPicPr>
                   <pic:blipFill rotWithShape="1">
-                    <a:blip r:embed="rId22">
+                    <a:blip r:embed="rId23">
                       <a:extLst>
                         <a:ext uri="{28A0092B-C50C-407E-A947-70E740481C1C}">
                           <a14:useLocalDpi xmlns:a14="http://schemas.microsoft.com/office/drawing/2010/main" val="0"/>
@@ -4024,7 +4118,7 @@
                     </pic:cNvPicPr>
                   </pic:nvPicPr>
                   <pic:blipFill rotWithShape="1">
-                    <a:blip r:embed="rId23">
+                    <a:blip r:embed="rId24">
                       <a:extLst>
                         <a:ext uri="{28A0092B-C50C-407E-A947-70E740481C1C}">
                           <a14:useLocalDpi xmlns:a14="http://schemas.microsoft.com/office/drawing/2010/main" val="0"/>
@@ -4181,7 +4275,7 @@
                     </pic:cNvPicPr>
                   </pic:nvPicPr>
                   <pic:blipFill rotWithShape="1">
-                    <a:blip r:embed="rId24">
+                    <a:blip r:embed="rId25">
                       <a:extLst>
                         <a:ext uri="{28A0092B-C50C-407E-A947-70E740481C1C}">
                           <a14:useLocalDpi xmlns:a14="http://schemas.microsoft.com/office/drawing/2010/main" val="0"/>
@@ -4258,7 +4352,7 @@
           <w:rFonts w:ascii="宋体" w:eastAsia="宋体" w:hAnsi="宋体"/>
         </w:rPr>
       </w:pPr>
-      <w:hyperlink r:id="rId25" w:history="1">
+      <w:hyperlink r:id="rId26" w:history="1">
         <w:r>
           <w:rPr>
             <w:rStyle w:val="a3"/>
@@ -4274,7 +4368,7 @@
           <w:rFonts w:ascii="宋体" w:eastAsia="宋体" w:hAnsi="宋体"/>
         </w:rPr>
       </w:pPr>
-      <w:hyperlink r:id="rId26" w:history="1">
+      <w:hyperlink r:id="rId27" w:history="1">
         <w:r>
           <w:rPr>
             <w:rStyle w:val="a3"/>
@@ -4291,7 +4385,7 @@
           <w:rFonts w:ascii="宋体" w:eastAsia="宋体" w:hAnsi="宋体"/>
         </w:rPr>
       </w:pPr>
-      <w:hyperlink r:id="rId27" w:history="1">
+      <w:hyperlink r:id="rId28" w:history="1">
         <w:r>
           <w:rPr>
             <w:rStyle w:val="a3"/>
@@ -4309,7 +4403,7 @@
           <w:u w:val="single"/>
         </w:rPr>
       </w:pPr>
-      <w:hyperlink r:id="rId28" w:history="1">
+      <w:hyperlink r:id="rId29" w:history="1">
         <w:r>
           <w:rPr>
             <w:rFonts w:ascii="宋体" w:eastAsia="宋体" w:hAnsi="宋体"/>
@@ -4328,7 +4422,7 @@
           <w:u w:val="single"/>
         </w:rPr>
       </w:pPr>
-      <w:hyperlink r:id="rId29" w:history="1">
+      <w:hyperlink r:id="rId30" w:history="1">
         <w:r>
           <w:rPr>
             <w:rFonts w:ascii="宋体" w:eastAsia="宋体" w:hAnsi="宋体"/>
@@ -4400,37 +4494,186 @@
           <w:rFonts w:ascii="宋体" w:eastAsia="宋体" w:hAnsi="宋体" w:hint="eastAsia"/>
           <w:noProof/>
         </w:rPr>
-        <w:t>使在进行训练时有一个较好的初始起点，避免因初始化过差而陷入局部最小点，相比传统方法更能找到全局最小点，从而提升性能。</w:t>
-      </w:r>
-    </w:p>
-    <w:p>
-      <w:pPr>
-        <w:rPr>
-          <w:rFonts w:ascii="宋体" w:eastAsia="宋体" w:hAnsi="宋体"/>
+        <w:t>使在进行训练时有一个较好的初始起点，避免因初始化过差而陷入局部最</w:t>
+      </w:r>
+      <w:r>
+        <w:rPr>
+          <w:rFonts w:ascii="宋体" w:eastAsia="宋体" w:hAnsi="宋体" w:cs="Arial"/>
+          <w:color w:val="3D464D"/>
+          <w:shd w:val="clear" w:color="auto" w:fill="FFFFFF"/>
+        </w:rPr>
+        <w:t>优</w:t>
+      </w:r>
+      <w:r>
+        <w:rPr>
+          <w:rFonts w:ascii="宋体" w:eastAsia="宋体" w:hAnsi="宋体" w:hint="eastAsia"/>
           <w:noProof/>
         </w:rPr>
-      </w:pPr>
+        <w:t>解</w:t>
+      </w:r>
       <w:r>
         <w:rPr>
           <w:rFonts w:ascii="宋体" w:eastAsia="宋体" w:hAnsi="宋体" w:hint="eastAsia"/>
           <w:noProof/>
         </w:rPr>
-        <w:t>在训练过程中，首先将可视向量值映射给隐单元；然后可视单元由隐层单元重建；这些新可视单元再次映射给隐单元，这样就获取新的隐单元。执行这种反复步骤叫做吉布斯采样。</w:t>
+        <w:t>，相比传统方法更能找到全局最</w:t>
+      </w:r>
+      <w:r>
+        <w:rPr>
+          <w:rFonts w:ascii="宋体" w:eastAsia="宋体" w:hAnsi="宋体" w:cs="Arial"/>
+          <w:color w:val="3D464D"/>
+          <w:shd w:val="clear" w:color="auto" w:fill="FFFFFF"/>
+        </w:rPr>
+        <w:t>优</w:t>
       </w:r>
       <w:r>
         <w:rPr>
           <w:rFonts w:ascii="宋体" w:eastAsia="宋体" w:hAnsi="宋体" w:hint="eastAsia"/>
           <w:noProof/>
         </w:rPr>
-        <w:t>吉</w:t>
+        <w:t>解</w:t>
       </w:r>
       <w:r>
         <w:rPr>
           <w:rFonts w:ascii="宋体" w:eastAsia="宋体" w:hAnsi="宋体" w:hint="eastAsia"/>
           <w:noProof/>
         </w:rPr>
+        <w:t>，从而提升性能。</w:t>
+      </w:r>
+    </w:p>
+    <w:p>
+      <w:pPr>
+        <w:rPr>
+          <w:rFonts w:ascii="宋体" w:eastAsia="宋体" w:hAnsi="宋体"/>
+          <w:noProof/>
+        </w:rPr>
+      </w:pPr>
+      <w:r>
+        <w:rPr>
+          <w:rFonts w:ascii="宋体" w:eastAsia="宋体" w:hAnsi="宋体" w:hint="eastAsia"/>
+          <w:noProof/>
+        </w:rPr>
+        <w:t>在训练过程中，首先将可视</w:t>
+      </w:r>
+      <w:r>
+        <w:rPr>
+          <w:rFonts w:ascii="宋体" w:eastAsia="宋体" w:hAnsi="宋体" w:hint="eastAsia"/>
+          <w:noProof/>
+        </w:rPr>
+        <w:t>层</w:t>
+      </w:r>
+      <w:r>
+        <w:rPr>
+          <w:rFonts w:ascii="宋体" w:eastAsia="宋体" w:hAnsi="宋体" w:hint="eastAsia"/>
+          <w:noProof/>
+        </w:rPr>
+        <w:t>向量值映射给</w:t>
+      </w:r>
+      <w:r>
+        <w:rPr>
+          <w:rFonts w:ascii="宋体" w:eastAsia="宋体" w:hAnsi="宋体" w:hint="eastAsia"/>
+          <w:noProof/>
+        </w:rPr>
+        <w:t>隐含层</w:t>
+      </w:r>
+      <w:r>
+        <w:rPr>
+          <w:rFonts w:ascii="宋体" w:eastAsia="宋体" w:hAnsi="宋体" w:hint="eastAsia"/>
+          <w:noProof/>
+        </w:rPr>
+        <w:t>单元；然后可视</w:t>
+      </w:r>
+      <w:r>
+        <w:rPr>
+          <w:rFonts w:ascii="宋体" w:eastAsia="宋体" w:hAnsi="宋体" w:hint="eastAsia"/>
+          <w:noProof/>
+        </w:rPr>
+        <w:t>层</w:t>
+      </w:r>
+      <w:r>
+        <w:rPr>
+          <w:rFonts w:ascii="宋体" w:eastAsia="宋体" w:hAnsi="宋体" w:hint="eastAsia"/>
+          <w:noProof/>
+        </w:rPr>
+        <w:t>单元由</w:t>
+      </w:r>
+      <w:r>
+        <w:rPr>
+          <w:rFonts w:ascii="宋体" w:eastAsia="宋体" w:hAnsi="宋体" w:hint="eastAsia"/>
+          <w:noProof/>
+        </w:rPr>
+        <w:t>隐含</w:t>
+      </w:r>
+      <w:r>
+        <w:rPr>
+          <w:rFonts w:ascii="宋体" w:eastAsia="宋体" w:hAnsi="宋体" w:hint="eastAsia"/>
+          <w:noProof/>
+        </w:rPr>
+        <w:t>层单元重建；这些新可视</w:t>
+      </w:r>
+      <w:r>
+        <w:rPr>
+          <w:rFonts w:ascii="宋体" w:eastAsia="宋体" w:hAnsi="宋体" w:hint="eastAsia"/>
+          <w:noProof/>
+        </w:rPr>
+        <w:t>层</w:t>
+      </w:r>
+      <w:r>
+        <w:rPr>
+          <w:rFonts w:ascii="宋体" w:eastAsia="宋体" w:hAnsi="宋体" w:hint="eastAsia"/>
+          <w:noProof/>
+        </w:rPr>
+        <w:t>单元再次映射给</w:t>
+      </w:r>
+      <w:r>
+        <w:rPr>
+          <w:rFonts w:ascii="宋体" w:eastAsia="宋体" w:hAnsi="宋体" w:hint="eastAsia"/>
+          <w:noProof/>
+        </w:rPr>
+        <w:t>隐含</w:t>
+      </w:r>
+      <w:r>
+        <w:rPr>
+          <w:rFonts w:ascii="宋体" w:eastAsia="宋体" w:hAnsi="宋体" w:hint="eastAsia"/>
+          <w:noProof/>
+        </w:rPr>
+        <w:t>层</w:t>
+      </w:r>
+      <w:r>
+        <w:rPr>
+          <w:rFonts w:ascii="宋体" w:eastAsia="宋体" w:hAnsi="宋体" w:hint="eastAsia"/>
+          <w:noProof/>
+        </w:rPr>
+        <w:t>单元，这样就获取新的</w:t>
+      </w:r>
+      <w:r>
+        <w:rPr>
+          <w:rFonts w:ascii="宋体" w:eastAsia="宋体" w:hAnsi="宋体" w:hint="eastAsia"/>
+          <w:noProof/>
+        </w:rPr>
+        <w:t>隐含层</w:t>
+      </w:r>
+      <w:r>
+        <w:rPr>
+          <w:rFonts w:ascii="宋体" w:eastAsia="宋体" w:hAnsi="宋体" w:hint="eastAsia"/>
+          <w:noProof/>
+        </w:rPr>
+        <w:t>单元。执行这种反复步骤</w:t>
+      </w:r>
+      <w:r>
+        <w:rPr>
+          <w:rFonts w:ascii="宋体" w:eastAsia="宋体" w:hAnsi="宋体" w:hint="eastAsia"/>
+          <w:noProof/>
+        </w:rPr>
         <w:lastRenderedPageBreak/>
-        <w:t>布斯采样的计算是耗时的，而对比散度算法的提出使得通过一次吉布斯采样，就能取得较好的效果。主要步骤如下。这样子，我们就能快速地初始化相应变量，使D</w:t>
+        <w:t>叫做吉布斯采样。</w:t>
+      </w:r>
+      <w:r>
+        <w:rPr>
+          <w:rFonts w:ascii="宋体" w:eastAsia="宋体" w:hAnsi="宋体" w:hint="eastAsia"/>
+          <w:noProof/>
+        </w:rPr>
+        <w:t>吉布斯采样的计算是耗时的，而对比散度算法的提出使得通过一次吉布斯采样，就能取得较好的效果。主要步骤如下。这样子，我们就能快速地初始化相应变量，使D</w:t>
       </w:r>
       <w:r>
         <w:rPr>
@@ -4492,7 +4735,7 @@
                     </pic:cNvPicPr>
                   </pic:nvPicPr>
                   <pic:blipFill>
-                    <a:blip r:embed="rId30">
+                    <a:blip r:embed="rId31">
                       <a:extLst>
                         <a:ext uri="{28A0092B-C50C-407E-A947-70E740481C1C}">
                           <a14:useLocalDpi xmlns:a14="http://schemas.microsoft.com/office/drawing/2010/main" val="0"/>
@@ -4728,105 +4971,121 @@
     <w:p>
       <w:pPr>
         <w:rPr>
+          <w:rFonts w:ascii="宋体" w:eastAsia="宋体" w:hAnsi="宋体" w:cs="Arial" w:hint="eastAsia"/>
+          <w:color w:val="3D464D"/>
+          <w:shd w:val="clear" w:color="auto" w:fill="FFFFFF"/>
+        </w:rPr>
+      </w:pPr>
+      <w:r>
+        <w:rPr>
+          <w:rFonts w:ascii="宋体" w:eastAsia="宋体" w:hAnsi="宋体" w:cs="Arial" w:hint="eastAsia"/>
+          <w:color w:val="3D464D"/>
+          <w:shd w:val="clear" w:color="auto" w:fill="FFFFFF"/>
+        </w:rPr>
+        <w:t>（</w:t>
+      </w:r>
+      <w:r>
+        <w:rPr>
           <w:rFonts w:ascii="宋体" w:eastAsia="宋体" w:hAnsi="宋体" w:cs="Arial"/>
           <w:color w:val="3D464D"/>
           <w:shd w:val="clear" w:color="auto" w:fill="FFFFFF"/>
         </w:rPr>
-      </w:pPr>
+        <w:t>1）通过一个</w:t>
+      </w:r>
+      <w:proofErr w:type="gramStart"/>
+      <w:r>
+        <w:rPr>
+          <w:rFonts w:ascii="宋体" w:eastAsia="宋体" w:hAnsi="宋体" w:cs="Arial"/>
+          <w:color w:val="3D464D"/>
+          <w:shd w:val="clear" w:color="auto" w:fill="FFFFFF"/>
+        </w:rPr>
+        <w:t>非监督</w:t>
+      </w:r>
+      <w:proofErr w:type="gramEnd"/>
+      <w:r>
+        <w:rPr>
+          <w:rFonts w:ascii="宋体" w:eastAsia="宋体" w:hAnsi="宋体" w:cs="Arial"/>
+          <w:color w:val="3D464D"/>
+          <w:shd w:val="clear" w:color="auto" w:fill="FFFFFF"/>
+        </w:rPr>
+        <w:t>贪婪逐层方法</w:t>
+      </w:r>
+      <w:proofErr w:type="gramStart"/>
+      <w:r>
+        <w:rPr>
+          <w:rFonts w:ascii="宋体" w:eastAsia="宋体" w:hAnsi="宋体" w:cs="Arial"/>
+          <w:color w:val="3D464D"/>
+          <w:shd w:val="clear" w:color="auto" w:fill="FFFFFF"/>
+        </w:rPr>
+        <w:t>去预训练</w:t>
+      </w:r>
+      <w:proofErr w:type="gramEnd"/>
+      <w:r>
+        <w:rPr>
+          <w:rFonts w:ascii="宋体" w:eastAsia="宋体" w:hAnsi="宋体" w:cs="Arial"/>
+          <w:color w:val="3D464D"/>
+          <w:shd w:val="clear" w:color="auto" w:fill="FFFFFF"/>
+        </w:rPr>
+        <w:t>获得生成模型的权值</w:t>
+      </w:r>
       <w:r>
         <w:rPr>
           <w:rFonts w:ascii="宋体" w:eastAsia="宋体" w:hAnsi="宋体" w:cs="Arial" w:hint="eastAsia"/>
           <w:color w:val="3D464D"/>
           <w:shd w:val="clear" w:color="auto" w:fill="FFFFFF"/>
         </w:rPr>
-        <w:t>（</w:t>
-      </w:r>
-      <w:r>
+        <w:t>；</w:t>
+      </w:r>
+    </w:p>
+    <w:p>
+      <w:pPr>
         <w:rPr>
           <w:rFonts w:ascii="宋体" w:eastAsia="宋体" w:hAnsi="宋体" w:cs="Arial"/>
           <w:color w:val="3D464D"/>
           <w:shd w:val="clear" w:color="auto" w:fill="FFFFFF"/>
         </w:rPr>
-        <w:t>1）通过一个</w:t>
-      </w:r>
-      <w:proofErr w:type="gramStart"/>
+      </w:pPr>
+      <w:r>
+        <w:rPr>
+          <w:rFonts w:ascii="宋体" w:eastAsia="宋体" w:hAnsi="宋体" w:cs="Arial" w:hint="eastAsia"/>
+          <w:color w:val="3D464D"/>
+          <w:shd w:val="clear" w:color="auto" w:fill="FFFFFF"/>
+        </w:rPr>
+        <w:t>（</w:t>
+      </w:r>
       <w:r>
         <w:rPr>
           <w:rFonts w:ascii="宋体" w:eastAsia="宋体" w:hAnsi="宋体" w:cs="Arial"/>
           <w:color w:val="3D464D"/>
           <w:shd w:val="clear" w:color="auto" w:fill="FFFFFF"/>
         </w:rPr>
-        <w:t>非监督</w:t>
-      </w:r>
-      <w:proofErr w:type="gramEnd"/>
+        <w:t>2）Gibbs采样使训练时间显著减少，因为只需要单个步骤就可以接近最大似然学习。在</w:t>
+      </w:r>
+      <w:proofErr w:type="gramStart"/>
       <w:r>
         <w:rPr>
           <w:rFonts w:ascii="宋体" w:eastAsia="宋体" w:hAnsi="宋体" w:cs="Arial"/>
           <w:color w:val="3D464D"/>
           <w:shd w:val="clear" w:color="auto" w:fill="FFFFFF"/>
         </w:rPr>
-        <w:t>贪婪逐层方法</w:t>
-      </w:r>
-      <w:proofErr w:type="gramStart"/>
+        <w:t>预训练</w:t>
+      </w:r>
+      <w:proofErr w:type="gramEnd"/>
       <w:r>
         <w:rPr>
           <w:rFonts w:ascii="宋体" w:eastAsia="宋体" w:hAnsi="宋体" w:cs="Arial"/>
           <w:color w:val="3D464D"/>
           <w:shd w:val="clear" w:color="auto" w:fill="FFFFFF"/>
         </w:rPr>
-        <w:t>去预训</w:t>
-      </w:r>
-      <w:proofErr w:type="gramEnd"/>
-      <w:r>
-        <w:rPr>
-          <w:rFonts w:ascii="宋体" w:eastAsia="宋体" w:hAnsi="宋体" w:cs="Arial"/>
-          <w:color w:val="3D464D"/>
-          <w:shd w:val="clear" w:color="auto" w:fill="FFFFFF"/>
-        </w:rPr>
-        <w:t>练获得生成模型的权值。</w:t>
-      </w:r>
-    </w:p>
-    <w:p>
-      <w:pPr>
-        <w:rPr>
-          <w:rFonts w:ascii="宋体" w:eastAsia="宋体" w:hAnsi="宋体" w:cs="Arial"/>
-          <w:color w:val="3D464D"/>
-          <w:shd w:val="clear" w:color="auto" w:fill="FFFFFF"/>
-        </w:rPr>
-      </w:pPr>
+        <w:t>后，DBN可以通过利用带标签数据用BP算法去对判别性能做调整。DBNs的BP算法只需要对权值参数空间进行一个局部的搜索，这相比前向神经网络来说，训练是要快的，而且收敛的时间也少</w:t>
+      </w:r>
       <w:r>
         <w:rPr>
           <w:rFonts w:ascii="宋体" w:eastAsia="宋体" w:hAnsi="宋体" w:cs="Arial" w:hint="eastAsia"/>
           <w:color w:val="3D464D"/>
           <w:shd w:val="clear" w:color="auto" w:fill="FFFFFF"/>
         </w:rPr>
-        <w:t>（</w:t>
-      </w:r>
-      <w:r>
-        <w:rPr>
-          <w:rFonts w:ascii="宋体" w:eastAsia="宋体" w:hAnsi="宋体" w:cs="Arial"/>
-          <w:color w:val="3D464D"/>
-          <w:shd w:val="clear" w:color="auto" w:fill="FFFFFF"/>
-        </w:rPr>
-        <w:t>2）Gibbs采样使训练时间显著减少，因为只需要单个步骤就可以接近最大似然学习。在</w:t>
-      </w:r>
-      <w:proofErr w:type="gramStart"/>
-      <w:r>
-        <w:rPr>
-          <w:rFonts w:ascii="宋体" w:eastAsia="宋体" w:hAnsi="宋体" w:cs="Arial"/>
-          <w:color w:val="3D464D"/>
-          <w:shd w:val="clear" w:color="auto" w:fill="FFFFFF"/>
-        </w:rPr>
-        <w:t>预训练</w:t>
-      </w:r>
-      <w:proofErr w:type="gramEnd"/>
-      <w:r>
-        <w:rPr>
-          <w:rFonts w:ascii="宋体" w:eastAsia="宋体" w:hAnsi="宋体" w:cs="Arial"/>
-          <w:color w:val="3D464D"/>
-          <w:shd w:val="clear" w:color="auto" w:fill="FFFFFF"/>
-        </w:rPr>
-        <w:t>后，DBN可以通过利用带标签数据用BP算法去对判别性能做调整。DBNs的BP算法只需要对权值参数空间进行一个局部的搜索，这相比前向神经网络来说，训练是要快的，而且收敛的时间也少。</w:t>
+        <w:t>；</w:t>
       </w:r>
       <w:r>
         <w:rPr>
@@ -4995,785 +5254,6 @@
             <wp:extent cx="5274310" cy="2465705"/>
             <wp:effectExtent l="0" t="0" r="2540" b="0"/>
             <wp:docPr id="22" name="图片 22"/>
-            <wp:cNvGraphicFramePr>
-              <a:graphicFrameLocks xmlns:a="http://schemas.openxmlformats.org/drawingml/2006/main" noChangeAspect="1"/>
-            </wp:cNvGraphicFramePr>
-            <a:graphic xmlns:a="http://schemas.openxmlformats.org/drawingml/2006/main">
-              <a:graphicData uri="http://schemas.openxmlformats.org/drawingml/2006/picture">
-                <pic:pic xmlns:pic="http://schemas.openxmlformats.org/drawingml/2006/picture">
-                  <pic:nvPicPr>
-                    <pic:cNvPr id="1" name=""/>
-                    <pic:cNvPicPr/>
-                  </pic:nvPicPr>
-                  <pic:blipFill>
-                    <a:blip r:embed="rId31"/>
-                    <a:stretch>
-                      <a:fillRect/>
-                    </a:stretch>
-                  </pic:blipFill>
-                  <pic:spPr>
-                    <a:xfrm>
-                      <a:off x="0" y="0"/>
-                      <a:ext cx="5274310" cy="2465705"/>
-                    </a:xfrm>
-                    <a:prstGeom prst="rect">
-                      <a:avLst/>
-                    </a:prstGeom>
-                  </pic:spPr>
-                </pic:pic>
-              </a:graphicData>
-            </a:graphic>
-          </wp:inline>
-        </w:drawing>
-      </w:r>
-    </w:p>
-    <w:p>
-      <w:pPr>
-        <w:jc w:val="center"/>
-        <w:rPr>
-          <w:rFonts w:ascii="宋体" w:eastAsia="宋体" w:hAnsi="宋体"/>
-          <w:b/>
-        </w:rPr>
-      </w:pPr>
-      <w:r>
-        <w:rPr>
-          <w:rFonts w:ascii="宋体" w:eastAsia="宋体" w:hAnsi="宋体" w:hint="eastAsia"/>
-          <w:b/>
-        </w:rPr>
-        <w:t>a图为二者导数对比，b图为二者对比</w:t>
-      </w:r>
-    </w:p>
-    <w:p>
-      <w:pPr>
-        <w:rPr>
-          <w:rFonts w:ascii="宋体" w:eastAsia="宋体" w:hAnsi="宋体"/>
-          <w:b/>
-          <w:sz w:val="28"/>
-        </w:rPr>
-      </w:pPr>
-      <w:r>
-        <w:rPr>
-          <w:rFonts w:ascii="宋体" w:eastAsia="宋体" w:hAnsi="宋体" w:hint="eastAsia"/>
-          <w:b/>
-          <w:sz w:val="28"/>
-        </w:rPr>
-        <w:t>选择</w:t>
-      </w:r>
-      <w:r>
-        <w:rPr>
-          <w:rFonts w:ascii="宋体" w:eastAsia="宋体" w:hAnsi="宋体"/>
-          <w:b/>
-          <w:sz w:val="28"/>
-        </w:rPr>
-        <w:t>Sigmoid函数作为激活函数的优势</w:t>
-      </w:r>
-    </w:p>
-    <w:p>
-      <w:pPr>
-        <w:rPr>
-          <w:rFonts w:ascii="宋体" w:eastAsia="宋体" w:hAnsi="宋体"/>
-        </w:rPr>
-      </w:pPr>
-      <w:r>
-        <w:rPr>
-          <w:rFonts w:ascii="宋体" w:eastAsia="宋体" w:hAnsi="宋体"/>
-        </w:rPr>
-        <w:t>1)可以引入非线性；</w:t>
-      </w:r>
-    </w:p>
-    <w:p>
-      <w:pPr>
-        <w:rPr>
-          <w:rFonts w:ascii="宋体" w:eastAsia="宋体" w:hAnsi="宋体"/>
-        </w:rPr>
-      </w:pPr>
-      <w:r>
-        <w:rPr>
-          <w:rFonts w:ascii="宋体" w:eastAsia="宋体" w:hAnsi="宋体"/>
-        </w:rPr>
-        <w:t>2)容易求导；</w:t>
-      </w:r>
-    </w:p>
-    <w:p>
-      <w:pPr>
-        <w:rPr>
-          <w:rFonts w:ascii="宋体" w:eastAsia="宋体" w:hAnsi="宋体"/>
-        </w:rPr>
-      </w:pPr>
-      <w:r>
-        <w:rPr>
-          <w:rFonts w:ascii="宋体" w:eastAsia="宋体" w:hAnsi="宋体"/>
-        </w:rPr>
-        <w:t>3)可以将实数压缩至(0,1)</w:t>
-      </w:r>
-      <w:r>
-        <w:rPr>
-          <w:rFonts w:ascii="宋体" w:eastAsia="宋体" w:hAnsi="宋体" w:hint="eastAsia"/>
-        </w:rPr>
-        <w:t>。</w:t>
-      </w:r>
-    </w:p>
-    <w:p>
-      <w:pPr>
-        <w:rPr>
-          <w:rFonts w:ascii="宋体" w:eastAsia="宋体" w:hAnsi="宋体"/>
-          <w:b/>
-          <w:sz w:val="28"/>
-        </w:rPr>
-      </w:pPr>
-      <w:r>
-        <w:rPr>
-          <w:rFonts w:ascii="宋体" w:eastAsia="宋体" w:hAnsi="宋体" w:hint="eastAsia"/>
-          <w:b/>
-          <w:sz w:val="28"/>
-        </w:rPr>
-        <w:t>梯度消失</w:t>
-      </w:r>
-    </w:p>
-    <w:p>
-      <w:pPr>
-        <w:rPr>
-          <w:rFonts w:ascii="宋体" w:eastAsia="宋体" w:hAnsi="宋体"/>
-          <w:i/>
-        </w:rPr>
-      </w:pPr>
-      <w:r>
-        <w:rPr>
-          <w:rFonts w:ascii="宋体" w:eastAsia="宋体" w:hAnsi="宋体" w:hint="eastAsia"/>
-          <w:i/>
-        </w:rPr>
-        <w:t>神经网络主要的训练方法是</w:t>
-      </w:r>
-      <w:r>
-        <w:rPr>
-          <w:rFonts w:ascii="宋体" w:eastAsia="宋体" w:hAnsi="宋体"/>
-          <w:i/>
-        </w:rPr>
-        <w:t>BP算法，BP算法的基础是导数的链式法则，也就是多个导数的乘积。而Sigmoid的导数最大为0.25，且大部分数值都被推向两侧饱和区域，这就导致大部分数值经过Sigmoid激活函数之后，其导数都非常小，多个小于等于0.25的数值相乘，其运算结果很小。随着神经网络层数的加深，梯度后向传播到浅层网络时，基本无法引起参数的扰动，也就是没有将loss的信息传递到浅层网络，这样网络就无法训练学习了。这就是所谓的梯度消失。</w:t>
-      </w:r>
-    </w:p>
-    <w:p>
-      <w:pPr>
-        <w:rPr>
-          <w:rFonts w:ascii="宋体" w:eastAsia="宋体" w:hAnsi="宋体"/>
-          <w:b/>
-          <w:sz w:val="28"/>
-        </w:rPr>
-      </w:pPr>
-      <w:r>
-        <w:rPr>
-          <w:rFonts w:ascii="宋体" w:eastAsia="宋体" w:hAnsi="宋体" w:hint="eastAsia"/>
-          <w:b/>
-          <w:sz w:val="28"/>
-        </w:rPr>
-        <w:t>Sigmoid与</w:t>
-      </w:r>
-      <w:proofErr w:type="spellStart"/>
-      <w:r>
-        <w:rPr>
-          <w:rFonts w:ascii="宋体" w:eastAsia="宋体" w:hAnsi="宋体"/>
-          <w:b/>
-          <w:sz w:val="28"/>
-        </w:rPr>
-        <w:t>R</w:t>
-      </w:r>
-      <w:r>
-        <w:rPr>
-          <w:rFonts w:ascii="宋体" w:eastAsia="宋体" w:hAnsi="宋体" w:hint="eastAsia"/>
-          <w:b/>
-          <w:sz w:val="28"/>
-        </w:rPr>
-        <w:t>e</w:t>
-      </w:r>
-      <w:r>
-        <w:rPr>
-          <w:rFonts w:ascii="宋体" w:eastAsia="宋体" w:hAnsi="宋体"/>
-          <w:b/>
-          <w:sz w:val="28"/>
-        </w:rPr>
-        <w:t>LU</w:t>
-      </w:r>
-      <w:proofErr w:type="spellEnd"/>
-      <w:r>
-        <w:rPr>
-          <w:rFonts w:ascii="宋体" w:eastAsia="宋体" w:hAnsi="宋体" w:hint="eastAsia"/>
-          <w:b/>
-          <w:sz w:val="28"/>
-        </w:rPr>
-        <w:t>对比</w:t>
-      </w:r>
-    </w:p>
-    <w:p>
-      <w:pPr>
-        <w:pStyle w:val="aa"/>
-        <w:numPr>
-          <w:ilvl w:val="0"/>
-          <w:numId w:val="3"/>
-        </w:numPr>
-        <w:ind w:firstLineChars="0"/>
-        <w:rPr>
-          <w:rFonts w:ascii="宋体" w:eastAsia="宋体" w:hAnsi="宋体"/>
-        </w:rPr>
-      </w:pPr>
-      <w:r>
-        <w:rPr>
-          <w:rFonts w:ascii="宋体" w:eastAsia="宋体" w:hAnsi="宋体"/>
-        </w:rPr>
-        <w:t>Sigmoid函数在压缩数据“幅度”方面有优势，对于深度网络，使用Sigmoid函数可以保证数据幅度不会有问题，幅度稳住后就不会有太大失误</w:t>
-      </w:r>
-      <w:r>
-        <w:rPr>
-          <w:rFonts w:ascii="宋体" w:eastAsia="宋体" w:hAnsi="宋体" w:hint="eastAsia"/>
-        </w:rPr>
-        <w:t>。</w:t>
-      </w:r>
-    </w:p>
-    <w:p>
-      <w:pPr>
-        <w:pStyle w:val="aa"/>
-        <w:numPr>
-          <w:ilvl w:val="0"/>
-          <w:numId w:val="3"/>
-        </w:numPr>
-        <w:ind w:firstLineChars="0"/>
-        <w:rPr>
-          <w:rFonts w:ascii="宋体" w:eastAsia="宋体" w:hAnsi="宋体"/>
-        </w:rPr>
-      </w:pPr>
-      <w:r>
-        <w:rPr>
-          <w:rFonts w:ascii="宋体" w:eastAsia="宋体" w:hAnsi="宋体"/>
-        </w:rPr>
-        <w:t>Sigmoid存在梯度消失的问题，在反向传播上有劣势</w:t>
-      </w:r>
-      <w:r>
-        <w:rPr>
-          <w:rFonts w:ascii="宋体" w:eastAsia="宋体" w:hAnsi="宋体" w:hint="eastAsia"/>
-        </w:rPr>
-        <w:t>。</w:t>
-      </w:r>
-    </w:p>
-    <w:p>
-      <w:pPr>
-        <w:pStyle w:val="aa"/>
-        <w:numPr>
-          <w:ilvl w:val="0"/>
-          <w:numId w:val="3"/>
-        </w:numPr>
-        <w:ind w:firstLineChars="0"/>
-        <w:rPr>
-          <w:rFonts w:ascii="宋体" w:eastAsia="宋体" w:hAnsi="宋体"/>
-        </w:rPr>
-      </w:pPr>
-      <w:proofErr w:type="spellStart"/>
-      <w:r>
-        <w:rPr>
-          <w:rFonts w:ascii="宋体" w:eastAsia="宋体" w:hAnsi="宋体"/>
-        </w:rPr>
-        <w:t>ReLU</w:t>
-      </w:r>
-      <w:proofErr w:type="spellEnd"/>
-      <w:r>
-        <w:rPr>
-          <w:rFonts w:ascii="宋体" w:eastAsia="宋体" w:hAnsi="宋体"/>
-        </w:rPr>
-        <w:t>不会对数据做幅度压缩，所以随着深度网络层数加深，数据的幅度会越来越大，最终影响模型的表现</w:t>
-      </w:r>
-      <w:r>
-        <w:rPr>
-          <w:rFonts w:ascii="宋体" w:eastAsia="宋体" w:hAnsi="宋体" w:hint="eastAsia"/>
-        </w:rPr>
-        <w:t>。</w:t>
-      </w:r>
-    </w:p>
-    <w:p>
-      <w:pPr>
-        <w:pStyle w:val="aa"/>
-        <w:numPr>
-          <w:ilvl w:val="0"/>
-          <w:numId w:val="3"/>
-        </w:numPr>
-        <w:ind w:firstLineChars="0"/>
-        <w:rPr>
-          <w:rFonts w:ascii="宋体" w:eastAsia="宋体" w:hAnsi="宋体"/>
-        </w:rPr>
-      </w:pPr>
-      <w:proofErr w:type="spellStart"/>
-      <w:r>
-        <w:rPr>
-          <w:rFonts w:ascii="宋体" w:eastAsia="宋体" w:hAnsi="宋体"/>
-        </w:rPr>
-        <w:t>ReLU</w:t>
-      </w:r>
-      <w:proofErr w:type="spellEnd"/>
-      <w:r>
-        <w:rPr>
-          <w:rFonts w:ascii="宋体" w:eastAsia="宋体" w:hAnsi="宋体"/>
-        </w:rPr>
-        <w:t>在反向传导时，能够将梯度信息“完完全全”地传递到浅层网络</w:t>
-      </w:r>
-      <w:r>
-        <w:rPr>
-          <w:rFonts w:ascii="宋体" w:eastAsia="宋体" w:hAnsi="宋体" w:hint="eastAsia"/>
-        </w:rPr>
-        <w:t>。</w:t>
-      </w:r>
-    </w:p>
-    <w:p>
-      <w:pPr>
-        <w:rPr>
-          <w:rFonts w:ascii="宋体" w:eastAsia="宋体" w:hAnsi="宋体"/>
-        </w:rPr>
-      </w:pPr>
-      <w:proofErr w:type="spellStart"/>
-      <w:r>
-        <w:rPr>
-          <w:rFonts w:ascii="宋体" w:eastAsia="宋体" w:hAnsi="宋体" w:hint="eastAsia"/>
-        </w:rPr>
-        <w:t>Re</w:t>
-      </w:r>
-      <w:r>
-        <w:rPr>
-          <w:rFonts w:ascii="宋体" w:eastAsia="宋体" w:hAnsi="宋体"/>
-        </w:rPr>
-        <w:t>LU</w:t>
-      </w:r>
-      <w:proofErr w:type="spellEnd"/>
-      <w:r>
-        <w:rPr>
-          <w:rFonts w:ascii="宋体" w:eastAsia="宋体" w:hAnsi="宋体" w:hint="eastAsia"/>
-        </w:rPr>
-        <w:t>和</w:t>
-      </w:r>
-      <w:proofErr w:type="spellStart"/>
-      <w:r>
-        <w:rPr>
-          <w:rFonts w:ascii="宋体" w:eastAsia="宋体" w:hAnsi="宋体" w:hint="eastAsia"/>
-        </w:rPr>
-        <w:t>L</w:t>
-      </w:r>
-      <w:r>
-        <w:rPr>
-          <w:rFonts w:ascii="宋体" w:eastAsia="宋体" w:hAnsi="宋体"/>
-        </w:rPr>
-        <w:t>R</w:t>
-      </w:r>
-      <w:r>
-        <w:rPr>
-          <w:rFonts w:ascii="宋体" w:eastAsia="宋体" w:hAnsi="宋体" w:hint="eastAsia"/>
-        </w:rPr>
-        <w:t>eL</w:t>
-      </w:r>
-      <w:r>
-        <w:rPr>
-          <w:rFonts w:ascii="宋体" w:eastAsia="宋体" w:hAnsi="宋体"/>
-        </w:rPr>
-        <w:t>U</w:t>
-      </w:r>
-      <w:proofErr w:type="spellEnd"/>
-      <w:r>
-        <w:rPr>
-          <w:rFonts w:ascii="宋体" w:eastAsia="宋体" w:hAnsi="宋体" w:hint="eastAsia"/>
-        </w:rPr>
-        <w:t>不适用于D</w:t>
-      </w:r>
-      <w:r>
-        <w:rPr>
-          <w:rFonts w:ascii="宋体" w:eastAsia="宋体" w:hAnsi="宋体"/>
-        </w:rPr>
-        <w:t>BN</w:t>
-      </w:r>
-      <w:r>
-        <w:rPr>
-          <w:rFonts w:ascii="宋体" w:eastAsia="宋体" w:hAnsi="宋体" w:hint="eastAsia"/>
-        </w:rPr>
-        <w:t>，因为它们无法充分发挥</w:t>
-      </w:r>
-      <w:r>
-        <w:rPr>
-          <w:rFonts w:ascii="宋体" w:eastAsia="宋体" w:hAnsi="宋体"/>
-        </w:rPr>
-        <w:t>RBM</w:t>
-      </w:r>
-      <w:proofErr w:type="gramStart"/>
-      <w:r>
-        <w:rPr>
-          <w:rFonts w:ascii="宋体" w:eastAsia="宋体" w:hAnsi="宋体" w:hint="eastAsia"/>
-        </w:rPr>
-        <w:t>预训练</w:t>
-      </w:r>
-      <w:proofErr w:type="gramEnd"/>
-      <w:r>
-        <w:rPr>
-          <w:rFonts w:ascii="宋体" w:eastAsia="宋体" w:hAnsi="宋体" w:hint="eastAsia"/>
-        </w:rPr>
-        <w:t>的作用。</w:t>
-      </w:r>
-    </w:p>
-    <w:p>
-      <w:pPr>
-        <w:rPr>
-          <w:rFonts w:ascii="宋体" w:eastAsia="宋体" w:hAnsi="宋体"/>
-        </w:rPr>
-      </w:pPr>
-      <w:r>
-        <w:rPr>
-          <w:rFonts w:ascii="宋体" w:eastAsia="宋体" w:hAnsi="宋体" w:hint="eastAsia"/>
-        </w:rPr>
-        <w:t>因此在文章中结合了</w:t>
-      </w:r>
-      <w:proofErr w:type="spellStart"/>
-      <w:r>
-        <w:rPr>
-          <w:rFonts w:ascii="宋体" w:eastAsia="宋体" w:hAnsi="宋体" w:hint="eastAsia"/>
-        </w:rPr>
-        <w:t>L</w:t>
-      </w:r>
-      <w:r>
-        <w:rPr>
-          <w:rFonts w:ascii="宋体" w:eastAsia="宋体" w:hAnsi="宋体"/>
-        </w:rPr>
-        <w:t>R</w:t>
-      </w:r>
-      <w:r>
-        <w:rPr>
-          <w:rFonts w:ascii="宋体" w:eastAsia="宋体" w:hAnsi="宋体" w:hint="eastAsia"/>
-        </w:rPr>
-        <w:t>e</w:t>
-      </w:r>
-      <w:r>
-        <w:rPr>
-          <w:rFonts w:ascii="宋体" w:eastAsia="宋体" w:hAnsi="宋体"/>
-        </w:rPr>
-        <w:t>L</w:t>
-      </w:r>
-      <w:proofErr w:type="spellEnd"/>
-      <w:r>
-        <w:rPr>
-          <w:rFonts w:ascii="宋体" w:eastAsia="宋体" w:hAnsi="宋体" w:hint="eastAsia"/>
-        </w:rPr>
-        <w:t>和</w:t>
-      </w:r>
-      <w:r>
-        <w:rPr>
-          <w:rFonts w:ascii="宋体" w:eastAsia="宋体" w:hAnsi="宋体"/>
-        </w:rPr>
-        <w:t>S</w:t>
-      </w:r>
-      <w:r>
-        <w:rPr>
-          <w:rFonts w:ascii="宋体" w:eastAsia="宋体" w:hAnsi="宋体" w:hint="eastAsia"/>
-        </w:rPr>
-        <w:t>igmoid，在</w:t>
-      </w:r>
-      <w:r>
-        <w:rPr>
-          <w:rFonts w:ascii="宋体" w:eastAsia="宋体" w:hAnsi="宋体"/>
-        </w:rPr>
-        <w:t>|</w:t>
-      </w:r>
-      <w:r>
-        <w:rPr>
-          <w:rFonts w:ascii="宋体" w:eastAsia="宋体" w:hAnsi="宋体" w:hint="eastAsia"/>
-        </w:rPr>
-        <w:t>x</w:t>
-      </w:r>
-      <w:r>
-        <w:rPr>
-          <w:rFonts w:ascii="宋体" w:eastAsia="宋体" w:hAnsi="宋体"/>
-        </w:rPr>
-        <w:t>|&gt;</w:t>
-      </w:r>
-      <w:r>
-        <w:rPr>
-          <w:rFonts w:ascii="宋体" w:eastAsia="宋体" w:hAnsi="宋体" w:hint="eastAsia"/>
-        </w:rPr>
-        <w:t>α时，</w:t>
-      </w:r>
-      <w:proofErr w:type="spellStart"/>
-      <w:r>
-        <w:rPr>
-          <w:rFonts w:ascii="宋体" w:eastAsia="宋体" w:hAnsi="宋体" w:hint="eastAsia"/>
-        </w:rPr>
-        <w:t>f</w:t>
-      </w:r>
-      <w:r>
-        <w:rPr>
-          <w:rFonts w:ascii="宋体" w:eastAsia="宋体" w:hAnsi="宋体"/>
-          <w:vertAlign w:val="subscript"/>
-        </w:rPr>
-        <w:t>I</w:t>
-      </w:r>
-      <w:proofErr w:type="spellEnd"/>
-      <w:proofErr w:type="gramStart"/>
-      <w:r>
-        <w:rPr>
-          <w:rFonts w:ascii="宋体" w:eastAsia="宋体" w:hAnsi="宋体"/>
-        </w:rPr>
-        <w:t>’</w:t>
-      </w:r>
-      <w:proofErr w:type="gramEnd"/>
-      <w:r>
-        <w:rPr>
-          <w:rFonts w:ascii="宋体" w:eastAsia="宋体" w:hAnsi="宋体" w:hint="eastAsia"/>
-        </w:rPr>
-        <w:t>&gt;</w:t>
-      </w:r>
-      <w:proofErr w:type="spellStart"/>
-      <w:r>
-        <w:rPr>
-          <w:rFonts w:ascii="宋体" w:eastAsia="宋体" w:hAnsi="宋体"/>
-        </w:rPr>
-        <w:t>f</w:t>
-      </w:r>
-      <w:r>
-        <w:rPr>
-          <w:rFonts w:ascii="宋体" w:eastAsia="宋体" w:hAnsi="宋体"/>
-          <w:vertAlign w:val="subscript"/>
-        </w:rPr>
-        <w:t>S</w:t>
-      </w:r>
-      <w:r>
-        <w:rPr>
-          <w:rFonts w:ascii="宋体" w:eastAsia="宋体" w:hAnsi="宋体"/>
-        </w:rPr>
-        <w:t>’</w:t>
-      </w:r>
-      <w:proofErr w:type="spellEnd"/>
-      <w:r>
-        <w:rPr>
-          <w:rFonts w:ascii="宋体" w:eastAsia="宋体" w:hAnsi="宋体" w:hint="eastAsia"/>
-        </w:rPr>
-        <w:t>，权重变化值又与f</w:t>
-      </w:r>
-      <w:r>
-        <w:rPr>
-          <w:rFonts w:ascii="宋体" w:eastAsia="宋体" w:hAnsi="宋体"/>
-        </w:rPr>
-        <w:t>’</w:t>
-      </w:r>
-      <w:r>
-        <w:rPr>
-          <w:rFonts w:ascii="宋体" w:eastAsia="宋体" w:hAnsi="宋体" w:hint="eastAsia"/>
-        </w:rPr>
-        <w:t>有关，则权重变化更快，收敛更快。同时减少了梯度消失的情况。</w:t>
-      </w:r>
-    </w:p>
-    <w:p>
-      <w:pPr>
-        <w:rPr>
-          <w:rFonts w:ascii="宋体" w:eastAsia="宋体" w:hAnsi="宋体"/>
-          <w:b/>
-          <w:sz w:val="28"/>
-        </w:rPr>
-      </w:pPr>
-      <w:r>
-        <w:rPr>
-          <w:rFonts w:ascii="宋体" w:eastAsia="宋体" w:hAnsi="宋体" w:hint="eastAsia"/>
-          <w:b/>
-          <w:sz w:val="28"/>
-        </w:rPr>
-        <w:t>纠错</w:t>
-      </w:r>
-    </w:p>
-    <w:p>
-      <w:pPr>
-        <w:rPr>
-          <w:rFonts w:ascii="宋体" w:eastAsia="宋体" w:hAnsi="宋体"/>
-        </w:rPr>
-      </w:pPr>
-      <w:r>
-        <w:rPr>
-          <w:rFonts w:ascii="宋体" w:eastAsia="宋体" w:hAnsi="宋体" w:hint="eastAsia"/>
-        </w:rPr>
-        <w:t>文中公式15的第三条公式</w:t>
-      </w:r>
-      <w:r>
-        <w:rPr>
-          <w:rFonts w:ascii="宋体" w:eastAsia="宋体" w:hAnsi="宋体" w:hint="eastAsia"/>
-        </w:rPr>
-        <w:t>中的</w:t>
-      </w:r>
-      <w:r>
-        <w:rPr>
-          <w:rFonts w:ascii="宋体" w:eastAsia="宋体" w:hAnsi="宋体"/>
-        </w:rPr>
-        <w:t>Sigmoid(a)</w:t>
-      </w:r>
-      <w:r>
-        <w:rPr>
-          <w:rFonts w:ascii="宋体" w:eastAsia="宋体" w:hAnsi="宋体" w:hint="eastAsia"/>
-        </w:rPr>
-        <w:t>应为</w:t>
-      </w:r>
-      <w:r>
-        <w:rPr>
-          <w:rFonts w:ascii="宋体" w:eastAsia="宋体" w:hAnsi="宋体"/>
-        </w:rPr>
-        <w:t>Sigmoid(</w:t>
-      </w:r>
-      <w:r>
-        <w:rPr>
-          <w:rFonts w:ascii="宋体" w:eastAsia="宋体" w:hAnsi="宋体" w:hint="eastAsia"/>
-        </w:rPr>
-        <w:t>-</w:t>
-      </w:r>
-      <w:r>
-        <w:rPr>
-          <w:rFonts w:ascii="宋体" w:eastAsia="宋体" w:hAnsi="宋体"/>
-        </w:rPr>
-        <w:t>a)</w:t>
-      </w:r>
-      <w:r>
-        <w:rPr>
-          <w:rFonts w:ascii="宋体" w:eastAsia="宋体" w:hAnsi="宋体" w:hint="eastAsia"/>
-        </w:rPr>
-        <w:t>。</w:t>
-      </w:r>
-    </w:p>
-    <w:p>
-      <w:pPr>
-        <w:rPr>
-          <w:rFonts w:ascii="宋体" w:eastAsia="宋体" w:hAnsi="宋体"/>
-          <w:b/>
-          <w:color w:val="FF0000"/>
-          <w:sz w:val="28"/>
-        </w:rPr>
-      </w:pPr>
-      <w:r>
-        <w:rPr>
-          <w:rFonts w:ascii="宋体" w:eastAsia="宋体" w:hAnsi="宋体" w:hint="eastAsia"/>
-          <w:b/>
-          <w:color w:val="FF0000"/>
-          <w:sz w:val="28"/>
-        </w:rPr>
-        <w:t>S</w:t>
-      </w:r>
-      <w:r>
-        <w:rPr>
-          <w:rFonts w:ascii="宋体" w:eastAsia="宋体" w:hAnsi="宋体"/>
-          <w:b/>
-          <w:color w:val="FF0000"/>
-          <w:sz w:val="28"/>
-        </w:rPr>
-        <w:t>SDBN</w:t>
-      </w:r>
-    </w:p>
-    <w:p>
-      <w:pPr>
-        <w:rPr>
-          <w:rFonts w:ascii="宋体" w:eastAsia="宋体" w:hAnsi="宋体"/>
-          <w:vertAlign w:val="subscript"/>
-        </w:rPr>
-      </w:pPr>
-      <w:r>
-        <w:rPr>
-          <w:rFonts w:ascii="宋体" w:eastAsia="宋体" w:hAnsi="宋体"/>
-        </w:rPr>
-        <w:t>SSDBN</w:t>
-      </w:r>
-      <w:r>
-        <w:rPr>
-          <w:rFonts w:ascii="宋体" w:eastAsia="宋体" w:hAnsi="宋体" w:hint="eastAsia"/>
-        </w:rPr>
-        <w:t>就是在D</w:t>
-      </w:r>
-      <w:r>
-        <w:rPr>
-          <w:rFonts w:ascii="宋体" w:eastAsia="宋体" w:hAnsi="宋体"/>
-        </w:rPr>
-        <w:t>BN</w:t>
-      </w:r>
-      <w:r>
-        <w:rPr>
-          <w:rFonts w:ascii="宋体" w:eastAsia="宋体" w:hAnsi="宋体" w:hint="eastAsia"/>
-        </w:rPr>
-        <w:t>的R</w:t>
-      </w:r>
-      <w:r>
-        <w:rPr>
-          <w:rFonts w:ascii="宋体" w:eastAsia="宋体" w:hAnsi="宋体"/>
-        </w:rPr>
-        <w:t>BM</w:t>
-      </w:r>
-      <w:r>
-        <w:rPr>
-          <w:rFonts w:ascii="宋体" w:eastAsia="宋体" w:hAnsi="宋体" w:hint="eastAsia"/>
-        </w:rPr>
-        <w:t>中，加入了监督学习的内容</w:t>
-      </w:r>
-      <w:r>
-        <w:rPr>
-          <w:rFonts w:ascii="宋体" w:eastAsia="宋体" w:hAnsi="宋体" w:hint="eastAsia"/>
-        </w:rPr>
-        <w:t>。通过可见层单元数据是否标签相同，</w:t>
-      </w:r>
-      <w:r>
-        <w:rPr>
-          <w:rFonts w:ascii="宋体" w:eastAsia="宋体" w:hAnsi="宋体" w:hint="eastAsia"/>
-        </w:rPr>
-        <w:lastRenderedPageBreak/>
-        <w:t>从而构造矩阵S，对其进行奇异值分解，提取出</w:t>
-      </w:r>
-      <w:r>
-        <w:rPr>
-          <w:rFonts w:ascii="宋体" w:eastAsia="宋体" w:hAnsi="宋体" w:hint="eastAsia"/>
-        </w:rPr>
-        <w:t>S中</w:t>
-      </w:r>
-      <w:r>
-        <w:rPr>
-          <w:rFonts w:ascii="宋体" w:eastAsia="宋体" w:hAnsi="宋体" w:hint="eastAsia"/>
-        </w:rPr>
-        <w:t>重要</w:t>
-      </w:r>
-      <w:r>
-        <w:rPr>
-          <w:rFonts w:ascii="宋体" w:eastAsia="宋体" w:hAnsi="宋体" w:hint="eastAsia"/>
-        </w:rPr>
-        <w:t>的特征</w:t>
-      </w:r>
-      <w:r>
-        <w:rPr>
-          <w:rFonts w:ascii="宋体" w:eastAsia="宋体" w:hAnsi="宋体" w:hint="eastAsia"/>
-        </w:rPr>
-        <w:t>，构成层u，与层v、层h一起构成了S</w:t>
-      </w:r>
-      <w:r>
-        <w:rPr>
-          <w:rFonts w:ascii="宋体" w:eastAsia="宋体" w:hAnsi="宋体"/>
-        </w:rPr>
-        <w:t>SRBM</w:t>
-      </w:r>
-      <w:r>
-        <w:rPr>
-          <w:rFonts w:ascii="宋体" w:eastAsia="宋体" w:hAnsi="宋体" w:hint="eastAsia"/>
-        </w:rPr>
-        <w:t>。</w:t>
-      </w:r>
-      <w:r>
-        <w:rPr>
-          <w:rFonts w:ascii="宋体" w:eastAsia="宋体" w:hAnsi="宋体" w:hint="eastAsia"/>
-        </w:rPr>
-        <w:t>层u与层v的单元数应该一致。</w:t>
-      </w:r>
-    </w:p>
-    <w:p>
-      <w:pPr>
-        <w:jc w:val="center"/>
-        <w:rPr>
-          <w:rFonts w:ascii="宋体" w:eastAsia="宋体" w:hAnsi="宋体"/>
-        </w:rPr>
-      </w:pPr>
-      <w:r>
-        <w:rPr>
-          <w:noProof/>
-        </w:rPr>
-        <w:drawing>
-          <wp:inline distT="0" distB="0" distL="0" distR="0" wp14:anchorId="7A96D380" wp14:editId="5A4B786B">
-            <wp:extent cx="5274310" cy="1305560"/>
-            <wp:effectExtent l="0" t="0" r="2540" b="8890"/>
-            <wp:docPr id="30" name="图片 30"/>
             <wp:cNvGraphicFramePr>
               <a:graphicFrameLocks xmlns:a="http://schemas.openxmlformats.org/drawingml/2006/main" noChangeAspect="1"/>
             </wp:cNvGraphicFramePr>
@@ -5793,7 +5273,7 @@
                   <pic:spPr>
                     <a:xfrm>
                       <a:off x="0" y="0"/>
-                      <a:ext cx="5274310" cy="1305560"/>
+                      <a:ext cx="5274310" cy="2465705"/>
                     </a:xfrm>
                     <a:prstGeom prst="rect">
                       <a:avLst/>
@@ -5808,6 +5288,674 @@
     </w:p>
     <w:p>
       <w:pPr>
+        <w:jc w:val="center"/>
+        <w:rPr>
+          <w:rFonts w:ascii="宋体" w:eastAsia="宋体" w:hAnsi="宋体"/>
+          <w:b/>
+        </w:rPr>
+      </w:pPr>
+      <w:r>
+        <w:rPr>
+          <w:rFonts w:ascii="宋体" w:eastAsia="宋体" w:hAnsi="宋体" w:hint="eastAsia"/>
+          <w:b/>
+        </w:rPr>
+        <w:t>a图为二者导数对比，b图为二者对比</w:t>
+      </w:r>
+    </w:p>
+    <w:p>
+      <w:pPr>
+        <w:rPr>
+          <w:rFonts w:ascii="宋体" w:eastAsia="宋体" w:hAnsi="宋体"/>
+          <w:b/>
+          <w:sz w:val="28"/>
+        </w:rPr>
+      </w:pPr>
+      <w:r>
+        <w:rPr>
+          <w:rFonts w:ascii="宋体" w:eastAsia="宋体" w:hAnsi="宋体" w:hint="eastAsia"/>
+          <w:b/>
+          <w:sz w:val="28"/>
+        </w:rPr>
+        <w:t>选择</w:t>
+      </w:r>
+      <w:r>
+        <w:rPr>
+          <w:rFonts w:ascii="宋体" w:eastAsia="宋体" w:hAnsi="宋体"/>
+          <w:b/>
+          <w:sz w:val="28"/>
+        </w:rPr>
+        <w:t>Sigmoid函数作为激活函数的优势</w:t>
+      </w:r>
+    </w:p>
+    <w:p>
+      <w:pPr>
+        <w:rPr>
+          <w:rFonts w:ascii="宋体" w:eastAsia="宋体" w:hAnsi="宋体"/>
+        </w:rPr>
+      </w:pPr>
+      <w:r>
+        <w:rPr>
+          <w:rFonts w:ascii="宋体" w:eastAsia="宋体" w:hAnsi="宋体" w:cs="Arial" w:hint="eastAsia"/>
+          <w:color w:val="3D464D"/>
+          <w:shd w:val="clear" w:color="auto" w:fill="FFFFFF"/>
+        </w:rPr>
+        <w:t>（</w:t>
+      </w:r>
+      <w:r>
+        <w:rPr>
+          <w:rFonts w:ascii="宋体" w:eastAsia="宋体" w:hAnsi="宋体" w:cs="Arial"/>
+          <w:color w:val="3D464D"/>
+          <w:shd w:val="clear" w:color="auto" w:fill="FFFFFF"/>
+        </w:rPr>
+        <w:t>1）</w:t>
+      </w:r>
+      <w:r>
+        <w:rPr>
+          <w:rFonts w:ascii="宋体" w:eastAsia="宋体" w:hAnsi="宋体"/>
+        </w:rPr>
+        <w:t>可以引入非线性；</w:t>
+      </w:r>
+    </w:p>
+    <w:p>
+      <w:pPr>
+        <w:rPr>
+          <w:rFonts w:ascii="宋体" w:eastAsia="宋体" w:hAnsi="宋体"/>
+        </w:rPr>
+      </w:pPr>
+      <w:r>
+        <w:rPr>
+          <w:rFonts w:ascii="宋体" w:eastAsia="宋体" w:hAnsi="宋体" w:cs="Arial" w:hint="eastAsia"/>
+          <w:color w:val="3D464D"/>
+          <w:shd w:val="clear" w:color="auto" w:fill="FFFFFF"/>
+        </w:rPr>
+        <w:t>（</w:t>
+      </w:r>
+      <w:r>
+        <w:rPr>
+          <w:rFonts w:ascii="宋体" w:eastAsia="宋体" w:hAnsi="宋体" w:cs="Arial" w:hint="eastAsia"/>
+          <w:color w:val="3D464D"/>
+          <w:shd w:val="clear" w:color="auto" w:fill="FFFFFF"/>
+        </w:rPr>
+        <w:t>2</w:t>
+      </w:r>
+      <w:r>
+        <w:rPr>
+          <w:rFonts w:ascii="宋体" w:eastAsia="宋体" w:hAnsi="宋体" w:cs="Arial"/>
+          <w:color w:val="3D464D"/>
+          <w:shd w:val="clear" w:color="auto" w:fill="FFFFFF"/>
+        </w:rPr>
+        <w:t>）</w:t>
+      </w:r>
+      <w:r>
+        <w:rPr>
+          <w:rFonts w:ascii="宋体" w:eastAsia="宋体" w:hAnsi="宋体"/>
+        </w:rPr>
+        <w:t>容易求导；</w:t>
+      </w:r>
+    </w:p>
+    <w:p>
+      <w:pPr>
+        <w:rPr>
+          <w:rFonts w:ascii="宋体" w:eastAsia="宋体" w:hAnsi="宋体"/>
+        </w:rPr>
+      </w:pPr>
+      <w:r>
+        <w:rPr>
+          <w:rFonts w:ascii="宋体" w:eastAsia="宋体" w:hAnsi="宋体" w:cs="Arial" w:hint="eastAsia"/>
+          <w:color w:val="3D464D"/>
+          <w:shd w:val="clear" w:color="auto" w:fill="FFFFFF"/>
+        </w:rPr>
+        <w:t>（</w:t>
+      </w:r>
+      <w:r>
+        <w:rPr>
+          <w:rFonts w:ascii="宋体" w:eastAsia="宋体" w:hAnsi="宋体" w:cs="Arial" w:hint="eastAsia"/>
+          <w:color w:val="3D464D"/>
+          <w:shd w:val="clear" w:color="auto" w:fill="FFFFFF"/>
+        </w:rPr>
+        <w:t>3</w:t>
+      </w:r>
+      <w:r>
+        <w:rPr>
+          <w:rFonts w:ascii="宋体" w:eastAsia="宋体" w:hAnsi="宋体" w:cs="Arial"/>
+          <w:color w:val="3D464D"/>
+          <w:shd w:val="clear" w:color="auto" w:fill="FFFFFF"/>
+        </w:rPr>
+        <w:t>）</w:t>
+      </w:r>
+      <w:r>
+        <w:rPr>
+          <w:rFonts w:ascii="宋体" w:eastAsia="宋体" w:hAnsi="宋体"/>
+        </w:rPr>
+        <w:t>可以将实数压缩至(0,1)</w:t>
+      </w:r>
+      <w:r>
+        <w:rPr>
+          <w:rFonts w:ascii="宋体" w:eastAsia="宋体" w:hAnsi="宋体" w:hint="eastAsia"/>
+        </w:rPr>
+        <w:t>。</w:t>
+      </w:r>
+    </w:p>
+    <w:p>
+      <w:pPr>
+        <w:rPr>
+          <w:rFonts w:ascii="宋体" w:eastAsia="宋体" w:hAnsi="宋体"/>
+          <w:b/>
+          <w:sz w:val="28"/>
+        </w:rPr>
+      </w:pPr>
+      <w:r>
+        <w:rPr>
+          <w:rFonts w:ascii="宋体" w:eastAsia="宋体" w:hAnsi="宋体" w:hint="eastAsia"/>
+          <w:b/>
+          <w:sz w:val="28"/>
+        </w:rPr>
+        <w:t>梯度消失</w:t>
+      </w:r>
+    </w:p>
+    <w:p>
+      <w:pPr>
+        <w:rPr>
+          <w:rFonts w:ascii="宋体" w:eastAsia="宋体" w:hAnsi="宋体"/>
+          <w:i/>
+        </w:rPr>
+      </w:pPr>
+      <w:r>
+        <w:rPr>
+          <w:rFonts w:ascii="宋体" w:eastAsia="宋体" w:hAnsi="宋体" w:hint="eastAsia"/>
+          <w:i/>
+        </w:rPr>
+        <w:t>神经网络主要的训练方法是</w:t>
+      </w:r>
+      <w:r>
+        <w:rPr>
+          <w:rFonts w:ascii="宋体" w:eastAsia="宋体" w:hAnsi="宋体"/>
+          <w:i/>
+        </w:rPr>
+        <w:t>BP算法，BP算法的基础是导数的链式法则，也就是多个导数的乘积。而Sigmoid的导数最大为0.25，且大部分数值都被推向两侧饱和区域，这就导致大部分数值经过Sigmoid激活函数之后，其导数都非常小，多个小于等于0.25的数值相乘，其运算结果很小。随着神经网络层数的加深，梯度后向传播到浅层网络时，基本无法引起参数的扰动，也就是没有将loss的信息传递到浅层网络，这样网络就无法训练学习了。这就是所谓的梯度消失。</w:t>
+      </w:r>
+    </w:p>
+    <w:p>
+      <w:pPr>
+        <w:rPr>
+          <w:rFonts w:ascii="宋体" w:eastAsia="宋体" w:hAnsi="宋体"/>
+          <w:b/>
+          <w:sz w:val="28"/>
+        </w:rPr>
+      </w:pPr>
+      <w:r>
+        <w:rPr>
+          <w:rFonts w:ascii="宋体" w:eastAsia="宋体" w:hAnsi="宋体" w:hint="eastAsia"/>
+          <w:b/>
+          <w:sz w:val="28"/>
+        </w:rPr>
+        <w:t>Sigmoid与</w:t>
+      </w:r>
+      <w:proofErr w:type="spellStart"/>
+      <w:r>
+        <w:rPr>
+          <w:rFonts w:ascii="宋体" w:eastAsia="宋体" w:hAnsi="宋体"/>
+          <w:b/>
+          <w:sz w:val="28"/>
+        </w:rPr>
+        <w:t>R</w:t>
+      </w:r>
+      <w:r>
+        <w:rPr>
+          <w:rFonts w:ascii="宋体" w:eastAsia="宋体" w:hAnsi="宋体" w:hint="eastAsia"/>
+          <w:b/>
+          <w:sz w:val="28"/>
+        </w:rPr>
+        <w:t>e</w:t>
+      </w:r>
+      <w:r>
+        <w:rPr>
+          <w:rFonts w:ascii="宋体" w:eastAsia="宋体" w:hAnsi="宋体"/>
+          <w:b/>
+          <w:sz w:val="28"/>
+        </w:rPr>
+        <w:t>LU</w:t>
+      </w:r>
+      <w:proofErr w:type="spellEnd"/>
+      <w:r>
+        <w:rPr>
+          <w:rFonts w:ascii="宋体" w:eastAsia="宋体" w:hAnsi="宋体" w:hint="eastAsia"/>
+          <w:b/>
+          <w:sz w:val="28"/>
+        </w:rPr>
+        <w:t>对比</w:t>
+      </w:r>
+    </w:p>
+    <w:p>
+      <w:pPr>
+        <w:pStyle w:val="aa"/>
+        <w:numPr>
+          <w:ilvl w:val="0"/>
+          <w:numId w:val="3"/>
+        </w:numPr>
+        <w:ind w:firstLineChars="0"/>
+        <w:rPr>
+          <w:rFonts w:ascii="宋体" w:eastAsia="宋体" w:hAnsi="宋体"/>
+        </w:rPr>
+      </w:pPr>
+      <w:r>
+        <w:rPr>
+          <w:rFonts w:ascii="宋体" w:eastAsia="宋体" w:hAnsi="宋体"/>
+        </w:rPr>
+        <w:t>Sigmoid函数在压缩数据“幅度”方面有优势，对于深度网络，使用Sigmoid函数可以保证数据幅度不会有问题，幅度稳住后就不会有太大失误</w:t>
+      </w:r>
+      <w:r>
+        <w:rPr>
+          <w:rFonts w:ascii="宋体" w:eastAsia="宋体" w:hAnsi="宋体" w:hint="eastAsia"/>
+        </w:rPr>
+        <w:t>。</w:t>
+      </w:r>
+    </w:p>
+    <w:p>
+      <w:pPr>
+        <w:pStyle w:val="aa"/>
+        <w:numPr>
+          <w:ilvl w:val="0"/>
+          <w:numId w:val="3"/>
+        </w:numPr>
+        <w:ind w:firstLineChars="0"/>
+        <w:rPr>
+          <w:rFonts w:ascii="宋体" w:eastAsia="宋体" w:hAnsi="宋体"/>
+        </w:rPr>
+      </w:pPr>
+      <w:r>
+        <w:rPr>
+          <w:rFonts w:ascii="宋体" w:eastAsia="宋体" w:hAnsi="宋体"/>
+        </w:rPr>
+        <w:t>Sigmoid存在梯度消失的问题，在反向传播上有劣势</w:t>
+      </w:r>
+      <w:r>
+        <w:rPr>
+          <w:rFonts w:ascii="宋体" w:eastAsia="宋体" w:hAnsi="宋体" w:hint="eastAsia"/>
+        </w:rPr>
+        <w:t>。</w:t>
+      </w:r>
+    </w:p>
+    <w:p>
+      <w:pPr>
+        <w:pStyle w:val="aa"/>
+        <w:numPr>
+          <w:ilvl w:val="0"/>
+          <w:numId w:val="3"/>
+        </w:numPr>
+        <w:ind w:firstLineChars="0"/>
+        <w:rPr>
+          <w:rFonts w:ascii="宋体" w:eastAsia="宋体" w:hAnsi="宋体"/>
+        </w:rPr>
+      </w:pPr>
+      <w:proofErr w:type="spellStart"/>
+      <w:r>
+        <w:rPr>
+          <w:rFonts w:ascii="宋体" w:eastAsia="宋体" w:hAnsi="宋体"/>
+        </w:rPr>
+        <w:t>ReLU</w:t>
+      </w:r>
+      <w:proofErr w:type="spellEnd"/>
+      <w:r>
+        <w:rPr>
+          <w:rFonts w:ascii="宋体" w:eastAsia="宋体" w:hAnsi="宋体"/>
+        </w:rPr>
+        <w:t>不会对数据做幅度压缩，所以随着深度网络层数加深，数据的幅度会越来越大，最终影响模型的表现</w:t>
+      </w:r>
+      <w:r>
+        <w:rPr>
+          <w:rFonts w:ascii="宋体" w:eastAsia="宋体" w:hAnsi="宋体" w:hint="eastAsia"/>
+        </w:rPr>
+        <w:t>。</w:t>
+      </w:r>
+    </w:p>
+    <w:p>
+      <w:pPr>
+        <w:pStyle w:val="aa"/>
+        <w:numPr>
+          <w:ilvl w:val="0"/>
+          <w:numId w:val="3"/>
+        </w:numPr>
+        <w:ind w:firstLineChars="0"/>
+        <w:rPr>
+          <w:rFonts w:ascii="宋体" w:eastAsia="宋体" w:hAnsi="宋体"/>
+        </w:rPr>
+      </w:pPr>
+      <w:proofErr w:type="spellStart"/>
+      <w:r>
+        <w:rPr>
+          <w:rFonts w:ascii="宋体" w:eastAsia="宋体" w:hAnsi="宋体"/>
+        </w:rPr>
+        <w:t>ReLU</w:t>
+      </w:r>
+      <w:proofErr w:type="spellEnd"/>
+      <w:r>
+        <w:rPr>
+          <w:rFonts w:ascii="宋体" w:eastAsia="宋体" w:hAnsi="宋体"/>
+        </w:rPr>
+        <w:t>在反向传导时，能够将梯度信息“完完全全”地传递到浅层网络</w:t>
+      </w:r>
+      <w:r>
+        <w:rPr>
+          <w:rFonts w:ascii="宋体" w:eastAsia="宋体" w:hAnsi="宋体" w:hint="eastAsia"/>
+        </w:rPr>
+        <w:t>。</w:t>
+      </w:r>
+    </w:p>
+    <w:p>
+      <w:pPr>
+        <w:rPr>
+          <w:rFonts w:ascii="宋体" w:eastAsia="宋体" w:hAnsi="宋体"/>
+        </w:rPr>
+      </w:pPr>
+      <w:proofErr w:type="spellStart"/>
+      <w:r>
+        <w:rPr>
+          <w:rFonts w:ascii="宋体" w:eastAsia="宋体" w:hAnsi="宋体" w:hint="eastAsia"/>
+        </w:rPr>
+        <w:t>Re</w:t>
+      </w:r>
+      <w:r>
+        <w:rPr>
+          <w:rFonts w:ascii="宋体" w:eastAsia="宋体" w:hAnsi="宋体"/>
+        </w:rPr>
+        <w:t>LU</w:t>
+      </w:r>
+      <w:proofErr w:type="spellEnd"/>
+      <w:r>
+        <w:rPr>
+          <w:rFonts w:ascii="宋体" w:eastAsia="宋体" w:hAnsi="宋体" w:hint="eastAsia"/>
+        </w:rPr>
+        <w:t>和</w:t>
+      </w:r>
+      <w:proofErr w:type="spellStart"/>
+      <w:r>
+        <w:rPr>
+          <w:rFonts w:ascii="宋体" w:eastAsia="宋体" w:hAnsi="宋体" w:hint="eastAsia"/>
+        </w:rPr>
+        <w:t>L</w:t>
+      </w:r>
+      <w:r>
+        <w:rPr>
+          <w:rFonts w:ascii="宋体" w:eastAsia="宋体" w:hAnsi="宋体"/>
+        </w:rPr>
+        <w:t>R</w:t>
+      </w:r>
+      <w:r>
+        <w:rPr>
+          <w:rFonts w:ascii="宋体" w:eastAsia="宋体" w:hAnsi="宋体" w:hint="eastAsia"/>
+        </w:rPr>
+        <w:t>eL</w:t>
+      </w:r>
+      <w:r>
+        <w:rPr>
+          <w:rFonts w:ascii="宋体" w:eastAsia="宋体" w:hAnsi="宋体"/>
+        </w:rPr>
+        <w:t>U</w:t>
+      </w:r>
+      <w:proofErr w:type="spellEnd"/>
+      <w:r>
+        <w:rPr>
+          <w:rFonts w:ascii="宋体" w:eastAsia="宋体" w:hAnsi="宋体" w:hint="eastAsia"/>
+        </w:rPr>
+        <w:t>不适用于D</w:t>
+      </w:r>
+      <w:r>
+        <w:rPr>
+          <w:rFonts w:ascii="宋体" w:eastAsia="宋体" w:hAnsi="宋体"/>
+        </w:rPr>
+        <w:t>BN</w:t>
+      </w:r>
+      <w:r>
+        <w:rPr>
+          <w:rFonts w:ascii="宋体" w:eastAsia="宋体" w:hAnsi="宋体" w:hint="eastAsia"/>
+        </w:rPr>
+        <w:t>，因为它们无法充分发挥</w:t>
+      </w:r>
+      <w:r>
+        <w:rPr>
+          <w:rFonts w:ascii="宋体" w:eastAsia="宋体" w:hAnsi="宋体"/>
+        </w:rPr>
+        <w:t>RBM</w:t>
+      </w:r>
+      <w:proofErr w:type="gramStart"/>
+      <w:r>
+        <w:rPr>
+          <w:rFonts w:ascii="宋体" w:eastAsia="宋体" w:hAnsi="宋体" w:hint="eastAsia"/>
+        </w:rPr>
+        <w:t>预训练</w:t>
+      </w:r>
+      <w:proofErr w:type="gramEnd"/>
+      <w:r>
+        <w:rPr>
+          <w:rFonts w:ascii="宋体" w:eastAsia="宋体" w:hAnsi="宋体" w:hint="eastAsia"/>
+        </w:rPr>
+        <w:t>的作用。</w:t>
+      </w:r>
+    </w:p>
+    <w:p>
+      <w:pPr>
+        <w:rPr>
+          <w:rFonts w:ascii="宋体" w:eastAsia="宋体" w:hAnsi="宋体"/>
+        </w:rPr>
+      </w:pPr>
+      <w:r>
+        <w:rPr>
+          <w:rFonts w:ascii="宋体" w:eastAsia="宋体" w:hAnsi="宋体" w:hint="eastAsia"/>
+        </w:rPr>
+        <w:t>因此在文章中结合了</w:t>
+      </w:r>
+      <w:proofErr w:type="spellStart"/>
+      <w:r>
+        <w:rPr>
+          <w:rFonts w:ascii="宋体" w:eastAsia="宋体" w:hAnsi="宋体" w:hint="eastAsia"/>
+        </w:rPr>
+        <w:t>L</w:t>
+      </w:r>
+      <w:r>
+        <w:rPr>
+          <w:rFonts w:ascii="宋体" w:eastAsia="宋体" w:hAnsi="宋体"/>
+        </w:rPr>
+        <w:t>R</w:t>
+      </w:r>
+      <w:r>
+        <w:rPr>
+          <w:rFonts w:ascii="宋体" w:eastAsia="宋体" w:hAnsi="宋体" w:hint="eastAsia"/>
+        </w:rPr>
+        <w:t>e</w:t>
+      </w:r>
+      <w:r>
+        <w:rPr>
+          <w:rFonts w:ascii="宋体" w:eastAsia="宋体" w:hAnsi="宋体"/>
+        </w:rPr>
+        <w:t>L</w:t>
+      </w:r>
+      <w:proofErr w:type="spellEnd"/>
+      <w:r>
+        <w:rPr>
+          <w:rFonts w:ascii="宋体" w:eastAsia="宋体" w:hAnsi="宋体" w:hint="eastAsia"/>
+        </w:rPr>
+        <w:t>和</w:t>
+      </w:r>
+      <w:r>
+        <w:rPr>
+          <w:rFonts w:ascii="宋体" w:eastAsia="宋体" w:hAnsi="宋体"/>
+        </w:rPr>
+        <w:t>S</w:t>
+      </w:r>
+      <w:r>
+        <w:rPr>
+          <w:rFonts w:ascii="宋体" w:eastAsia="宋体" w:hAnsi="宋体" w:hint="eastAsia"/>
+        </w:rPr>
+        <w:t>igmoid，在</w:t>
+      </w:r>
+      <w:r>
+        <w:rPr>
+          <w:rFonts w:ascii="宋体" w:eastAsia="宋体" w:hAnsi="宋体"/>
+        </w:rPr>
+        <w:t>|</w:t>
+      </w:r>
+      <w:r>
+        <w:rPr>
+          <w:rFonts w:ascii="宋体" w:eastAsia="宋体" w:hAnsi="宋体" w:hint="eastAsia"/>
+        </w:rPr>
+        <w:t>x</w:t>
+      </w:r>
+      <w:r>
+        <w:rPr>
+          <w:rFonts w:ascii="宋体" w:eastAsia="宋体" w:hAnsi="宋体"/>
+        </w:rPr>
+        <w:t>|&gt;</w:t>
+      </w:r>
+      <w:r>
+        <w:rPr>
+          <w:rFonts w:ascii="宋体" w:eastAsia="宋体" w:hAnsi="宋体" w:hint="eastAsia"/>
+        </w:rPr>
+        <w:t>α时，</w:t>
+      </w:r>
+      <w:proofErr w:type="spellStart"/>
+      <w:r>
+        <w:rPr>
+          <w:rFonts w:ascii="宋体" w:eastAsia="宋体" w:hAnsi="宋体" w:hint="eastAsia"/>
+        </w:rPr>
+        <w:t>f</w:t>
+      </w:r>
+      <w:r>
+        <w:rPr>
+          <w:rFonts w:ascii="宋体" w:eastAsia="宋体" w:hAnsi="宋体"/>
+          <w:vertAlign w:val="subscript"/>
+        </w:rPr>
+        <w:t>I</w:t>
+      </w:r>
+      <w:proofErr w:type="spellEnd"/>
+      <w:proofErr w:type="gramStart"/>
+      <w:r>
+        <w:rPr>
+          <w:rFonts w:ascii="宋体" w:eastAsia="宋体" w:hAnsi="宋体"/>
+        </w:rPr>
+        <w:t>’</w:t>
+      </w:r>
+      <w:proofErr w:type="gramEnd"/>
+      <w:r>
+        <w:rPr>
+          <w:rFonts w:ascii="宋体" w:eastAsia="宋体" w:hAnsi="宋体" w:hint="eastAsia"/>
+        </w:rPr>
+        <w:t>&gt;</w:t>
+      </w:r>
+      <w:proofErr w:type="spellStart"/>
+      <w:r>
+        <w:rPr>
+          <w:rFonts w:ascii="宋体" w:eastAsia="宋体" w:hAnsi="宋体"/>
+        </w:rPr>
+        <w:t>f</w:t>
+      </w:r>
+      <w:r>
+        <w:rPr>
+          <w:rFonts w:ascii="宋体" w:eastAsia="宋体" w:hAnsi="宋体"/>
+          <w:vertAlign w:val="subscript"/>
+        </w:rPr>
+        <w:t>S</w:t>
+      </w:r>
+      <w:r>
+        <w:rPr>
+          <w:rFonts w:ascii="宋体" w:eastAsia="宋体" w:hAnsi="宋体"/>
+        </w:rPr>
+        <w:t>’</w:t>
+      </w:r>
+      <w:proofErr w:type="spellEnd"/>
+      <w:r>
+        <w:rPr>
+          <w:rFonts w:ascii="宋体" w:eastAsia="宋体" w:hAnsi="宋体" w:hint="eastAsia"/>
+        </w:rPr>
+        <w:t>，权重变化值又与f</w:t>
+      </w:r>
+      <w:r>
+        <w:rPr>
+          <w:rFonts w:ascii="宋体" w:eastAsia="宋体" w:hAnsi="宋体"/>
+        </w:rPr>
+        <w:t>’</w:t>
+      </w:r>
+      <w:r>
+        <w:rPr>
+          <w:rFonts w:ascii="宋体" w:eastAsia="宋体" w:hAnsi="宋体" w:hint="eastAsia"/>
+        </w:rPr>
+        <w:t>有关，则权重变化更快，收敛更快。同时减少了梯度消失的情况。</w:t>
+      </w:r>
+    </w:p>
+    <w:p>
+      <w:pPr>
+        <w:rPr>
+          <w:rFonts w:ascii="宋体" w:eastAsia="宋体" w:hAnsi="宋体"/>
+          <w:b/>
+          <w:sz w:val="28"/>
+        </w:rPr>
+      </w:pPr>
+      <w:r>
+        <w:rPr>
+          <w:rFonts w:ascii="宋体" w:eastAsia="宋体" w:hAnsi="宋体" w:hint="eastAsia"/>
+          <w:b/>
+          <w:sz w:val="28"/>
+        </w:rPr>
+        <w:t>纠错</w:t>
+      </w:r>
+    </w:p>
+    <w:p>
+      <w:pPr>
+        <w:rPr>
+          <w:rFonts w:ascii="宋体" w:eastAsia="宋体" w:hAnsi="宋体"/>
+        </w:rPr>
+      </w:pPr>
+      <w:r>
+        <w:rPr>
+          <w:rFonts w:ascii="宋体" w:eastAsia="宋体" w:hAnsi="宋体" w:hint="eastAsia"/>
+        </w:rPr>
+        <w:t>文中公式15的第三条公式</w:t>
+      </w:r>
+      <w:r>
+        <w:rPr>
+          <w:rFonts w:ascii="宋体" w:eastAsia="宋体" w:hAnsi="宋体" w:hint="eastAsia"/>
+        </w:rPr>
+        <w:t>中的</w:t>
+      </w:r>
+      <w:r>
+        <w:rPr>
+          <w:rFonts w:ascii="宋体" w:eastAsia="宋体" w:hAnsi="宋体"/>
+        </w:rPr>
+        <w:t>Sigmoid(a)</w:t>
+      </w:r>
+      <w:r>
+        <w:rPr>
+          <w:rFonts w:ascii="宋体" w:eastAsia="宋体" w:hAnsi="宋体" w:hint="eastAsia"/>
+        </w:rPr>
+        <w:t>应为</w:t>
+      </w:r>
+      <w:r>
+        <w:rPr>
+          <w:rFonts w:ascii="宋体" w:eastAsia="宋体" w:hAnsi="宋体"/>
+        </w:rPr>
+        <w:t>Sigmoid(</w:t>
+      </w:r>
+      <w:r>
+        <w:rPr>
+          <w:rFonts w:ascii="宋体" w:eastAsia="宋体" w:hAnsi="宋体" w:hint="eastAsia"/>
+        </w:rPr>
+        <w:t>-</w:t>
+      </w:r>
+      <w:r>
+        <w:rPr>
+          <w:rFonts w:ascii="宋体" w:eastAsia="宋体" w:hAnsi="宋体"/>
+        </w:rPr>
+        <w:t>a)</w:t>
+      </w:r>
+      <w:r>
+        <w:rPr>
+          <w:rFonts w:ascii="宋体" w:eastAsia="宋体" w:hAnsi="宋体" w:hint="eastAsia"/>
+        </w:rPr>
+        <w:t>。</w:t>
+      </w:r>
+    </w:p>
+    <w:p>
+      <w:pPr>
         <w:rPr>
           <w:rFonts w:ascii="宋体" w:eastAsia="宋体" w:hAnsi="宋体"/>
           <w:b/>
@@ -5817,13 +5965,174 @@
       </w:pPr>
       <w:r>
         <w:rPr>
+          <w:rFonts w:ascii="宋体" w:eastAsia="宋体" w:hAnsi="宋体" w:hint="eastAsia"/>
+          <w:b/>
+          <w:color w:val="FF0000"/>
+          <w:sz w:val="28"/>
+        </w:rPr>
+        <w:t>S</w:t>
+      </w:r>
+      <w:r>
+        <w:rPr>
+          <w:rFonts w:ascii="宋体" w:eastAsia="宋体" w:hAnsi="宋体"/>
+          <w:b/>
+          <w:color w:val="FF0000"/>
+          <w:sz w:val="28"/>
+        </w:rPr>
+        <w:t>SDBN</w:t>
+      </w:r>
+    </w:p>
+    <w:p>
+      <w:pPr>
+        <w:rPr>
+          <w:rFonts w:ascii="宋体" w:eastAsia="宋体" w:hAnsi="宋体"/>
+          <w:vertAlign w:val="subscript"/>
+        </w:rPr>
+      </w:pPr>
+      <w:r>
+        <w:rPr>
+          <w:rFonts w:ascii="宋体" w:eastAsia="宋体" w:hAnsi="宋体"/>
+        </w:rPr>
+        <w:t>SSDBN</w:t>
+      </w:r>
+      <w:r>
+        <w:rPr>
+          <w:rFonts w:ascii="宋体" w:eastAsia="宋体" w:hAnsi="宋体" w:hint="eastAsia"/>
+        </w:rPr>
+        <w:t>就是在D</w:t>
+      </w:r>
+      <w:r>
+        <w:rPr>
+          <w:rFonts w:ascii="宋体" w:eastAsia="宋体" w:hAnsi="宋体"/>
+        </w:rPr>
+        <w:t>BN</w:t>
+      </w:r>
+      <w:r>
+        <w:rPr>
+          <w:rFonts w:ascii="宋体" w:eastAsia="宋体" w:hAnsi="宋体" w:hint="eastAsia"/>
+        </w:rPr>
+        <w:t>的R</w:t>
+      </w:r>
+      <w:r>
+        <w:rPr>
+          <w:rFonts w:ascii="宋体" w:eastAsia="宋体" w:hAnsi="宋体"/>
+        </w:rPr>
+        <w:t>BM</w:t>
+      </w:r>
+      <w:r>
+        <w:rPr>
+          <w:rFonts w:ascii="宋体" w:eastAsia="宋体" w:hAnsi="宋体" w:hint="eastAsia"/>
+        </w:rPr>
+        <w:t>中，加入了</w:t>
+      </w:r>
+      <w:r>
+        <w:rPr>
+          <w:rFonts w:ascii="宋体" w:eastAsia="宋体" w:hAnsi="宋体" w:hint="eastAsia"/>
+        </w:rPr>
+        <w:t>半</w:t>
+      </w:r>
+      <w:r>
+        <w:rPr>
+          <w:rFonts w:ascii="宋体" w:eastAsia="宋体" w:hAnsi="宋体" w:hint="eastAsia"/>
+        </w:rPr>
+        <w:t>监督学习的内容</w:t>
+      </w:r>
+      <w:r>
+        <w:rPr>
+          <w:rFonts w:ascii="宋体" w:eastAsia="宋体" w:hAnsi="宋体" w:hint="eastAsia"/>
+        </w:rPr>
+        <w:t>。</w:t>
+      </w:r>
+      <w:r>
+        <w:rPr>
+          <w:rFonts w:ascii="宋体" w:eastAsia="宋体" w:hAnsi="宋体" w:hint="eastAsia"/>
+        </w:rPr>
+        <w:t>其</w:t>
+      </w:r>
+      <w:r>
+        <w:rPr>
+          <w:rFonts w:ascii="宋体" w:eastAsia="宋体" w:hAnsi="宋体" w:hint="eastAsia"/>
+        </w:rPr>
+        <w:t>通过</w:t>
+      </w:r>
+      <w:r>
+        <w:rPr>
+          <w:rFonts w:ascii="宋体" w:eastAsia="宋体" w:hAnsi="宋体" w:hint="eastAsia"/>
+        </w:rPr>
+        <w:t>判断</w:t>
+      </w:r>
+      <w:r>
+        <w:rPr>
+          <w:rFonts w:ascii="宋体" w:eastAsia="宋体" w:hAnsi="宋体" w:hint="eastAsia"/>
+        </w:rPr>
+        <w:t>可见层单元数据是否标</w:t>
+      </w:r>
+      <w:r>
+        <w:rPr>
+          <w:rFonts w:ascii="宋体" w:eastAsia="宋体" w:hAnsi="宋体" w:hint="eastAsia"/>
+        </w:rPr>
+        <w:lastRenderedPageBreak/>
+        <w:t>签相同，从而构造矩阵S，对其进行奇异值分解，提取出</w:t>
+      </w:r>
+      <w:r>
+        <w:rPr>
+          <w:rFonts w:ascii="宋体" w:eastAsia="宋体" w:hAnsi="宋体" w:hint="eastAsia"/>
+        </w:rPr>
+        <w:t>S中</w:t>
+      </w:r>
+      <w:r>
+        <w:rPr>
+          <w:rFonts w:ascii="宋体" w:eastAsia="宋体" w:hAnsi="宋体" w:hint="eastAsia"/>
+        </w:rPr>
+        <w:t>重要</w:t>
+      </w:r>
+      <w:r>
+        <w:rPr>
+          <w:rFonts w:ascii="宋体" w:eastAsia="宋体" w:hAnsi="宋体" w:hint="eastAsia"/>
+        </w:rPr>
+        <w:t>的特征</w:t>
+      </w:r>
+      <w:r>
+        <w:rPr>
+          <w:rFonts w:ascii="宋体" w:eastAsia="宋体" w:hAnsi="宋体" w:hint="eastAsia"/>
+        </w:rPr>
+        <w:t>，构成层u，与层v、层h一起构成了S</w:t>
+      </w:r>
+      <w:r>
+        <w:rPr>
+          <w:rFonts w:ascii="宋体" w:eastAsia="宋体" w:hAnsi="宋体"/>
+        </w:rPr>
+        <w:t>SRBM</w:t>
+      </w:r>
+      <w:r>
+        <w:rPr>
+          <w:rFonts w:ascii="宋体" w:eastAsia="宋体" w:hAnsi="宋体" w:hint="eastAsia"/>
+        </w:rPr>
+        <w:t>。</w:t>
+      </w:r>
+      <w:r>
+        <w:rPr>
+          <w:rFonts w:ascii="宋体" w:eastAsia="宋体" w:hAnsi="宋体" w:hint="eastAsia"/>
+        </w:rPr>
+        <w:t>层u与层v的单元数应该一致。</w:t>
+      </w:r>
+    </w:p>
+    <w:p>
+      <w:pPr>
+        <w:jc w:val="center"/>
+        <w:rPr>
+          <w:rFonts w:ascii="宋体" w:eastAsia="宋体" w:hAnsi="宋体"/>
+        </w:rPr>
+      </w:pPr>
+      <w:r>
+        <w:rPr>
           <w:noProof/>
         </w:rPr>
         <w:drawing>
-          <wp:inline distT="0" distB="0" distL="0" distR="0" wp14:anchorId="564E98D1" wp14:editId="22B88C12">
-            <wp:extent cx="5274310" cy="6593205"/>
-            <wp:effectExtent l="0" t="0" r="2540" b="0"/>
-            <wp:docPr id="29" name="图片 29"/>
+          <wp:inline distT="0" distB="0" distL="0" distR="0" wp14:anchorId="7A96D380" wp14:editId="5A4B786B">
+            <wp:extent cx="5274310" cy="1305560"/>
+            <wp:effectExtent l="0" t="0" r="2540" b="8890"/>
+            <wp:docPr id="30" name="图片 30"/>
             <wp:cNvGraphicFramePr>
               <a:graphicFrameLocks xmlns:a="http://schemas.openxmlformats.org/drawingml/2006/main" noChangeAspect="1"/>
             </wp:cNvGraphicFramePr>
@@ -5843,6 +6152,56 @@
                   <pic:spPr>
                     <a:xfrm>
                       <a:off x="0" y="0"/>
+                      <a:ext cx="5274310" cy="1305560"/>
+                    </a:xfrm>
+                    <a:prstGeom prst="rect">
+                      <a:avLst/>
+                    </a:prstGeom>
+                  </pic:spPr>
+                </pic:pic>
+              </a:graphicData>
+            </a:graphic>
+          </wp:inline>
+        </w:drawing>
+      </w:r>
+    </w:p>
+    <w:p>
+      <w:pPr>
+        <w:rPr>
+          <w:rFonts w:ascii="宋体" w:eastAsia="宋体" w:hAnsi="宋体"/>
+          <w:b/>
+          <w:color w:val="FF0000"/>
+          <w:sz w:val="28"/>
+        </w:rPr>
+      </w:pPr>
+      <w:r>
+        <w:rPr>
+          <w:noProof/>
+        </w:rPr>
+        <w:drawing>
+          <wp:inline distT="0" distB="0" distL="0" distR="0" wp14:anchorId="564E98D1" wp14:editId="22B88C12">
+            <wp:extent cx="5274310" cy="6593205"/>
+            <wp:effectExtent l="0" t="0" r="2540" b="0"/>
+            <wp:docPr id="29" name="图片 29"/>
+            <wp:cNvGraphicFramePr>
+              <a:graphicFrameLocks xmlns:a="http://schemas.openxmlformats.org/drawingml/2006/main" noChangeAspect="1"/>
+            </wp:cNvGraphicFramePr>
+            <a:graphic xmlns:a="http://schemas.openxmlformats.org/drawingml/2006/main">
+              <a:graphicData uri="http://schemas.openxmlformats.org/drawingml/2006/picture">
+                <pic:pic xmlns:pic="http://schemas.openxmlformats.org/drawingml/2006/picture">
+                  <pic:nvPicPr>
+                    <pic:cNvPr id="1" name=""/>
+                    <pic:cNvPicPr/>
+                  </pic:nvPicPr>
+                  <pic:blipFill>
+                    <a:blip r:embed="rId34"/>
+                    <a:stretch>
+                      <a:fillRect/>
+                    </a:stretch>
+                  </pic:blipFill>
+                  <pic:spPr>
+                    <a:xfrm>
+                      <a:off x="0" y="0"/>
                       <a:ext cx="5274310" cy="6593205"/>
                     </a:xfrm>
                     <a:prstGeom prst="rect">
@@ -5936,7 +6295,28 @@
           <w:rFonts w:ascii="宋体" w:eastAsia="宋体" w:hAnsi="宋体" w:hint="eastAsia"/>
           <w:szCs w:val="21"/>
         </w:rPr>
-        <w:t>可用</w:t>
+        <w:t>可</w:t>
+      </w:r>
+      <w:r>
+        <w:rPr>
+          <w:rFonts w:ascii="宋体" w:eastAsia="宋体" w:hAnsi="宋体" w:hint="eastAsia"/>
+          <w:szCs w:val="21"/>
+        </w:rPr>
+        <w:t>使</w:t>
+      </w:r>
+      <w:r>
+        <w:rPr>
+          <w:rFonts w:ascii="宋体" w:eastAsia="宋体" w:hAnsi="宋体" w:hint="eastAsia"/>
+          <w:szCs w:val="21"/>
+        </w:rPr>
+        <w:t>用</w:t>
+      </w:r>
+      <w:r>
+        <w:rPr>
+          <w:rFonts w:ascii="宋体" w:eastAsia="宋体" w:hAnsi="宋体" w:hint="eastAsia"/>
+          <w:szCs w:val="21"/>
+        </w:rPr>
+        <w:t>Python中的</w:t>
       </w:r>
       <w:proofErr w:type="spellStart"/>
       <w:r>
@@ -6000,7 +6380,7 @@
           <w:rFonts w:ascii="宋体" w:eastAsia="宋体" w:hAnsi="宋体"/>
         </w:rPr>
       </w:pPr>
-      <w:hyperlink r:id="rId34" w:history="1">
+      <w:hyperlink r:id="rId35" w:history="1">
         <w:r>
           <w:rPr>
             <w:rStyle w:val="a3"/>
@@ -6017,7 +6397,7 @@
           <w:rFonts w:ascii="宋体" w:eastAsia="宋体" w:hAnsi="宋体"/>
         </w:rPr>
       </w:pPr>
-      <w:hyperlink r:id="rId35" w:history="1">
+      <w:hyperlink r:id="rId36" w:history="1">
         <w:r>
           <w:rPr>
             <w:rStyle w:val="a3"/>
@@ -6035,7 +6415,7 @@
           <w:color w:val="FF0000"/>
         </w:rPr>
       </w:pPr>
-      <w:hyperlink r:id="rId36" w:history="1">
+      <w:hyperlink r:id="rId37" w:history="1">
         <w:r>
           <w:rPr>
             <w:rStyle w:val="a3"/>
@@ -6052,7 +6432,7 @@
           <w:rFonts w:ascii="宋体" w:eastAsia="宋体" w:hAnsi="宋体"/>
         </w:rPr>
       </w:pPr>
-      <w:hyperlink r:id="rId37" w:history="1">
+      <w:hyperlink r:id="rId38" w:history="1">
         <w:r>
           <w:rPr>
             <w:rStyle w:val="a3"/>
@@ -6068,7 +6448,7 @@
           <w:rFonts w:ascii="宋体" w:eastAsia="宋体" w:hAnsi="宋体"/>
         </w:rPr>
       </w:pPr>
-      <w:hyperlink r:id="rId38" w:history="1">
+      <w:hyperlink r:id="rId39" w:history="1">
         <w:r>
           <w:rPr>
             <w:rStyle w:val="a3"/>
@@ -6084,7 +6464,7 @@
           <w:rFonts w:ascii="宋体" w:eastAsia="宋体" w:hAnsi="宋体"/>
         </w:rPr>
       </w:pPr>
-      <w:hyperlink r:id="rId39" w:history="1">
+      <w:hyperlink r:id="rId40" w:history="1">
         <w:r>
           <w:rPr>
             <w:rStyle w:val="a3"/>
@@ -6100,7 +6480,7 @@
           <w:rFonts w:ascii="宋体" w:eastAsia="宋体" w:hAnsi="宋体"/>
         </w:rPr>
       </w:pPr>
-      <w:hyperlink r:id="rId40" w:history="1">
+      <w:hyperlink r:id="rId41" w:history="1">
         <w:r>
           <w:rPr>
             <w:rStyle w:val="a3"/>
@@ -6148,7 +6528,7 @@
                     <pic:cNvPicPr/>
                   </pic:nvPicPr>
                   <pic:blipFill>
-                    <a:blip r:embed="rId41"/>
+                    <a:blip r:embed="rId42"/>
                     <a:stretch>
                       <a:fillRect/>
                     </a:stretch>
@@ -6194,7 +6574,7 @@
                     <pic:cNvPicPr/>
                   </pic:nvPicPr>
                   <pic:blipFill rotWithShape="1">
-                    <a:blip r:embed="rId42"/>
+                    <a:blip r:embed="rId43"/>
                     <a:srcRect b="597"/>
                     <a:stretch/>
                   </pic:blipFill>
@@ -6247,7 +6627,7 @@
                     <pic:cNvPicPr/>
                   </pic:nvPicPr>
                   <pic:blipFill>
-                    <a:blip r:embed="rId43"/>
+                    <a:blip r:embed="rId44"/>
                     <a:stretch>
                       <a:fillRect/>
                     </a:stretch>
@@ -6282,57 +6662,6 @@
             <wp:extent cx="5274310" cy="6539230"/>
             <wp:effectExtent l="0" t="0" r="2540" b="0"/>
             <wp:docPr id="26" name="图片 26"/>
-            <wp:cNvGraphicFramePr>
-              <a:graphicFrameLocks xmlns:a="http://schemas.openxmlformats.org/drawingml/2006/main" noChangeAspect="1"/>
-            </wp:cNvGraphicFramePr>
-            <a:graphic xmlns:a="http://schemas.openxmlformats.org/drawingml/2006/main">
-              <a:graphicData uri="http://schemas.openxmlformats.org/drawingml/2006/picture">
-                <pic:pic xmlns:pic="http://schemas.openxmlformats.org/drawingml/2006/picture">
-                  <pic:nvPicPr>
-                    <pic:cNvPr id="1" name=""/>
-                    <pic:cNvPicPr/>
-                  </pic:nvPicPr>
-                  <pic:blipFill>
-                    <a:blip r:embed="rId44"/>
-                    <a:stretch>
-                      <a:fillRect/>
-                    </a:stretch>
-                  </pic:blipFill>
-                  <pic:spPr>
-                    <a:xfrm>
-                      <a:off x="0" y="0"/>
-                      <a:ext cx="5274310" cy="6539230"/>
-                    </a:xfrm>
-                    <a:prstGeom prst="rect">
-                      <a:avLst/>
-                    </a:prstGeom>
-                  </pic:spPr>
-                </pic:pic>
-              </a:graphicData>
-            </a:graphic>
-          </wp:inline>
-        </w:drawing>
-      </w:r>
-    </w:p>
-    <w:p>
-      <w:pPr>
-        <w:jc w:val="center"/>
-        <w:rPr>
-          <w:rFonts w:ascii="宋体" w:eastAsia="宋体" w:hAnsi="宋体" w:cs="Arial"/>
-          <w:color w:val="3D464D"/>
-          <w:shd w:val="clear" w:color="auto" w:fill="FFFFFF"/>
-        </w:rPr>
-      </w:pPr>
-      <w:r>
-        <w:rPr>
-          <w:noProof/>
-        </w:rPr>
-        <w:lastRenderedPageBreak/>
-        <w:drawing>
-          <wp:inline distT="0" distB="0" distL="0" distR="0" wp14:anchorId="64548C3A" wp14:editId="1A948376">
-            <wp:extent cx="5274310" cy="7369810"/>
-            <wp:effectExtent l="0" t="0" r="2540" b="2540"/>
-            <wp:docPr id="27" name="图片 27"/>
             <wp:cNvGraphicFramePr>
               <a:graphicFrameLocks xmlns:a="http://schemas.openxmlformats.org/drawingml/2006/main" noChangeAspect="1"/>
             </wp:cNvGraphicFramePr>
@@ -6352,7 +6681,7 @@
                   <pic:spPr>
                     <a:xfrm>
                       <a:off x="0" y="0"/>
-                      <a:ext cx="5274310" cy="7369810"/>
+                      <a:ext cx="5274310" cy="6539230"/>
                     </a:xfrm>
                     <a:prstGeom prst="rect">
                       <a:avLst/>
@@ -6380,10 +6709,10 @@
         </w:rPr>
         <w:lastRenderedPageBreak/>
         <w:drawing>
-          <wp:inline distT="0" distB="0" distL="0" distR="0" wp14:anchorId="1C7715EF" wp14:editId="60339FCC">
-            <wp:extent cx="5274310" cy="7013575"/>
-            <wp:effectExtent l="0" t="0" r="2540" b="0"/>
-            <wp:docPr id="28" name="图片 28"/>
+          <wp:inline distT="0" distB="0" distL="0" distR="0" wp14:anchorId="64548C3A" wp14:editId="1A948376">
+            <wp:extent cx="5274310" cy="7369810"/>
+            <wp:effectExtent l="0" t="0" r="2540" b="2540"/>
+            <wp:docPr id="27" name="图片 27"/>
             <wp:cNvGraphicFramePr>
               <a:graphicFrameLocks xmlns:a="http://schemas.openxmlformats.org/drawingml/2006/main" noChangeAspect="1"/>
             </wp:cNvGraphicFramePr>
@@ -6403,7 +6732,7 @@
                   <pic:spPr>
                     <a:xfrm>
                       <a:off x="0" y="0"/>
-                      <a:ext cx="5274310" cy="7013575"/>
+                      <a:ext cx="5274310" cy="7369810"/>
                     </a:xfrm>
                     <a:prstGeom prst="rect">
                       <a:avLst/>
@@ -6418,291 +6747,23 @@
     </w:p>
     <w:p>
       <w:pPr>
-        <w:jc w:val="left"/>
+        <w:jc w:val="center"/>
         <w:rPr>
           <w:rFonts w:ascii="宋体" w:eastAsia="宋体" w:hAnsi="宋体" w:cs="Arial"/>
           <w:color w:val="3D464D"/>
           <w:shd w:val="clear" w:color="auto" w:fill="FFFFFF"/>
         </w:rPr>
       </w:pPr>
-    </w:p>
-    <w:p>
-      <w:pPr>
-        <w:jc w:val="left"/>
-        <w:rPr>
-          <w:rFonts w:ascii="宋体" w:eastAsia="宋体" w:hAnsi="宋体" w:cs="Arial"/>
-          <w:color w:val="3D464D"/>
-          <w:shd w:val="clear" w:color="auto" w:fill="FFFFFF"/>
-        </w:rPr>
-      </w:pPr>
-    </w:p>
-    <w:p>
-      <w:pPr>
-        <w:jc w:val="left"/>
-        <w:rPr>
-          <w:rFonts w:ascii="宋体" w:eastAsia="宋体" w:hAnsi="宋体" w:cs="Arial"/>
-          <w:color w:val="3D464D"/>
-          <w:shd w:val="clear" w:color="auto" w:fill="FFFFFF"/>
-        </w:rPr>
-      </w:pPr>
-    </w:p>
-    <w:p>
-      <w:pPr>
-        <w:jc w:val="left"/>
-        <w:rPr>
-          <w:rFonts w:ascii="宋体" w:eastAsia="宋体" w:hAnsi="宋体" w:cs="Arial"/>
-          <w:color w:val="3D464D"/>
-          <w:shd w:val="clear" w:color="auto" w:fill="FFFFFF"/>
-        </w:rPr>
-      </w:pPr>
-    </w:p>
-    <w:p>
-      <w:pPr>
-        <w:pStyle w:val="1"/>
-        <w:rPr>
-          <w:rFonts w:ascii="宋体" w:eastAsia="宋体" w:hAnsi="宋体"/>
-        </w:rPr>
-      </w:pPr>
-      <w:bookmarkStart w:id="6" w:name="_Toc11053178"/>
-      <w:r>
-        <w:rPr>
-          <w:rFonts w:ascii="宋体" w:eastAsia="宋体" w:hAnsi="宋体" w:hint="eastAsia"/>
+      <w:r>
+        <w:rPr>
+          <w:noProof/>
         </w:rPr>
         <w:lastRenderedPageBreak/>
-        <w:t>三、</w:t>
-      </w:r>
-      <w:r>
-        <w:rPr>
-          <w:rFonts w:ascii="宋体" w:eastAsia="宋体" w:hAnsi="宋体" w:hint="eastAsia"/>
-        </w:rPr>
-        <w:t>实验内容</w:t>
-      </w:r>
-      <w:bookmarkEnd w:id="6"/>
-    </w:p>
-    <w:p>
-      <w:pPr>
-        <w:rPr>
-          <w:rFonts w:ascii="宋体" w:eastAsia="宋体" w:hAnsi="宋体"/>
-        </w:rPr>
-      </w:pPr>
-      <w:r>
-        <w:rPr>
-          <w:rFonts w:ascii="宋体" w:eastAsia="宋体" w:hAnsi="宋体" w:hint="eastAsia"/>
-        </w:rPr>
-        <w:t>将数据分为</w:t>
-      </w:r>
-      <w:r>
-        <w:rPr>
-          <w:rFonts w:ascii="宋体" w:eastAsia="宋体" w:hAnsi="宋体"/>
-        </w:rPr>
-        <w:t>ABCD四类，ABC对应不同负荷（0-2hp），D为三者总和。以2048个点的窗口处理数据，每种负荷的每种故障类型可得到50个，共10种故障类型，则共有1500条数据，此处参考了论文《基于DBN的故障特征提取及诊断方法研究》。</w:t>
-      </w:r>
-      <w:r>
-        <w:rPr>
-          <w:rFonts w:ascii="宋体" w:eastAsia="宋体" w:hAnsi="宋体" w:hint="eastAsia"/>
-        </w:rPr>
-        <w:t>在下列的结果中，如未特别说明，都是以60%的</w:t>
-      </w:r>
-      <w:r>
-        <w:rPr>
-          <w:rFonts w:ascii="宋体" w:eastAsia="宋体" w:hAnsi="宋体"/>
-        </w:rPr>
-        <w:t>D</w:t>
-      </w:r>
-      <w:r>
-        <w:rPr>
-          <w:rFonts w:ascii="宋体" w:eastAsia="宋体" w:hAnsi="宋体" w:hint="eastAsia"/>
-        </w:rPr>
-        <w:t>为训练集，40%的</w:t>
-      </w:r>
-      <w:r>
-        <w:rPr>
-          <w:rFonts w:ascii="宋体" w:eastAsia="宋体" w:hAnsi="宋体"/>
-        </w:rPr>
-        <w:t>D</w:t>
-      </w:r>
-      <w:r>
-        <w:rPr>
-          <w:rFonts w:ascii="宋体" w:eastAsia="宋体" w:hAnsi="宋体" w:hint="eastAsia"/>
-        </w:rPr>
-        <w:t>为测试</w:t>
-      </w:r>
-      <w:proofErr w:type="gramStart"/>
-      <w:r>
-        <w:rPr>
-          <w:rFonts w:ascii="宋体" w:eastAsia="宋体" w:hAnsi="宋体" w:hint="eastAsia"/>
-        </w:rPr>
-        <w:t>集得到</w:t>
-      </w:r>
-      <w:proofErr w:type="gramEnd"/>
-      <w:r>
-        <w:rPr>
-          <w:rFonts w:ascii="宋体" w:eastAsia="宋体" w:hAnsi="宋体" w:hint="eastAsia"/>
-        </w:rPr>
-        <w:t>的结果。提取的特征为</w:t>
-      </w:r>
-      <w:r>
-        <w:rPr>
-          <w:rFonts w:ascii="宋体" w:eastAsia="宋体" w:hAnsi="宋体" w:hint="eastAsia"/>
-        </w:rPr>
-        <w:t>36</w:t>
-      </w:r>
-      <w:r>
-        <w:rPr>
-          <w:rFonts w:ascii="宋体" w:eastAsia="宋体" w:hAnsi="宋体" w:hint="eastAsia"/>
-        </w:rPr>
-        <w:t>种</w:t>
-      </w:r>
-      <w:r>
-        <w:rPr>
-          <w:rFonts w:ascii="宋体" w:eastAsia="宋体" w:hAnsi="宋体" w:hint="eastAsia"/>
-        </w:rPr>
-        <w:t>（因为有可能降噪去除了有用的信号，所以将原始数据也提取特征，即2*18种特征）</w:t>
-      </w:r>
-      <w:r>
-        <w:rPr>
-          <w:rFonts w:ascii="宋体" w:eastAsia="宋体" w:hAnsi="宋体" w:hint="eastAsia"/>
-        </w:rPr>
-        <w:t>，R</w:t>
-      </w:r>
-      <w:r>
-        <w:rPr>
-          <w:rFonts w:ascii="宋体" w:eastAsia="宋体" w:hAnsi="宋体"/>
-        </w:rPr>
-        <w:t>BM</w:t>
-      </w:r>
-      <w:r>
-        <w:rPr>
-          <w:rFonts w:ascii="宋体" w:eastAsia="宋体" w:hAnsi="宋体" w:hint="eastAsia"/>
-        </w:rPr>
-        <w:t>的单元数为</w:t>
-      </w:r>
-      <w:r>
-        <w:rPr>
-          <w:rFonts w:ascii="宋体" w:eastAsia="宋体" w:hAnsi="宋体" w:hint="eastAsia"/>
-        </w:rPr>
-        <w:t>36</w:t>
-      </w:r>
-      <w:r>
-        <w:rPr>
-          <w:rFonts w:ascii="宋体" w:eastAsia="宋体" w:hAnsi="宋体"/>
-        </w:rPr>
-        <w:t>-&gt;1</w:t>
-      </w:r>
-      <w:r>
-        <w:rPr>
-          <w:rFonts w:ascii="宋体" w:eastAsia="宋体" w:hAnsi="宋体" w:hint="eastAsia"/>
-        </w:rPr>
-        <w:t>8</w:t>
-      </w:r>
-      <w:r>
-        <w:rPr>
-          <w:rFonts w:ascii="宋体" w:eastAsia="宋体" w:hAnsi="宋体"/>
-        </w:rPr>
-        <w:t>,1</w:t>
-      </w:r>
-      <w:r>
-        <w:rPr>
-          <w:rFonts w:ascii="宋体" w:eastAsia="宋体" w:hAnsi="宋体" w:hint="eastAsia"/>
-        </w:rPr>
-        <w:t>8</w:t>
-      </w:r>
-      <w:r>
-        <w:rPr>
-          <w:rFonts w:ascii="宋体" w:eastAsia="宋体" w:hAnsi="宋体"/>
-        </w:rPr>
-        <w:t>-&gt;1</w:t>
-      </w:r>
-      <w:r>
-        <w:rPr>
-          <w:rFonts w:ascii="宋体" w:eastAsia="宋体" w:hAnsi="宋体" w:hint="eastAsia"/>
-        </w:rPr>
-        <w:t>3</w:t>
-      </w:r>
-      <w:r>
-        <w:rPr>
-          <w:rFonts w:ascii="宋体" w:eastAsia="宋体" w:hAnsi="宋体"/>
-        </w:rPr>
-        <w:t>,13-&gt;10,</w:t>
-      </w:r>
-      <w:r>
-        <w:rPr>
-          <w:rFonts w:ascii="宋体" w:eastAsia="宋体" w:hAnsi="宋体" w:hint="eastAsia"/>
-        </w:rPr>
-        <w:t>最后分类器为10-&gt;</w:t>
-      </w:r>
-      <w:r>
-        <w:rPr>
-          <w:rFonts w:ascii="宋体" w:eastAsia="宋体" w:hAnsi="宋体"/>
-        </w:rPr>
-        <w:t>10</w:t>
-      </w:r>
-      <w:r>
-        <w:rPr>
-          <w:rFonts w:ascii="宋体" w:eastAsia="宋体" w:hAnsi="宋体" w:hint="eastAsia"/>
-        </w:rPr>
-        <w:t>。</w:t>
-      </w:r>
-    </w:p>
-    <w:p>
-      <w:pPr>
-        <w:pStyle w:val="aa"/>
-        <w:numPr>
-          <w:ilvl w:val="0"/>
-          <w:numId w:val="4"/>
-        </w:numPr>
-        <w:ind w:firstLineChars="0"/>
-        <w:rPr>
-          <w:rFonts w:ascii="宋体" w:eastAsia="宋体" w:hAnsi="宋体"/>
-          <w:b/>
-          <w:sz w:val="32"/>
-          <w:szCs w:val="32"/>
-        </w:rPr>
-      </w:pPr>
-      <w:r>
-        <w:rPr>
-          <w:rFonts w:ascii="宋体" w:eastAsia="宋体" w:hAnsi="宋体" w:hint="eastAsia"/>
-          <w:b/>
-          <w:sz w:val="32"/>
-          <w:szCs w:val="32"/>
-        </w:rPr>
-        <w:t>数据预处理</w:t>
-      </w:r>
-    </w:p>
-    <w:p>
-      <w:pPr>
-        <w:rPr>
-          <w:rFonts w:ascii="宋体" w:eastAsia="宋体" w:hAnsi="宋体"/>
-          <w:szCs w:val="32"/>
-        </w:rPr>
-      </w:pPr>
-      <w:r>
-        <w:rPr>
-          <w:rFonts w:ascii="宋体" w:eastAsia="宋体" w:hAnsi="宋体" w:hint="eastAsia"/>
-          <w:szCs w:val="32"/>
-        </w:rPr>
-        <w:t>对不同的数据进行降噪，降噪效果可能存在差异，如下面2张图所示，其中每张图的上子图为原始数据，下子图为降噪数据。</w:t>
-      </w:r>
-    </w:p>
-    <w:p>
-      <w:pPr>
-        <w:jc w:val="center"/>
-        <w:rPr>
-          <w:rFonts w:ascii="宋体" w:eastAsia="宋体" w:hAnsi="宋体"/>
-          <w:b/>
-          <w:sz w:val="32"/>
-          <w:szCs w:val="32"/>
-        </w:rPr>
-      </w:pPr>
-      <w:r>
-        <w:rPr>
-          <w:noProof/>
-        </w:rPr>
         <w:drawing>
-          <wp:inline distT="0" distB="0" distL="0" distR="0" wp14:anchorId="48E2002F" wp14:editId="0B04A55F">
-            <wp:extent cx="5274310" cy="2981960"/>
-            <wp:effectExtent l="0" t="0" r="2540" b="8890"/>
-            <wp:docPr id="31" name="图片 31"/>
+          <wp:inline distT="0" distB="0" distL="0" distR="0" wp14:anchorId="1C7715EF" wp14:editId="60339FCC">
+            <wp:extent cx="5274310" cy="7013575"/>
+            <wp:effectExtent l="0" t="0" r="2540" b="0"/>
+            <wp:docPr id="28" name="图片 28"/>
             <wp:cNvGraphicFramePr>
               <a:graphicFrameLocks xmlns:a="http://schemas.openxmlformats.org/drawingml/2006/main" noChangeAspect="1"/>
             </wp:cNvGraphicFramePr>
@@ -6722,7 +6783,7 @@
                   <pic:spPr>
                     <a:xfrm>
                       <a:off x="0" y="0"/>
-                      <a:ext cx="5274310" cy="2981960"/>
+                      <a:ext cx="5274310" cy="7013575"/>
                     </a:xfrm>
                     <a:prstGeom prst="rect">
                       <a:avLst/>
@@ -6737,90 +6798,297 @@
     </w:p>
     <w:p>
       <w:pPr>
+        <w:jc w:val="left"/>
+        <w:rPr>
+          <w:rFonts w:ascii="宋体" w:eastAsia="宋体" w:hAnsi="宋体" w:cs="Arial"/>
+          <w:color w:val="3D464D"/>
+          <w:shd w:val="clear" w:color="auto" w:fill="FFFFFF"/>
+        </w:rPr>
+      </w:pPr>
+    </w:p>
+    <w:p>
+      <w:pPr>
+        <w:jc w:val="left"/>
+        <w:rPr>
+          <w:rFonts w:ascii="宋体" w:eastAsia="宋体" w:hAnsi="宋体" w:cs="Arial"/>
+          <w:color w:val="3D464D"/>
+          <w:shd w:val="clear" w:color="auto" w:fill="FFFFFF"/>
+        </w:rPr>
+      </w:pPr>
+    </w:p>
+    <w:p>
+      <w:pPr>
+        <w:jc w:val="left"/>
+        <w:rPr>
+          <w:rFonts w:ascii="宋体" w:eastAsia="宋体" w:hAnsi="宋体" w:cs="Arial"/>
+          <w:color w:val="3D464D"/>
+          <w:shd w:val="clear" w:color="auto" w:fill="FFFFFF"/>
+        </w:rPr>
+      </w:pPr>
+    </w:p>
+    <w:p>
+      <w:pPr>
+        <w:jc w:val="left"/>
+        <w:rPr>
+          <w:rFonts w:ascii="宋体" w:eastAsia="宋体" w:hAnsi="宋体" w:cs="Arial"/>
+          <w:color w:val="3D464D"/>
+          <w:shd w:val="clear" w:color="auto" w:fill="FFFFFF"/>
+        </w:rPr>
+      </w:pPr>
+    </w:p>
+    <w:p>
+      <w:pPr>
+        <w:pStyle w:val="1"/>
+        <w:rPr>
+          <w:rFonts w:ascii="宋体" w:eastAsia="宋体" w:hAnsi="宋体"/>
+        </w:rPr>
+      </w:pPr>
+      <w:bookmarkStart w:id="7" w:name="_Toc11939437"/>
+      <w:r>
+        <w:rPr>
+          <w:rFonts w:ascii="宋体" w:eastAsia="宋体" w:hAnsi="宋体" w:hint="eastAsia"/>
+        </w:rPr>
+        <w:lastRenderedPageBreak/>
+        <w:t>三、</w:t>
+      </w:r>
+      <w:r>
+        <w:rPr>
+          <w:rFonts w:ascii="宋体" w:eastAsia="宋体" w:hAnsi="宋体" w:hint="eastAsia"/>
+        </w:rPr>
+        <w:t>实验内容</w:t>
+      </w:r>
+      <w:bookmarkEnd w:id="7"/>
+    </w:p>
+    <w:p>
+      <w:pPr>
+        <w:rPr>
+          <w:rFonts w:ascii="宋体" w:eastAsia="宋体" w:hAnsi="宋体"/>
+        </w:rPr>
+      </w:pPr>
+      <w:r>
+        <w:rPr>
+          <w:rFonts w:ascii="宋体" w:eastAsia="宋体" w:hAnsi="宋体" w:hint="eastAsia"/>
+        </w:rPr>
+        <w:t>将数据分为</w:t>
+      </w:r>
+      <w:r>
+        <w:rPr>
+          <w:rFonts w:ascii="宋体" w:eastAsia="宋体" w:hAnsi="宋体"/>
+        </w:rPr>
+        <w:t>ABCD四类，ABC对应不同负荷（0-2hp），D为三者总和。以2048个点的窗口处理数据，每种负荷的每种故障类型可得到50个，共10种故障类型，则共有1500条数据，此处参考了论文《基于DBN的故障特征提取及诊断方法研究》。</w:t>
+      </w:r>
+      <w:r>
+        <w:rPr>
+          <w:rFonts w:ascii="宋体" w:eastAsia="宋体" w:hAnsi="宋体" w:hint="eastAsia"/>
+        </w:rPr>
+        <w:t>在下列的结果中，如未特别说明，都是以60%的</w:t>
+      </w:r>
+      <w:r>
+        <w:rPr>
+          <w:rFonts w:ascii="宋体" w:eastAsia="宋体" w:hAnsi="宋体"/>
+        </w:rPr>
+        <w:t>D</w:t>
+      </w:r>
+      <w:r>
+        <w:rPr>
+          <w:rFonts w:ascii="宋体" w:eastAsia="宋体" w:hAnsi="宋体" w:hint="eastAsia"/>
+        </w:rPr>
+        <w:t>为训练集，40%的</w:t>
+      </w:r>
+      <w:r>
+        <w:rPr>
+          <w:rFonts w:ascii="宋体" w:eastAsia="宋体" w:hAnsi="宋体"/>
+        </w:rPr>
+        <w:t>D</w:t>
+      </w:r>
+      <w:r>
+        <w:rPr>
+          <w:rFonts w:ascii="宋体" w:eastAsia="宋体" w:hAnsi="宋体" w:hint="eastAsia"/>
+        </w:rPr>
+        <w:t>为测试</w:t>
+      </w:r>
+      <w:proofErr w:type="gramStart"/>
+      <w:r>
+        <w:rPr>
+          <w:rFonts w:ascii="宋体" w:eastAsia="宋体" w:hAnsi="宋体" w:hint="eastAsia"/>
+        </w:rPr>
+        <w:t>集得到</w:t>
+      </w:r>
+      <w:proofErr w:type="gramEnd"/>
+      <w:r>
+        <w:rPr>
+          <w:rFonts w:ascii="宋体" w:eastAsia="宋体" w:hAnsi="宋体" w:hint="eastAsia"/>
+        </w:rPr>
+        <w:t>的结果。提取的特征为</w:t>
+      </w:r>
+      <w:r>
+        <w:rPr>
+          <w:rFonts w:ascii="宋体" w:eastAsia="宋体" w:hAnsi="宋体" w:hint="eastAsia"/>
+        </w:rPr>
+        <w:t>36</w:t>
+      </w:r>
+      <w:r>
+        <w:rPr>
+          <w:rFonts w:ascii="宋体" w:eastAsia="宋体" w:hAnsi="宋体" w:hint="eastAsia"/>
+        </w:rPr>
+        <w:t>种</w:t>
+      </w:r>
+      <w:r>
+        <w:rPr>
+          <w:rFonts w:ascii="宋体" w:eastAsia="宋体" w:hAnsi="宋体" w:hint="eastAsia"/>
+        </w:rPr>
+        <w:t>（因为有可能降噪去除了有用的信号，所以将原始数据也提取特征，即2*18种特征）</w:t>
+      </w:r>
+      <w:r>
+        <w:rPr>
+          <w:rFonts w:ascii="宋体" w:eastAsia="宋体" w:hAnsi="宋体" w:hint="eastAsia"/>
+        </w:rPr>
+        <w:t>，R</w:t>
+      </w:r>
+      <w:r>
+        <w:rPr>
+          <w:rFonts w:ascii="宋体" w:eastAsia="宋体" w:hAnsi="宋体"/>
+        </w:rPr>
+        <w:t>BM</w:t>
+      </w:r>
+      <w:r>
+        <w:rPr>
+          <w:rFonts w:ascii="宋体" w:eastAsia="宋体" w:hAnsi="宋体" w:hint="eastAsia"/>
+        </w:rPr>
+        <w:t>的单元数为</w:t>
+      </w:r>
+      <w:r>
+        <w:rPr>
+          <w:rFonts w:ascii="宋体" w:eastAsia="宋体" w:hAnsi="宋体" w:hint="eastAsia"/>
+        </w:rPr>
+        <w:t>36</w:t>
+      </w:r>
+      <w:r>
+        <w:rPr>
+          <w:rFonts w:ascii="宋体" w:eastAsia="宋体" w:hAnsi="宋体"/>
+        </w:rPr>
+        <w:t>-&gt;1</w:t>
+      </w:r>
+      <w:r>
+        <w:rPr>
+          <w:rFonts w:ascii="宋体" w:eastAsia="宋体" w:hAnsi="宋体" w:hint="eastAsia"/>
+        </w:rPr>
+        <w:t>8</w:t>
+      </w:r>
+      <w:r>
+        <w:rPr>
+          <w:rFonts w:ascii="宋体" w:eastAsia="宋体" w:hAnsi="宋体"/>
+        </w:rPr>
+        <w:t>,1</w:t>
+      </w:r>
+      <w:r>
+        <w:rPr>
+          <w:rFonts w:ascii="宋体" w:eastAsia="宋体" w:hAnsi="宋体" w:hint="eastAsia"/>
+        </w:rPr>
+        <w:t>8</w:t>
+      </w:r>
+      <w:r>
+        <w:rPr>
+          <w:rFonts w:ascii="宋体" w:eastAsia="宋体" w:hAnsi="宋体"/>
+        </w:rPr>
+        <w:t>-&gt;1</w:t>
+      </w:r>
+      <w:r>
+        <w:rPr>
+          <w:rFonts w:ascii="宋体" w:eastAsia="宋体" w:hAnsi="宋体" w:hint="eastAsia"/>
+        </w:rPr>
+        <w:t>3</w:t>
+      </w:r>
+      <w:r>
+        <w:rPr>
+          <w:rFonts w:ascii="宋体" w:eastAsia="宋体" w:hAnsi="宋体"/>
+        </w:rPr>
+        <w:t>,13-&gt;10,</w:t>
+      </w:r>
+      <w:r>
+        <w:rPr>
+          <w:rFonts w:ascii="宋体" w:eastAsia="宋体" w:hAnsi="宋体" w:hint="eastAsia"/>
+        </w:rPr>
+        <w:t>最后分类器为10-&gt;</w:t>
+      </w:r>
+      <w:r>
+        <w:rPr>
+          <w:rFonts w:ascii="宋体" w:eastAsia="宋体" w:hAnsi="宋体"/>
+        </w:rPr>
+        <w:t>10</w:t>
+      </w:r>
+      <w:r>
+        <w:rPr>
+          <w:rFonts w:ascii="宋体" w:eastAsia="宋体" w:hAnsi="宋体" w:hint="eastAsia"/>
+        </w:rPr>
+        <w:t>。</w:t>
+      </w:r>
+      <w:r>
+        <w:rPr>
+          <w:rFonts w:ascii="宋体" w:eastAsia="宋体" w:hAnsi="宋体" w:hint="eastAsia"/>
+        </w:rPr>
+        <w:t>每次循环随机生成训练集与测试集，取50次的均值。</w:t>
+      </w:r>
+    </w:p>
+    <w:p>
+      <w:pPr>
+        <w:pStyle w:val="aa"/>
+        <w:numPr>
+          <w:ilvl w:val="0"/>
+          <w:numId w:val="4"/>
+        </w:numPr>
+        <w:ind w:firstLineChars="0"/>
+        <w:rPr>
+          <w:rFonts w:ascii="宋体" w:eastAsia="宋体" w:hAnsi="宋体"/>
+          <w:b/>
+          <w:sz w:val="32"/>
+          <w:szCs w:val="32"/>
+        </w:rPr>
+      </w:pPr>
+      <w:r>
+        <w:rPr>
+          <w:rFonts w:ascii="宋体" w:eastAsia="宋体" w:hAnsi="宋体" w:hint="eastAsia"/>
+          <w:b/>
+          <w:sz w:val="32"/>
+          <w:szCs w:val="32"/>
+        </w:rPr>
+        <w:t>数据预处理</w:t>
+      </w:r>
+    </w:p>
+    <w:p>
+      <w:pPr>
+        <w:rPr>
+          <w:rFonts w:ascii="宋体" w:eastAsia="宋体" w:hAnsi="宋体"/>
+          <w:szCs w:val="32"/>
+        </w:rPr>
+      </w:pPr>
+      <w:r>
+        <w:rPr>
+          <w:rFonts w:ascii="宋体" w:eastAsia="宋体" w:hAnsi="宋体" w:hint="eastAsia"/>
+          <w:szCs w:val="32"/>
+        </w:rPr>
+        <w:t>对不同的数据进行降噪，降噪效果可能存在差异，如下面2张图所示，其中每张图的上子图为原始数据，下子图为降噪数据。</w:t>
+      </w:r>
+    </w:p>
+    <w:p>
+      <w:pPr>
         <w:jc w:val="center"/>
         <w:rPr>
           <w:rFonts w:ascii="宋体" w:eastAsia="宋体" w:hAnsi="宋体"/>
           <w:b/>
+          <w:sz w:val="32"/>
           <w:szCs w:val="32"/>
         </w:rPr>
       </w:pPr>
       <w:r>
         <w:rPr>
-          <w:rFonts w:ascii="宋体" w:eastAsia="宋体" w:hAnsi="宋体" w:hint="eastAsia"/>
-          <w:b/>
-          <w:szCs w:val="32"/>
-        </w:rPr>
-        <w:t>对</w:t>
-      </w:r>
-      <w:r>
-        <w:rPr>
-          <w:rFonts w:ascii="宋体" w:eastAsia="宋体" w:hAnsi="宋体"/>
-          <w:b/>
-          <w:szCs w:val="32"/>
-        </w:rPr>
-        <w:t>B007_0</w:t>
-      </w:r>
-      <w:r>
-        <w:rPr>
-          <w:rFonts w:ascii="宋体" w:eastAsia="宋体" w:hAnsi="宋体" w:hint="eastAsia"/>
-          <w:b/>
-          <w:szCs w:val="32"/>
-        </w:rPr>
-        <w:t>的</w:t>
-      </w:r>
-      <w:r>
-        <w:rPr>
-          <w:rFonts w:ascii="宋体" w:eastAsia="宋体" w:hAnsi="宋体"/>
-          <w:b/>
-          <w:szCs w:val="32"/>
-        </w:rPr>
-        <w:t>X</w:t>
-      </w:r>
-      <w:r>
-        <w:rPr>
-          <w:rFonts w:ascii="宋体" w:eastAsia="宋体" w:hAnsi="宋体" w:hint="eastAsia"/>
-          <w:b/>
-          <w:szCs w:val="32"/>
-        </w:rPr>
-        <w:t>11</w:t>
-      </w:r>
-      <w:r>
-        <w:rPr>
-          <w:rFonts w:ascii="宋体" w:eastAsia="宋体" w:hAnsi="宋体"/>
-          <w:b/>
-          <w:szCs w:val="32"/>
-        </w:rPr>
-        <w:t>8_DE_time</w:t>
-      </w:r>
-      <w:r>
-        <w:rPr>
-          <w:rFonts w:ascii="宋体" w:eastAsia="宋体" w:hAnsi="宋体" w:hint="eastAsia"/>
-          <w:b/>
-          <w:szCs w:val="32"/>
-        </w:rPr>
-        <w:t>降噪结果</w:t>
-      </w:r>
-    </w:p>
-    <w:p>
-      <w:pPr>
-        <w:jc w:val="center"/>
-        <w:rPr>
-          <w:rFonts w:ascii="宋体" w:eastAsia="宋体" w:hAnsi="宋体"/>
-          <w:b/>
-          <w:szCs w:val="32"/>
-        </w:rPr>
-      </w:pPr>
-      <w:r>
-        <w:rPr>
-          <w:rFonts w:ascii="宋体" w:eastAsia="宋体" w:hAnsi="宋体"/>
           <w:noProof/>
         </w:rPr>
-        <w:lastRenderedPageBreak/>
         <w:drawing>
-          <wp:inline distT="0" distB="0" distL="0" distR="0" wp14:anchorId="5A34F4FC" wp14:editId="6BD8FD8A">
-            <wp:extent cx="5274310" cy="2998470"/>
-            <wp:effectExtent l="0" t="0" r="2540" b="0"/>
-            <wp:docPr id="11" name="图片 11"/>
+          <wp:inline distT="0" distB="0" distL="0" distR="0" wp14:anchorId="48E2002F" wp14:editId="0B04A55F">
+            <wp:extent cx="5274310" cy="2981960"/>
+            <wp:effectExtent l="0" t="0" r="2540" b="8890"/>
+            <wp:docPr id="31" name="图片 31"/>
             <wp:cNvGraphicFramePr>
               <a:graphicFrameLocks xmlns:a="http://schemas.openxmlformats.org/drawingml/2006/main" noChangeAspect="1"/>
             </wp:cNvGraphicFramePr>
@@ -6840,7 +7108,7 @@
                   <pic:spPr>
                     <a:xfrm>
                       <a:off x="0" y="0"/>
-                      <a:ext cx="5274310" cy="2998470"/>
+                      <a:ext cx="5274310" cy="2981960"/>
                     </a:xfrm>
                     <a:prstGeom prst="rect">
                       <a:avLst/>
@@ -6876,7 +7144,7 @@
           <w:b/>
           <w:szCs w:val="32"/>
         </w:rPr>
-        <w:t>B028_0</w:t>
+        <w:t>B007_0</w:t>
       </w:r>
       <w:r>
         <w:rPr>
@@ -6892,7 +7160,7 @@
           <w:b/>
           <w:szCs w:val="32"/>
         </w:rPr>
-        <w:t>X048_DE_time</w:t>
+        <w:t>X</w:t>
       </w:r>
       <w:r>
         <w:rPr>
@@ -6900,67 +7168,45 @@
           <w:b/>
           <w:szCs w:val="32"/>
         </w:rPr>
+        <w:t>11</w:t>
+      </w:r>
+      <w:r>
+        <w:rPr>
+          <w:rFonts w:ascii="宋体" w:eastAsia="宋体" w:hAnsi="宋体"/>
+          <w:b/>
+          <w:szCs w:val="32"/>
+        </w:rPr>
+        <w:t>8_DE_time</w:t>
+      </w:r>
+      <w:r>
+        <w:rPr>
+          <w:rFonts w:ascii="宋体" w:eastAsia="宋体" w:hAnsi="宋体" w:hint="eastAsia"/>
+          <w:b/>
+          <w:szCs w:val="32"/>
+        </w:rPr>
         <w:t>降噪结果</w:t>
       </w:r>
     </w:p>
     <w:p>
       <w:pPr>
-        <w:pStyle w:val="aa"/>
-        <w:numPr>
-          <w:ilvl w:val="0"/>
-          <w:numId w:val="4"/>
-        </w:numPr>
-        <w:ind w:firstLineChars="0"/>
-        <w:rPr>
-          <w:rFonts w:ascii="宋体" w:eastAsia="宋体" w:hAnsi="宋体"/>
-          <w:b/>
-          <w:sz w:val="32"/>
+        <w:jc w:val="center"/>
+        <w:rPr>
+          <w:rFonts w:ascii="宋体" w:eastAsia="宋体" w:hAnsi="宋体"/>
+          <w:b/>
           <w:szCs w:val="32"/>
         </w:rPr>
       </w:pPr>
       <w:r>
         <w:rPr>
-          <w:rFonts w:ascii="宋体" w:eastAsia="宋体" w:hAnsi="宋体" w:hint="eastAsia"/>
-          <w:b/>
-          <w:sz w:val="32"/>
-          <w:szCs w:val="32"/>
-        </w:rPr>
-        <w:t>特征提取</w:t>
-      </w:r>
-    </w:p>
-    <w:p>
-      <w:pPr>
-        <w:rPr>
-          <w:rFonts w:ascii="宋体" w:eastAsia="宋体" w:hAnsi="宋体"/>
-          <w:szCs w:val="32"/>
-        </w:rPr>
-      </w:pPr>
-      <w:r>
-        <w:rPr>
-          <w:rFonts w:ascii="宋体" w:eastAsia="宋体" w:hAnsi="宋体" w:hint="eastAsia"/>
-          <w:szCs w:val="32"/>
-        </w:rPr>
-        <w:t>在得到降噪数据后，我们对其提取特征。提取得到的特征如下图所示。每一个坐标系代表了一个单独特征的分布。在一个坐标系中，不同的颜色代表了不同的故障类型，我们可以看到，不同的颜色有着不同的分布，因此我们可以根据这些特征来对故障类型进行区分。</w:t>
-      </w:r>
-    </w:p>
-    <w:p>
-      <w:pPr>
-        <w:jc w:val="center"/>
-        <w:rPr>
-          <w:rFonts w:ascii="宋体" w:eastAsia="宋体" w:hAnsi="宋体"/>
-          <w:b/>
-          <w:szCs w:val="32"/>
-        </w:rPr>
-      </w:pPr>
-      <w:r>
-        <w:rPr>
+          <w:rFonts w:ascii="宋体" w:eastAsia="宋体" w:hAnsi="宋体"/>
           <w:noProof/>
         </w:rPr>
+        <w:lastRenderedPageBreak/>
         <w:drawing>
-          <wp:inline distT="0" distB="0" distL="0" distR="0" wp14:anchorId="1A383339" wp14:editId="61AE0641">
-            <wp:extent cx="5274310" cy="2640965"/>
-            <wp:effectExtent l="0" t="0" r="2540" b="6985"/>
-            <wp:docPr id="32" name="图片 32"/>
+          <wp:inline distT="0" distB="0" distL="0" distR="0" wp14:anchorId="5A34F4FC" wp14:editId="6BD8FD8A">
+            <wp:extent cx="5274310" cy="2998470"/>
+            <wp:effectExtent l="0" t="0" r="2540" b="0"/>
+            <wp:docPr id="11" name="图片 11"/>
             <wp:cNvGraphicFramePr>
               <a:graphicFrameLocks xmlns:a="http://schemas.openxmlformats.org/drawingml/2006/main" noChangeAspect="1"/>
             </wp:cNvGraphicFramePr>
@@ -6980,6 +7226,169 @@
                   <pic:spPr>
                     <a:xfrm>
                       <a:off x="0" y="0"/>
+                      <a:ext cx="5274310" cy="2998470"/>
+                    </a:xfrm>
+                    <a:prstGeom prst="rect">
+                      <a:avLst/>
+                    </a:prstGeom>
+                  </pic:spPr>
+                </pic:pic>
+              </a:graphicData>
+            </a:graphic>
+          </wp:inline>
+        </w:drawing>
+      </w:r>
+    </w:p>
+    <w:p>
+      <w:pPr>
+        <w:jc w:val="center"/>
+        <w:rPr>
+          <w:rFonts w:ascii="宋体" w:eastAsia="宋体" w:hAnsi="宋体"/>
+          <w:b/>
+          <w:szCs w:val="32"/>
+        </w:rPr>
+      </w:pPr>
+      <w:r>
+        <w:rPr>
+          <w:rFonts w:ascii="宋体" w:eastAsia="宋体" w:hAnsi="宋体" w:hint="eastAsia"/>
+          <w:b/>
+          <w:szCs w:val="32"/>
+        </w:rPr>
+        <w:t>对</w:t>
+      </w:r>
+      <w:r>
+        <w:rPr>
+          <w:rFonts w:ascii="宋体" w:eastAsia="宋体" w:hAnsi="宋体"/>
+          <w:b/>
+          <w:szCs w:val="32"/>
+        </w:rPr>
+        <w:t>B028_0</w:t>
+      </w:r>
+      <w:r>
+        <w:rPr>
+          <w:rFonts w:ascii="宋体" w:eastAsia="宋体" w:hAnsi="宋体" w:hint="eastAsia"/>
+          <w:b/>
+          <w:szCs w:val="32"/>
+        </w:rPr>
+        <w:t>的</w:t>
+      </w:r>
+      <w:r>
+        <w:rPr>
+          <w:rFonts w:ascii="宋体" w:eastAsia="宋体" w:hAnsi="宋体"/>
+          <w:b/>
+          <w:szCs w:val="32"/>
+        </w:rPr>
+        <w:t>X048_DE_time</w:t>
+      </w:r>
+      <w:r>
+        <w:rPr>
+          <w:rFonts w:ascii="宋体" w:eastAsia="宋体" w:hAnsi="宋体" w:hint="eastAsia"/>
+          <w:b/>
+          <w:szCs w:val="32"/>
+        </w:rPr>
+        <w:t>降噪结果</w:t>
+      </w:r>
+    </w:p>
+    <w:p>
+      <w:pPr>
+        <w:pStyle w:val="aa"/>
+        <w:numPr>
+          <w:ilvl w:val="0"/>
+          <w:numId w:val="4"/>
+        </w:numPr>
+        <w:ind w:firstLineChars="0"/>
+        <w:rPr>
+          <w:rFonts w:ascii="宋体" w:eastAsia="宋体" w:hAnsi="宋体"/>
+          <w:b/>
+          <w:sz w:val="32"/>
+          <w:szCs w:val="32"/>
+        </w:rPr>
+      </w:pPr>
+      <w:r>
+        <w:rPr>
+          <w:rFonts w:ascii="宋体" w:eastAsia="宋体" w:hAnsi="宋体" w:hint="eastAsia"/>
+          <w:b/>
+          <w:sz w:val="32"/>
+          <w:szCs w:val="32"/>
+        </w:rPr>
+        <w:t>特征提取</w:t>
+      </w:r>
+    </w:p>
+    <w:p>
+      <w:pPr>
+        <w:rPr>
+          <w:rFonts w:ascii="宋体" w:eastAsia="宋体" w:hAnsi="宋体"/>
+          <w:szCs w:val="32"/>
+        </w:rPr>
+      </w:pPr>
+      <w:r>
+        <w:rPr>
+          <w:rFonts w:ascii="宋体" w:eastAsia="宋体" w:hAnsi="宋体" w:hint="eastAsia"/>
+          <w:szCs w:val="32"/>
+        </w:rPr>
+        <w:t>在得到降噪数据后，我们对其提取特征。提取得到的特征如下图所示。每一个坐标系代表了一个单独特征的分布。在一个坐标系中，不同的颜色代表了不同的故障类型，我们可以看到，不同的颜色有着不同的分布，因此我们可以根据这些特征来对故障类型进行区分。</w:t>
+      </w:r>
+      <w:r>
+        <w:rPr>
+          <w:rFonts w:ascii="宋体" w:eastAsia="宋体" w:hAnsi="宋体" w:hint="eastAsia"/>
+          <w:szCs w:val="32"/>
+        </w:rPr>
+        <w:t>每一行的两列表</w:t>
+      </w:r>
+      <w:proofErr w:type="gramStart"/>
+      <w:r>
+        <w:rPr>
+          <w:rFonts w:ascii="宋体" w:eastAsia="宋体" w:hAnsi="宋体" w:hint="eastAsia"/>
+          <w:szCs w:val="32"/>
+        </w:rPr>
+        <w:t>示相同</w:t>
+      </w:r>
+      <w:proofErr w:type="gramEnd"/>
+      <w:r>
+        <w:rPr>
+          <w:rFonts w:ascii="宋体" w:eastAsia="宋体" w:hAnsi="宋体" w:hint="eastAsia"/>
+          <w:szCs w:val="32"/>
+        </w:rPr>
+        <w:t>特征降噪前后的特征分布差异。可见降噪可使不同的故障特征差异增大或减小。</w:t>
+      </w:r>
+    </w:p>
+    <w:p>
+      <w:pPr>
+        <w:jc w:val="center"/>
+        <w:rPr>
+          <w:rFonts w:ascii="宋体" w:eastAsia="宋体" w:hAnsi="宋体"/>
+          <w:b/>
+          <w:szCs w:val="32"/>
+        </w:rPr>
+      </w:pPr>
+      <w:r>
+        <w:rPr>
+          <w:noProof/>
+        </w:rPr>
+        <w:drawing>
+          <wp:inline distT="0" distB="0" distL="0" distR="0" wp14:anchorId="1A383339" wp14:editId="61AE0641">
+            <wp:extent cx="5274310" cy="2640965"/>
+            <wp:effectExtent l="0" t="0" r="2540" b="6985"/>
+            <wp:docPr id="32" name="图片 32"/>
+            <wp:cNvGraphicFramePr>
+              <a:graphicFrameLocks xmlns:a="http://schemas.openxmlformats.org/drawingml/2006/main" noChangeAspect="1"/>
+            </wp:cNvGraphicFramePr>
+            <a:graphic xmlns:a="http://schemas.openxmlformats.org/drawingml/2006/main">
+              <a:graphicData uri="http://schemas.openxmlformats.org/drawingml/2006/picture">
+                <pic:pic xmlns:pic="http://schemas.openxmlformats.org/drawingml/2006/picture">
+                  <pic:nvPicPr>
+                    <pic:cNvPr id="1" name=""/>
+                    <pic:cNvPicPr/>
+                  </pic:nvPicPr>
+                  <pic:blipFill>
+                    <a:blip r:embed="rId50"/>
+                    <a:stretch>
+                      <a:fillRect/>
+                    </a:stretch>
+                  </pic:blipFill>
+                  <pic:spPr>
+                    <a:xfrm>
+                      <a:off x="0" y="0"/>
                       <a:ext cx="5274310" cy="2640965"/>
                     </a:xfrm>
                     <a:prstGeom prst="rect">
@@ -7081,19 +7490,32 @@
         <w:rPr>
           <w:rFonts w:ascii="宋体" w:eastAsia="宋体" w:hAnsi="宋体" w:hint="eastAsia"/>
         </w:rPr>
-        <w:t>测试的、不准确的，所以在汇总报告中，对一些重要的结果进行展示，建议以该报告为参考。</w:t>
-      </w:r>
-    </w:p>
-    <w:p>
-      <w:pPr>
-        <w:rPr>
-          <w:rFonts w:ascii="宋体" w:eastAsia="宋体" w:hAnsi="宋体"/>
-        </w:rPr>
-      </w:pPr>
-      <w:r>
-        <w:rPr>
-          <w:rFonts w:ascii="宋体" w:eastAsia="宋体" w:hAnsi="宋体" w:hint="eastAsia"/>
-        </w:rPr>
+        <w:t>测试的</w:t>
+      </w:r>
+      <w:r>
+        <w:rPr>
+          <w:rFonts w:ascii="宋体" w:eastAsia="宋体" w:hAnsi="宋体" w:hint="eastAsia"/>
+        </w:rPr>
+        <w:t>，抑或是</w:t>
+      </w:r>
+      <w:r>
+        <w:rPr>
+          <w:rFonts w:ascii="宋体" w:eastAsia="宋体" w:hAnsi="宋体" w:hint="eastAsia"/>
+        </w:rPr>
+        <w:t>不准确的，所以在汇总报告中，对一些重要的结果进行展示，建议以该报告为参考。</w:t>
+      </w:r>
+    </w:p>
+    <w:p>
+      <w:pPr>
+        <w:rPr>
+          <w:rFonts w:ascii="宋体" w:eastAsia="宋体" w:hAnsi="宋体"/>
+        </w:rPr>
+      </w:pPr>
+      <w:r>
+        <w:rPr>
+          <w:rFonts w:ascii="宋体" w:eastAsia="宋体" w:hAnsi="宋体" w:hint="eastAsia"/>
+        </w:rPr>
+        <w:lastRenderedPageBreak/>
         <w:t>考虑到本次实</w:t>
       </w:r>
       <w:proofErr w:type="gramStart"/>
@@ -7114,20 +7536,19 @@
         <w:rPr>
           <w:rFonts w:ascii="宋体" w:eastAsia="宋体" w:hAnsi="宋体" w:hint="eastAsia"/>
         </w:rPr>
-        <w:t>起始正确率、</w:t>
-      </w:r>
-      <w:r>
-        <w:rPr>
-          <w:rFonts w:ascii="宋体" w:eastAsia="宋体" w:hAnsi="宋体" w:hint="eastAsia"/>
-        </w:rPr>
-        <w:lastRenderedPageBreak/>
-        <w:t>收敛速度、最终正确率等。</w:t>
+        <w:t>起始正确率、收敛速度、最终正确率等。</w:t>
       </w:r>
       <w:r>
         <w:rPr>
           <w:rFonts w:ascii="宋体" w:eastAsia="宋体" w:hAnsi="宋体" w:hint="eastAsia"/>
         </w:rPr>
         <w:t>实验结果为取50次的平均值。</w:t>
+      </w:r>
+      <w:r>
+        <w:rPr>
+          <w:rFonts w:ascii="宋体" w:eastAsia="宋体" w:hAnsi="宋体" w:hint="eastAsia"/>
+        </w:rPr>
+        <w:t>在所有的不同方法的对比图中，黑色曲线总是表示理论上应该表现更好的方法。</w:t>
       </w:r>
     </w:p>
     <w:p>
@@ -7303,7 +7724,7 @@
                     </pic:cNvPicPr>
                   </pic:nvPicPr>
                   <pic:blipFill>
-                    <a:blip r:embed="rId50"/>
+                    <a:blip r:embed="rId51"/>
                     <a:stretch>
                       <a:fillRect/>
                     </a:stretch>
@@ -7477,7 +7898,19 @@
         <w:rPr>
           <w:rFonts w:ascii="宋体" w:eastAsia="宋体" w:hAnsi="宋体" w:hint="eastAsia"/>
         </w:rPr>
-        <w:t>，a=5，alpha=0.2</w:t>
+        <w:t>，</w:t>
+      </w:r>
+      <w:r>
+        <w:rPr>
+          <w:rFonts w:ascii="宋体" w:eastAsia="宋体" w:hAnsi="宋体" w:hint="eastAsia"/>
+        </w:rPr>
+        <w:t>选取</w:t>
+      </w:r>
+      <w:r>
+        <w:rPr>
+          <w:rFonts w:ascii="宋体" w:eastAsia="宋体" w:hAnsi="宋体" w:hint="eastAsia"/>
+        </w:rPr>
+        <w:t>a=5，alpha=0.2</w:t>
       </w:r>
       <w:r>
         <w:rPr>
@@ -7501,88 +7934,6 @@
             <wp:extent cx="5274310" cy="2733040"/>
             <wp:effectExtent l="0" t="0" r="2540" b="0"/>
             <wp:docPr id="35" name="图片 35"/>
-            <wp:cNvGraphicFramePr>
-              <a:graphicFrameLocks xmlns:a="http://schemas.openxmlformats.org/drawingml/2006/main" noChangeAspect="1"/>
-            </wp:cNvGraphicFramePr>
-            <a:graphic xmlns:a="http://schemas.openxmlformats.org/drawingml/2006/main">
-              <a:graphicData uri="http://schemas.openxmlformats.org/drawingml/2006/picture">
-                <pic:pic xmlns:pic="http://schemas.openxmlformats.org/drawingml/2006/picture">
-                  <pic:nvPicPr>
-                    <pic:cNvPr id="1" name=""/>
-                    <pic:cNvPicPr/>
-                  </pic:nvPicPr>
-                  <pic:blipFill>
-                    <a:blip r:embed="rId51"/>
-                    <a:stretch>
-                      <a:fillRect/>
-                    </a:stretch>
-                  </pic:blipFill>
-                  <pic:spPr>
-                    <a:xfrm>
-                      <a:off x="0" y="0"/>
-                      <a:ext cx="5274310" cy="2733040"/>
-                    </a:xfrm>
-                    <a:prstGeom prst="rect">
-                      <a:avLst/>
-                    </a:prstGeom>
-                  </pic:spPr>
-                </pic:pic>
-              </a:graphicData>
-            </a:graphic>
-          </wp:inline>
-        </w:drawing>
-      </w:r>
-    </w:p>
-    <w:p>
-      <w:pPr>
-        <w:jc w:val="center"/>
-        <w:rPr>
-          <w:rFonts w:ascii="宋体" w:eastAsia="宋体" w:hAnsi="宋体"/>
-          <w:b/>
-        </w:rPr>
-      </w:pPr>
-      <w:r>
-        <w:rPr>
-          <w:rFonts w:ascii="宋体" w:eastAsia="宋体" w:hAnsi="宋体" w:hint="eastAsia"/>
-          <w:b/>
-        </w:rPr>
-        <w:t>寻找</w:t>
-      </w:r>
-      <w:proofErr w:type="spellStart"/>
-      <w:r>
-        <w:rPr>
-          <w:rFonts w:ascii="宋体" w:eastAsia="宋体" w:hAnsi="宋体" w:hint="eastAsia"/>
-          <w:b/>
-        </w:rPr>
-        <w:t>Isigmoid</w:t>
-      </w:r>
-      <w:proofErr w:type="spellEnd"/>
-      <w:r>
-        <w:rPr>
-          <w:rFonts w:ascii="宋体" w:eastAsia="宋体" w:hAnsi="宋体" w:hint="eastAsia"/>
-          <w:b/>
-        </w:rPr>
-        <w:t>的最优参数</w:t>
-      </w:r>
-    </w:p>
-    <w:p>
-      <w:pPr>
-        <w:jc w:val="center"/>
-        <w:rPr>
-          <w:rFonts w:ascii="宋体" w:eastAsia="宋体" w:hAnsi="宋体"/>
-          <w:b/>
-        </w:rPr>
-      </w:pPr>
-      <w:r>
-        <w:rPr>
-          <w:noProof/>
-        </w:rPr>
-        <w:lastRenderedPageBreak/>
-        <w:drawing>
-          <wp:inline distT="0" distB="0" distL="0" distR="0" wp14:anchorId="654A431B" wp14:editId="3B3383BA">
-            <wp:extent cx="5274310" cy="2738120"/>
-            <wp:effectExtent l="0" t="0" r="2540" b="5080"/>
-            <wp:docPr id="40" name="图片 40"/>
             <wp:cNvGraphicFramePr>
               <a:graphicFrameLocks xmlns:a="http://schemas.openxmlformats.org/drawingml/2006/main" noChangeAspect="1"/>
             </wp:cNvGraphicFramePr>
@@ -7602,6 +7953,88 @@
                   <pic:spPr>
                     <a:xfrm>
                       <a:off x="0" y="0"/>
+                      <a:ext cx="5274310" cy="2733040"/>
+                    </a:xfrm>
+                    <a:prstGeom prst="rect">
+                      <a:avLst/>
+                    </a:prstGeom>
+                  </pic:spPr>
+                </pic:pic>
+              </a:graphicData>
+            </a:graphic>
+          </wp:inline>
+        </w:drawing>
+      </w:r>
+    </w:p>
+    <w:p>
+      <w:pPr>
+        <w:jc w:val="center"/>
+        <w:rPr>
+          <w:rFonts w:ascii="宋体" w:eastAsia="宋体" w:hAnsi="宋体"/>
+          <w:b/>
+        </w:rPr>
+      </w:pPr>
+      <w:r>
+        <w:rPr>
+          <w:rFonts w:ascii="宋体" w:eastAsia="宋体" w:hAnsi="宋体" w:hint="eastAsia"/>
+          <w:b/>
+        </w:rPr>
+        <w:t>寻找</w:t>
+      </w:r>
+      <w:proofErr w:type="spellStart"/>
+      <w:r>
+        <w:rPr>
+          <w:rFonts w:ascii="宋体" w:eastAsia="宋体" w:hAnsi="宋体" w:hint="eastAsia"/>
+          <w:b/>
+        </w:rPr>
+        <w:t>Isigmoid</w:t>
+      </w:r>
+      <w:proofErr w:type="spellEnd"/>
+      <w:r>
+        <w:rPr>
+          <w:rFonts w:ascii="宋体" w:eastAsia="宋体" w:hAnsi="宋体" w:hint="eastAsia"/>
+          <w:b/>
+        </w:rPr>
+        <w:t>的最优参数</w:t>
+      </w:r>
+    </w:p>
+    <w:p>
+      <w:pPr>
+        <w:jc w:val="center"/>
+        <w:rPr>
+          <w:rFonts w:ascii="宋体" w:eastAsia="宋体" w:hAnsi="宋体"/>
+          <w:b/>
+        </w:rPr>
+      </w:pPr>
+      <w:r>
+        <w:rPr>
+          <w:noProof/>
+        </w:rPr>
+        <w:lastRenderedPageBreak/>
+        <w:drawing>
+          <wp:inline distT="0" distB="0" distL="0" distR="0" wp14:anchorId="654A431B" wp14:editId="3B3383BA">
+            <wp:extent cx="5274310" cy="2738120"/>
+            <wp:effectExtent l="0" t="0" r="2540" b="5080"/>
+            <wp:docPr id="40" name="图片 40"/>
+            <wp:cNvGraphicFramePr>
+              <a:graphicFrameLocks xmlns:a="http://schemas.openxmlformats.org/drawingml/2006/main" noChangeAspect="1"/>
+            </wp:cNvGraphicFramePr>
+            <a:graphic xmlns:a="http://schemas.openxmlformats.org/drawingml/2006/main">
+              <a:graphicData uri="http://schemas.openxmlformats.org/drawingml/2006/picture">
+                <pic:pic xmlns:pic="http://schemas.openxmlformats.org/drawingml/2006/picture">
+                  <pic:nvPicPr>
+                    <pic:cNvPr id="1" name=""/>
+                    <pic:cNvPicPr/>
+                  </pic:nvPicPr>
+                  <pic:blipFill>
+                    <a:blip r:embed="rId53"/>
+                    <a:stretch>
+                      <a:fillRect/>
+                    </a:stretch>
+                  </pic:blipFill>
+                  <pic:spPr>
+                    <a:xfrm>
+                      <a:off x="0" y="0"/>
                       <a:ext cx="5274310" cy="2738120"/>
                     </a:xfrm>
                     <a:prstGeom prst="rect">
@@ -7789,7 +8222,43 @@
         <w:rPr>
           <w:rFonts w:ascii="宋体" w:eastAsia="宋体" w:hAnsi="宋体" w:hint="eastAsia"/>
         </w:rPr>
-        <w:t>时，其正确率更高，propagation=1。</w:t>
+        <w:t>时，其正确率更高，</w:t>
+      </w:r>
+      <w:r>
+        <w:rPr>
+          <w:rFonts w:ascii="宋体" w:eastAsia="宋体" w:hAnsi="宋体" w:hint="eastAsia"/>
+        </w:rPr>
+        <w:t>但是其收敛速度不如D</w:t>
+      </w:r>
+      <w:r>
+        <w:rPr>
+          <w:rFonts w:ascii="宋体" w:eastAsia="宋体" w:hAnsi="宋体"/>
+        </w:rPr>
+        <w:t>BN</w:t>
+      </w:r>
+      <w:r>
+        <w:rPr>
+          <w:rFonts w:ascii="宋体" w:eastAsia="宋体" w:hAnsi="宋体" w:hint="eastAsia"/>
+        </w:rPr>
+        <w:t>，</w:t>
+      </w:r>
+      <w:r>
+        <w:rPr>
+          <w:rFonts w:ascii="宋体" w:eastAsia="宋体" w:hAnsi="宋体" w:hint="eastAsia"/>
+        </w:rPr>
+        <w:t>考虑可能与数据集相关，</w:t>
+      </w:r>
+      <w:r>
+        <w:rPr>
+          <w:rFonts w:ascii="宋体" w:eastAsia="宋体" w:hAnsi="宋体" w:hint="eastAsia"/>
+        </w:rPr>
+        <w:t>选取</w:t>
+      </w:r>
+      <w:r>
+        <w:rPr>
+          <w:rFonts w:ascii="宋体" w:eastAsia="宋体" w:hAnsi="宋体" w:hint="eastAsia"/>
+        </w:rPr>
+        <w:t>propagation=1。</w:t>
       </w:r>
     </w:p>
     <w:p>
@@ -7832,7 +8301,7 @@
                     </pic:cNvPicPr>
                   </pic:nvPicPr>
                   <pic:blipFill>
-                    <a:blip r:embed="rId53"/>
+                    <a:blip r:embed="rId54"/>
                     <a:stretch>
                       <a:fillRect/>
                     </a:stretch>
@@ -7909,179 +8378,6 @@
             <wp:extent cx="5274310" cy="2745105"/>
             <wp:effectExtent l="0" t="0" r="2540" b="0"/>
             <wp:docPr id="38" name="图片 38"/>
-            <wp:cNvGraphicFramePr>
-              <a:graphicFrameLocks xmlns:a="http://schemas.openxmlformats.org/drawingml/2006/main" noChangeAspect="1"/>
-            </wp:cNvGraphicFramePr>
-            <a:graphic xmlns:a="http://schemas.openxmlformats.org/drawingml/2006/main">
-              <a:graphicData uri="http://schemas.openxmlformats.org/drawingml/2006/picture">
-                <pic:pic xmlns:pic="http://schemas.openxmlformats.org/drawingml/2006/picture">
-                  <pic:nvPicPr>
-                    <pic:cNvPr id="1" name=""/>
-                    <pic:cNvPicPr/>
-                  </pic:nvPicPr>
-                  <pic:blipFill>
-                    <a:blip r:embed="rId54"/>
-                    <a:stretch>
-                      <a:fillRect/>
-                    </a:stretch>
-                  </pic:blipFill>
-                  <pic:spPr>
-                    <a:xfrm>
-                      <a:off x="0" y="0"/>
-                      <a:ext cx="5274310" cy="2745105"/>
-                    </a:xfrm>
-                    <a:prstGeom prst="rect">
-                      <a:avLst/>
-                    </a:prstGeom>
-                  </pic:spPr>
-                </pic:pic>
-              </a:graphicData>
-            </a:graphic>
-          </wp:inline>
-        </w:drawing>
-      </w:r>
-    </w:p>
-    <w:p>
-      <w:pPr>
-        <w:jc w:val="center"/>
-        <w:rPr>
-          <w:rFonts w:ascii="宋体" w:eastAsia="宋体" w:hAnsi="宋体"/>
-          <w:b/>
-        </w:rPr>
-      </w:pPr>
-      <w:r>
-        <w:rPr>
-          <w:rFonts w:ascii="宋体" w:eastAsia="宋体" w:hAnsi="宋体"/>
-          <w:b/>
-        </w:rPr>
-        <w:t>DBN</w:t>
-      </w:r>
-      <w:r>
-        <w:rPr>
-          <w:rFonts w:ascii="宋体" w:eastAsia="宋体" w:hAnsi="宋体" w:hint="eastAsia"/>
-          <w:b/>
-        </w:rPr>
-        <w:t>与</w:t>
-      </w:r>
-      <w:r>
-        <w:rPr>
-          <w:rFonts w:ascii="宋体" w:eastAsia="宋体" w:hAnsi="宋体" w:hint="eastAsia"/>
-          <w:b/>
-        </w:rPr>
-        <w:t>S</w:t>
-      </w:r>
-      <w:r>
-        <w:rPr>
-          <w:rFonts w:ascii="宋体" w:eastAsia="宋体" w:hAnsi="宋体"/>
-          <w:b/>
-        </w:rPr>
-        <w:t>S</w:t>
-      </w:r>
-      <w:r>
-        <w:rPr>
-          <w:rFonts w:ascii="宋体" w:eastAsia="宋体" w:hAnsi="宋体" w:hint="eastAsia"/>
-          <w:b/>
-        </w:rPr>
-        <w:t>D</w:t>
-      </w:r>
-      <w:r>
-        <w:rPr>
-          <w:rFonts w:ascii="宋体" w:eastAsia="宋体" w:hAnsi="宋体"/>
-          <w:b/>
-        </w:rPr>
-        <w:t>BN</w:t>
-      </w:r>
-      <w:r>
-        <w:rPr>
-          <w:rFonts w:ascii="宋体" w:eastAsia="宋体" w:hAnsi="宋体" w:hint="eastAsia"/>
-          <w:b/>
-        </w:rPr>
-        <w:t>正确率对比</w:t>
-      </w:r>
-    </w:p>
-    <w:p>
-      <w:pPr>
-        <w:rPr>
-          <w:rFonts w:ascii="宋体" w:eastAsia="宋体" w:hAnsi="宋体"/>
-        </w:rPr>
-      </w:pPr>
-      <w:r>
-        <w:rPr>
-          <w:rFonts w:ascii="宋体" w:eastAsia="宋体" w:hAnsi="宋体" w:hint="eastAsia"/>
-        </w:rPr>
-        <w:t>另外在论文中提到了重构误差的差异，因此</w:t>
-      </w:r>
-      <w:r>
-        <w:rPr>
-          <w:rFonts w:ascii="宋体" w:eastAsia="宋体" w:hAnsi="宋体" w:hint="eastAsia"/>
-        </w:rPr>
-        <w:t>计算得到了每个R</w:t>
-      </w:r>
-      <w:r>
-        <w:rPr>
-          <w:rFonts w:ascii="宋体" w:eastAsia="宋体" w:hAnsi="宋体"/>
-        </w:rPr>
-        <w:t>BM</w:t>
-      </w:r>
-      <w:r>
-        <w:rPr>
-          <w:rFonts w:ascii="宋体" w:eastAsia="宋体" w:hAnsi="宋体" w:hint="eastAsia"/>
-        </w:rPr>
-        <w:t>的重构误差，可见在前两个R</w:t>
-      </w:r>
-      <w:r>
-        <w:rPr>
-          <w:rFonts w:ascii="宋体" w:eastAsia="宋体" w:hAnsi="宋体"/>
-        </w:rPr>
-        <w:t>BM</w:t>
-      </w:r>
-      <w:r>
-        <w:rPr>
-          <w:rFonts w:ascii="宋体" w:eastAsia="宋体" w:hAnsi="宋体" w:hint="eastAsia"/>
-        </w:rPr>
-        <w:t>中，S</w:t>
-      </w:r>
-      <w:r>
-        <w:rPr>
-          <w:rFonts w:ascii="宋体" w:eastAsia="宋体" w:hAnsi="宋体"/>
-        </w:rPr>
-        <w:t>SDBN</w:t>
-      </w:r>
-      <w:r>
-        <w:rPr>
-          <w:rFonts w:ascii="宋体" w:eastAsia="宋体" w:hAnsi="宋体" w:hint="eastAsia"/>
-        </w:rPr>
-        <w:t>的重构误差确实低于D</w:t>
-      </w:r>
-      <w:r>
-        <w:rPr>
-          <w:rFonts w:ascii="宋体" w:eastAsia="宋体" w:hAnsi="宋体"/>
-        </w:rPr>
-        <w:t>BN</w:t>
-      </w:r>
-      <w:r>
-        <w:rPr>
-          <w:rFonts w:ascii="宋体" w:eastAsia="宋体" w:hAnsi="宋体" w:hint="eastAsia"/>
-        </w:rPr>
-        <w:t>。</w:t>
-      </w:r>
-    </w:p>
-    <w:p>
-      <w:pPr>
-        <w:jc w:val="center"/>
-        <w:rPr>
-          <w:rFonts w:ascii="宋体" w:eastAsia="宋体" w:hAnsi="宋体"/>
-        </w:rPr>
-      </w:pPr>
-      <w:r>
-        <w:rPr>
-          <w:noProof/>
-        </w:rPr>
-        <w:drawing>
-          <wp:inline distT="0" distB="0" distL="0" distR="0" wp14:anchorId="4944463A" wp14:editId="403F1258">
-            <wp:extent cx="5274310" cy="2717800"/>
-            <wp:effectExtent l="0" t="0" r="2540" b="6350"/>
-            <wp:docPr id="39" name="图片 39"/>
             <wp:cNvGraphicFramePr>
               <a:graphicFrameLocks xmlns:a="http://schemas.openxmlformats.org/drawingml/2006/main" noChangeAspect="1"/>
             </wp:cNvGraphicFramePr>
@@ -8101,7 +8397,7 @@
                   <pic:spPr>
                     <a:xfrm>
                       <a:off x="0" y="0"/>
-                      <a:ext cx="5274310" cy="2717800"/>
+                      <a:ext cx="5274310" cy="2745105"/>
                     </a:xfrm>
                     <a:prstGeom prst="rect">
                       <a:avLst/>
@@ -8134,151 +8430,109 @@
           <w:rFonts w:ascii="宋体" w:eastAsia="宋体" w:hAnsi="宋体" w:hint="eastAsia"/>
           <w:b/>
         </w:rPr>
-        <w:t>与S</w:t>
-      </w:r>
-      <w:r>
-        <w:rPr>
-          <w:rFonts w:ascii="宋体" w:eastAsia="宋体" w:hAnsi="宋体"/>
-          <w:b/>
+        <w:t>与</w:t>
+      </w:r>
+      <w:r>
+        <w:rPr>
+          <w:rFonts w:ascii="宋体" w:eastAsia="宋体" w:hAnsi="宋体" w:hint="eastAsia"/>
+          <w:b/>
+        </w:rPr>
+        <w:t>S</w:t>
+      </w:r>
+      <w:r>
+        <w:rPr>
+          <w:rFonts w:ascii="宋体" w:eastAsia="宋体" w:hAnsi="宋体"/>
+          <w:b/>
+        </w:rPr>
+        <w:t>S</w:t>
+      </w:r>
+      <w:r>
+        <w:rPr>
+          <w:rFonts w:ascii="宋体" w:eastAsia="宋体" w:hAnsi="宋体" w:hint="eastAsia"/>
+          <w:b/>
+        </w:rPr>
+        <w:t>D</w:t>
+      </w:r>
+      <w:r>
+        <w:rPr>
+          <w:rFonts w:ascii="宋体" w:eastAsia="宋体" w:hAnsi="宋体"/>
+          <w:b/>
+        </w:rPr>
+        <w:t>BN</w:t>
+      </w:r>
+      <w:r>
+        <w:rPr>
+          <w:rFonts w:ascii="宋体" w:eastAsia="宋体" w:hAnsi="宋体" w:hint="eastAsia"/>
+          <w:b/>
+        </w:rPr>
+        <w:t>正确率对比</w:t>
+      </w:r>
+    </w:p>
+    <w:p>
+      <w:pPr>
+        <w:rPr>
+          <w:rFonts w:ascii="宋体" w:eastAsia="宋体" w:hAnsi="宋体"/>
+        </w:rPr>
+      </w:pPr>
+      <w:r>
+        <w:rPr>
+          <w:rFonts w:ascii="宋体" w:eastAsia="宋体" w:hAnsi="宋体" w:hint="eastAsia"/>
+        </w:rPr>
+        <w:t>另外在论文中提到了重构误差的差异，因此</w:t>
+      </w:r>
+      <w:r>
+        <w:rPr>
+          <w:rFonts w:ascii="宋体" w:eastAsia="宋体" w:hAnsi="宋体" w:hint="eastAsia"/>
+        </w:rPr>
+        <w:t>计算得到了每个R</w:t>
+      </w:r>
+      <w:r>
+        <w:rPr>
+          <w:rFonts w:ascii="宋体" w:eastAsia="宋体" w:hAnsi="宋体"/>
+        </w:rPr>
+        <w:t>BM</w:t>
+      </w:r>
+      <w:r>
+        <w:rPr>
+          <w:rFonts w:ascii="宋体" w:eastAsia="宋体" w:hAnsi="宋体" w:hint="eastAsia"/>
+        </w:rPr>
+        <w:t>的重构误差，可见在前两个R</w:t>
+      </w:r>
+      <w:r>
+        <w:rPr>
+          <w:rFonts w:ascii="宋体" w:eastAsia="宋体" w:hAnsi="宋体"/>
+        </w:rPr>
+        <w:t>BM</w:t>
+      </w:r>
+      <w:r>
+        <w:rPr>
+          <w:rFonts w:ascii="宋体" w:eastAsia="宋体" w:hAnsi="宋体" w:hint="eastAsia"/>
+        </w:rPr>
+        <w:t>中，S</w:t>
+      </w:r>
+      <w:r>
+        <w:rPr>
+          <w:rFonts w:ascii="宋体" w:eastAsia="宋体" w:hAnsi="宋体"/>
         </w:rPr>
         <w:t>SDBN</w:t>
       </w:r>
       <w:r>
         <w:rPr>
           <w:rFonts w:ascii="宋体" w:eastAsia="宋体" w:hAnsi="宋体" w:hint="eastAsia"/>
-          <w:b/>
-        </w:rPr>
-        <w:t>的重构误差</w:t>
-      </w:r>
-      <w:r>
-        <w:rPr>
-          <w:rFonts w:ascii="宋体" w:eastAsia="宋体" w:hAnsi="宋体" w:hint="eastAsia"/>
-          <w:b/>
-        </w:rPr>
-        <w:t>对比</w:t>
-      </w:r>
-    </w:p>
-    <w:p>
-      <w:pPr>
-        <w:rPr>
-          <w:rFonts w:ascii="宋体" w:eastAsia="宋体" w:hAnsi="宋体" w:hint="eastAsia"/>
-          <w:b/>
-          <w:sz w:val="28"/>
-        </w:rPr>
-      </w:pPr>
-      <w:r>
-        <w:rPr>
-          <w:rFonts w:ascii="宋体" w:eastAsia="宋体" w:hAnsi="宋体"/>
-          <w:b/>
-          <w:sz w:val="28"/>
-        </w:rPr>
-        <w:t>SS</w:t>
-      </w:r>
-      <w:r>
-        <w:rPr>
-          <w:rFonts w:ascii="宋体" w:eastAsia="宋体" w:hAnsi="宋体" w:hint="eastAsia"/>
-          <w:b/>
-          <w:sz w:val="28"/>
-        </w:rPr>
-        <w:t>D</w:t>
-      </w:r>
-      <w:r>
-        <w:rPr>
-          <w:rFonts w:ascii="宋体" w:eastAsia="宋体" w:hAnsi="宋体"/>
-          <w:b/>
-          <w:sz w:val="28"/>
+        </w:rPr>
+        <w:t>的重构误差确实低于D</w:t>
+      </w:r>
+      <w:r>
+        <w:rPr>
+          <w:rFonts w:ascii="宋体" w:eastAsia="宋体" w:hAnsi="宋体"/>
         </w:rPr>
         <w:t>BN</w:t>
       </w:r>
       <w:r>
         <w:rPr>
           <w:rFonts w:ascii="宋体" w:eastAsia="宋体" w:hAnsi="宋体" w:hint="eastAsia"/>
-          <w:b/>
-          <w:sz w:val="28"/>
-        </w:rPr>
-        <w:t>（</w:t>
-      </w:r>
-      <w:r>
-        <w:rPr>
-          <w:rFonts w:ascii="宋体" w:eastAsia="宋体" w:hAnsi="宋体"/>
-          <w:b/>
-          <w:sz w:val="28"/>
-        </w:rPr>
-        <w:t>S</w:t>
-      </w:r>
-      <w:r>
-        <w:rPr>
-          <w:rFonts w:ascii="宋体" w:eastAsia="宋体" w:hAnsi="宋体" w:hint="eastAsia"/>
-          <w:b/>
-          <w:sz w:val="28"/>
-        </w:rPr>
-        <w:t>igmoid）与S</w:t>
-      </w:r>
-      <w:r>
-        <w:rPr>
-          <w:rFonts w:ascii="宋体" w:eastAsia="宋体" w:hAnsi="宋体"/>
-          <w:b/>
-          <w:sz w:val="28"/>
-        </w:rPr>
-        <w:t>S</w:t>
-      </w:r>
-      <w:r>
-        <w:rPr>
-          <w:rFonts w:ascii="宋体" w:eastAsia="宋体" w:hAnsi="宋体" w:hint="eastAsia"/>
-          <w:b/>
-          <w:sz w:val="28"/>
-        </w:rPr>
-        <w:t>D</w:t>
-      </w:r>
-      <w:r>
-        <w:rPr>
-          <w:rFonts w:ascii="宋体" w:eastAsia="宋体" w:hAnsi="宋体"/>
-          <w:b/>
-          <w:sz w:val="28"/>
-        </w:rPr>
-        <w:t>BN</w:t>
-      </w:r>
-      <w:r>
-        <w:rPr>
-          <w:rFonts w:ascii="宋体" w:eastAsia="宋体" w:hAnsi="宋体" w:hint="eastAsia"/>
-          <w:b/>
-          <w:sz w:val="28"/>
-        </w:rPr>
-        <w:t>（</w:t>
-      </w:r>
-      <w:proofErr w:type="spellStart"/>
-      <w:r>
-        <w:rPr>
-          <w:rFonts w:ascii="宋体" w:eastAsia="宋体" w:hAnsi="宋体"/>
-          <w:b/>
-          <w:sz w:val="28"/>
-        </w:rPr>
-        <w:t>I</w:t>
-      </w:r>
-      <w:r>
-        <w:rPr>
-          <w:rFonts w:ascii="宋体" w:eastAsia="宋体" w:hAnsi="宋体" w:hint="eastAsia"/>
-          <w:b/>
-          <w:sz w:val="28"/>
-        </w:rPr>
-        <w:t>s</w:t>
-      </w:r>
-      <w:r>
-        <w:rPr>
-          <w:rFonts w:ascii="宋体" w:eastAsia="宋体" w:hAnsi="宋体" w:hint="eastAsia"/>
-          <w:b/>
-          <w:sz w:val="28"/>
-        </w:rPr>
-        <w:t>igmoid</w:t>
-      </w:r>
-      <w:proofErr w:type="spellEnd"/>
-      <w:r>
-        <w:rPr>
-          <w:rFonts w:ascii="宋体" w:eastAsia="宋体" w:hAnsi="宋体" w:hint="eastAsia"/>
-          <w:b/>
-          <w:sz w:val="28"/>
-        </w:rPr>
-        <w:t>）</w:t>
+        </w:rPr>
+        <w:t>。</w:t>
       </w:r>
     </w:p>
     <w:p>
@@ -8286,19 +8540,17 @@
         <w:jc w:val="center"/>
         <w:rPr>
           <w:rFonts w:ascii="宋体" w:eastAsia="宋体" w:hAnsi="宋体"/>
-          <w:b/>
         </w:rPr>
       </w:pPr>
       <w:r>
         <w:rPr>
           <w:noProof/>
         </w:rPr>
-        <w:lastRenderedPageBreak/>
         <w:drawing>
-          <wp:inline distT="0" distB="0" distL="0" distR="0" wp14:anchorId="3CEEF429" wp14:editId="2733D575">
-            <wp:extent cx="5274310" cy="2752725"/>
-            <wp:effectExtent l="0" t="0" r="2540" b="9525"/>
-            <wp:docPr id="15" name="图片 15"/>
+          <wp:inline distT="0" distB="0" distL="0" distR="0" wp14:anchorId="4944463A" wp14:editId="403F1258">
+            <wp:extent cx="5274310" cy="2717800"/>
+            <wp:effectExtent l="0" t="0" r="2540" b="6350"/>
+            <wp:docPr id="39" name="图片 39"/>
             <wp:cNvGraphicFramePr>
               <a:graphicFrameLocks xmlns:a="http://schemas.openxmlformats.org/drawingml/2006/main" noChangeAspect="1"/>
             </wp:cNvGraphicFramePr>
@@ -8318,6 +8570,292 @@
                   <pic:spPr>
                     <a:xfrm>
                       <a:off x="0" y="0"/>
+                      <a:ext cx="5274310" cy="2717800"/>
+                    </a:xfrm>
+                    <a:prstGeom prst="rect">
+                      <a:avLst/>
+                    </a:prstGeom>
+                  </pic:spPr>
+                </pic:pic>
+              </a:graphicData>
+            </a:graphic>
+          </wp:inline>
+        </w:drawing>
+      </w:r>
+    </w:p>
+    <w:p>
+      <w:pPr>
+        <w:jc w:val="center"/>
+        <w:rPr>
+          <w:rFonts w:ascii="宋体" w:eastAsia="宋体" w:hAnsi="宋体"/>
+          <w:b/>
+        </w:rPr>
+      </w:pPr>
+      <w:r>
+        <w:rPr>
+          <w:rFonts w:ascii="宋体" w:eastAsia="宋体" w:hAnsi="宋体"/>
+          <w:b/>
+        </w:rPr>
+        <w:t>DBN</w:t>
+      </w:r>
+      <w:r>
+        <w:rPr>
+          <w:rFonts w:ascii="宋体" w:eastAsia="宋体" w:hAnsi="宋体" w:hint="eastAsia"/>
+          <w:b/>
+        </w:rPr>
+        <w:t>与S</w:t>
+      </w:r>
+      <w:r>
+        <w:rPr>
+          <w:rFonts w:ascii="宋体" w:eastAsia="宋体" w:hAnsi="宋体"/>
+          <w:b/>
+        </w:rPr>
+        <w:t>SDBN</w:t>
+      </w:r>
+      <w:r>
+        <w:rPr>
+          <w:rFonts w:ascii="宋体" w:eastAsia="宋体" w:hAnsi="宋体" w:hint="eastAsia"/>
+          <w:b/>
+        </w:rPr>
+        <w:t>的重构误差</w:t>
+      </w:r>
+      <w:r>
+        <w:rPr>
+          <w:rFonts w:ascii="宋体" w:eastAsia="宋体" w:hAnsi="宋体" w:hint="eastAsia"/>
+          <w:b/>
+        </w:rPr>
+        <w:t>对比</w:t>
+      </w:r>
+    </w:p>
+    <w:p>
+      <w:pPr>
+        <w:rPr>
+          <w:rFonts w:ascii="宋体" w:eastAsia="宋体" w:hAnsi="宋体"/>
+          <w:b/>
+          <w:sz w:val="28"/>
+        </w:rPr>
+      </w:pPr>
+      <w:r>
+        <w:rPr>
+          <w:rFonts w:ascii="宋体" w:eastAsia="宋体" w:hAnsi="宋体"/>
+          <w:b/>
+          <w:sz w:val="28"/>
+        </w:rPr>
+        <w:t>SS</w:t>
+      </w:r>
+      <w:r>
+        <w:rPr>
+          <w:rFonts w:ascii="宋体" w:eastAsia="宋体" w:hAnsi="宋体" w:hint="eastAsia"/>
+          <w:b/>
+          <w:sz w:val="28"/>
+        </w:rPr>
+        <w:t>D</w:t>
+      </w:r>
+      <w:r>
+        <w:rPr>
+          <w:rFonts w:ascii="宋体" w:eastAsia="宋体" w:hAnsi="宋体"/>
+          <w:b/>
+          <w:sz w:val="28"/>
+        </w:rPr>
+        <w:t>BN</w:t>
+      </w:r>
+      <w:r>
+        <w:rPr>
+          <w:rFonts w:ascii="宋体" w:eastAsia="宋体" w:hAnsi="宋体" w:hint="eastAsia"/>
+          <w:b/>
+          <w:sz w:val="28"/>
+        </w:rPr>
+        <w:t>（</w:t>
+      </w:r>
+      <w:r>
+        <w:rPr>
+          <w:rFonts w:ascii="宋体" w:eastAsia="宋体" w:hAnsi="宋体"/>
+          <w:b/>
+          <w:sz w:val="28"/>
+        </w:rPr>
+        <w:t>S</w:t>
+      </w:r>
+      <w:r>
+        <w:rPr>
+          <w:rFonts w:ascii="宋体" w:eastAsia="宋体" w:hAnsi="宋体" w:hint="eastAsia"/>
+          <w:b/>
+          <w:sz w:val="28"/>
+        </w:rPr>
+        <w:t>igmoid）与S</w:t>
+      </w:r>
+      <w:r>
+        <w:rPr>
+          <w:rFonts w:ascii="宋体" w:eastAsia="宋体" w:hAnsi="宋体"/>
+          <w:b/>
+          <w:sz w:val="28"/>
+        </w:rPr>
+        <w:t>S</w:t>
+      </w:r>
+      <w:r>
+        <w:rPr>
+          <w:rFonts w:ascii="宋体" w:eastAsia="宋体" w:hAnsi="宋体" w:hint="eastAsia"/>
+          <w:b/>
+          <w:sz w:val="28"/>
+        </w:rPr>
+        <w:t>D</w:t>
+      </w:r>
+      <w:r>
+        <w:rPr>
+          <w:rFonts w:ascii="宋体" w:eastAsia="宋体" w:hAnsi="宋体"/>
+          <w:b/>
+          <w:sz w:val="28"/>
+        </w:rPr>
+        <w:t>BN</w:t>
+      </w:r>
+      <w:r>
+        <w:rPr>
+          <w:rFonts w:ascii="宋体" w:eastAsia="宋体" w:hAnsi="宋体" w:hint="eastAsia"/>
+          <w:b/>
+          <w:sz w:val="28"/>
+        </w:rPr>
+        <w:t>（</w:t>
+      </w:r>
+      <w:proofErr w:type="spellStart"/>
+      <w:r>
+        <w:rPr>
+          <w:rFonts w:ascii="宋体" w:eastAsia="宋体" w:hAnsi="宋体"/>
+          <w:b/>
+          <w:sz w:val="28"/>
+        </w:rPr>
+        <w:t>I</w:t>
+      </w:r>
+      <w:r>
+        <w:rPr>
+          <w:rFonts w:ascii="宋体" w:eastAsia="宋体" w:hAnsi="宋体" w:hint="eastAsia"/>
+          <w:b/>
+          <w:sz w:val="28"/>
+        </w:rPr>
+        <w:t>s</w:t>
+      </w:r>
+      <w:r>
+        <w:rPr>
+          <w:rFonts w:ascii="宋体" w:eastAsia="宋体" w:hAnsi="宋体" w:hint="eastAsia"/>
+          <w:b/>
+          <w:sz w:val="28"/>
+        </w:rPr>
+        <w:t>igmoid</w:t>
+      </w:r>
+      <w:proofErr w:type="spellEnd"/>
+      <w:r>
+        <w:rPr>
+          <w:rFonts w:ascii="宋体" w:eastAsia="宋体" w:hAnsi="宋体" w:hint="eastAsia"/>
+          <w:b/>
+          <w:sz w:val="28"/>
+        </w:rPr>
+        <w:t>）</w:t>
+      </w:r>
+    </w:p>
+    <w:p>
+      <w:pPr>
+        <w:rPr>
+          <w:rFonts w:ascii="宋体" w:eastAsia="宋体" w:hAnsi="宋体" w:hint="eastAsia"/>
+        </w:rPr>
+      </w:pPr>
+      <w:r>
+        <w:rPr>
+          <w:rFonts w:ascii="宋体" w:eastAsia="宋体" w:hAnsi="宋体" w:hint="eastAsia"/>
+        </w:rPr>
+        <w:t>最后将两篇论文的方法结合，使用S</w:t>
+      </w:r>
+      <w:r>
+        <w:rPr>
+          <w:rFonts w:ascii="宋体" w:eastAsia="宋体" w:hAnsi="宋体"/>
+        </w:rPr>
+        <w:t>SDBN</w:t>
+      </w:r>
+      <w:r>
+        <w:rPr>
+          <w:rFonts w:ascii="宋体" w:eastAsia="宋体" w:hAnsi="宋体" w:hint="eastAsia"/>
+        </w:rPr>
+        <w:t>（</w:t>
+      </w:r>
+      <w:proofErr w:type="spellStart"/>
+      <w:r>
+        <w:rPr>
+          <w:rFonts w:ascii="宋体" w:eastAsia="宋体" w:hAnsi="宋体" w:hint="eastAsia"/>
+        </w:rPr>
+        <w:t>Isigmoid</w:t>
+      </w:r>
+      <w:proofErr w:type="spellEnd"/>
+      <w:r>
+        <w:rPr>
+          <w:rFonts w:ascii="宋体" w:eastAsia="宋体" w:hAnsi="宋体" w:hint="eastAsia"/>
+        </w:rPr>
+        <w:t>）</w:t>
+      </w:r>
+      <w:r>
+        <w:rPr>
+          <w:rFonts w:ascii="宋体" w:eastAsia="宋体" w:hAnsi="宋体" w:hint="eastAsia"/>
+        </w:rPr>
+        <w:t>进行训练、分类</w:t>
+      </w:r>
+      <w:r>
+        <w:rPr>
+          <w:rFonts w:ascii="宋体" w:eastAsia="宋体" w:hAnsi="宋体" w:hint="eastAsia"/>
+        </w:rPr>
+        <w:t>，可见其</w:t>
+      </w:r>
+      <w:r>
+        <w:rPr>
+          <w:rFonts w:ascii="宋体" w:eastAsia="宋体" w:hAnsi="宋体" w:hint="eastAsia"/>
+        </w:rPr>
+        <w:t>进一步</w:t>
+      </w:r>
+      <w:r>
+        <w:rPr>
+          <w:rFonts w:ascii="宋体" w:eastAsia="宋体" w:hAnsi="宋体" w:hint="eastAsia"/>
+        </w:rPr>
+        <w:t>提升了分类准确率</w:t>
+      </w:r>
+      <w:r>
+        <w:rPr>
+          <w:rFonts w:ascii="宋体" w:eastAsia="宋体" w:hAnsi="宋体" w:hint="eastAsia"/>
+        </w:rPr>
+        <w:t>。</w:t>
+      </w:r>
+    </w:p>
+    <w:p>
+      <w:pPr>
+        <w:jc w:val="center"/>
+        <w:rPr>
+          <w:rFonts w:ascii="宋体" w:eastAsia="宋体" w:hAnsi="宋体"/>
+          <w:b/>
+        </w:rPr>
+      </w:pPr>
+      <w:r>
+        <w:rPr>
+          <w:noProof/>
+        </w:rPr>
+        <w:lastRenderedPageBreak/>
+        <w:drawing>
+          <wp:inline distT="0" distB="0" distL="0" distR="0" wp14:anchorId="3CEEF429" wp14:editId="2733D575">
+            <wp:extent cx="5274310" cy="2752725"/>
+            <wp:effectExtent l="0" t="0" r="2540" b="9525"/>
+            <wp:docPr id="15" name="图片 15"/>
+            <wp:cNvGraphicFramePr>
+              <a:graphicFrameLocks xmlns:a="http://schemas.openxmlformats.org/drawingml/2006/main" noChangeAspect="1"/>
+            </wp:cNvGraphicFramePr>
+            <a:graphic xmlns:a="http://schemas.openxmlformats.org/drawingml/2006/main">
+              <a:graphicData uri="http://schemas.openxmlformats.org/drawingml/2006/picture">
+                <pic:pic xmlns:pic="http://schemas.openxmlformats.org/drawingml/2006/picture">
+                  <pic:nvPicPr>
+                    <pic:cNvPr id="1" name=""/>
+                    <pic:cNvPicPr/>
+                  </pic:nvPicPr>
+                  <pic:blipFill>
+                    <a:blip r:embed="rId57"/>
+                    <a:stretch>
+                      <a:fillRect/>
+                    </a:stretch>
+                  </pic:blipFill>
+                  <pic:spPr>
+                    <a:xfrm>
+                      <a:off x="0" y="0"/>
                       <a:ext cx="5274310" cy="2752725"/>
                     </a:xfrm>
                     <a:prstGeom prst="rect">
@@ -8335,55 +8873,194 @@
       <w:pPr>
         <w:jc w:val="center"/>
         <w:rPr>
-          <w:rFonts w:ascii="宋体" w:eastAsia="宋体" w:hAnsi="宋体" w:hint="eastAsia"/>
-          <w:b/>
-        </w:rPr>
-      </w:pPr>
-      <w:r>
-        <w:rPr>
-          <w:rFonts w:ascii="宋体" w:eastAsia="宋体" w:hAnsi="宋体"/>
-          <w:b/>
-        </w:rPr>
-        <w:t>SS</w:t>
-      </w:r>
-      <w:r>
-        <w:rPr>
-          <w:rFonts w:ascii="宋体" w:eastAsia="宋体" w:hAnsi="宋体"/>
-          <w:b/>
+          <w:rFonts w:ascii="宋体" w:eastAsia="宋体" w:hAnsi="宋体"/>
+          <w:b/>
+        </w:rPr>
+      </w:pPr>
+      <w:r>
+        <w:rPr>
+          <w:rFonts w:ascii="宋体" w:eastAsia="宋体" w:hAnsi="宋体"/>
+          <w:b/>
+        </w:rPr>
+        <w:t>SSDBN</w:t>
+      </w:r>
+      <w:r>
+        <w:rPr>
+          <w:rFonts w:ascii="宋体" w:eastAsia="宋体" w:hAnsi="宋体" w:hint="eastAsia"/>
+          <w:b/>
+        </w:rPr>
+        <w:t>（Sigmoid和</w:t>
+      </w:r>
+      <w:proofErr w:type="spellStart"/>
+      <w:r>
+        <w:rPr>
+          <w:rFonts w:ascii="宋体" w:eastAsia="宋体" w:hAnsi="宋体" w:hint="eastAsia"/>
+          <w:b/>
+        </w:rPr>
+        <w:t>Isigmoid</w:t>
+      </w:r>
+      <w:proofErr w:type="spellEnd"/>
+      <w:r>
+        <w:rPr>
+          <w:rFonts w:ascii="宋体" w:eastAsia="宋体" w:hAnsi="宋体" w:hint="eastAsia"/>
+          <w:b/>
+        </w:rPr>
+        <w:t>）</w:t>
+      </w:r>
+      <w:r>
+        <w:rPr>
+          <w:rFonts w:ascii="宋体" w:eastAsia="宋体" w:hAnsi="宋体" w:hint="eastAsia"/>
+          <w:b/>
+        </w:rPr>
+        <w:t>正确率对比</w:t>
+      </w:r>
+    </w:p>
+    <w:p>
+      <w:pPr>
+        <w:jc w:val="left"/>
+        <w:rPr>
+          <w:rFonts w:ascii="宋体" w:eastAsia="宋体" w:hAnsi="宋体" w:hint="eastAsia"/>
+        </w:rPr>
+      </w:pPr>
+      <w:r>
+        <w:rPr>
+          <w:rFonts w:ascii="宋体" w:eastAsia="宋体" w:hAnsi="宋体" w:hint="eastAsia"/>
+        </w:rPr>
+        <w:t>最终分类正确率的对比结果为S</w:t>
+      </w:r>
+      <w:r>
+        <w:rPr>
+          <w:rFonts w:ascii="宋体" w:eastAsia="宋体" w:hAnsi="宋体"/>
+        </w:rPr>
+        <w:t>SDBN</w:t>
+      </w:r>
+      <w:r>
+        <w:rPr>
+          <w:rFonts w:ascii="宋体" w:eastAsia="宋体" w:hAnsi="宋体" w:hint="eastAsia"/>
+        </w:rPr>
+        <w:t>（</w:t>
+      </w:r>
+      <w:proofErr w:type="spellStart"/>
+      <w:r>
+        <w:rPr>
+          <w:rFonts w:ascii="宋体" w:eastAsia="宋体" w:hAnsi="宋体" w:hint="eastAsia"/>
+        </w:rPr>
+        <w:t>Isigmoid</w:t>
+      </w:r>
+      <w:proofErr w:type="spellEnd"/>
+      <w:r>
+        <w:rPr>
+          <w:rFonts w:ascii="宋体" w:eastAsia="宋体" w:hAnsi="宋体" w:hint="eastAsia"/>
+        </w:rPr>
+        <w:t>）&gt;</w:t>
+      </w:r>
+      <w:r>
+        <w:rPr>
+          <w:rFonts w:ascii="宋体" w:eastAsia="宋体" w:hAnsi="宋体" w:hint="eastAsia"/>
+        </w:rPr>
+        <w:t xml:space="preserve"> </w:t>
+      </w:r>
+      <w:r>
+        <w:rPr>
+          <w:rFonts w:ascii="宋体" w:eastAsia="宋体" w:hAnsi="宋体" w:hint="eastAsia"/>
+        </w:rPr>
+        <w:t>S</w:t>
+      </w:r>
+      <w:r>
+        <w:rPr>
+          <w:rFonts w:ascii="宋体" w:eastAsia="宋体" w:hAnsi="宋体"/>
+        </w:rPr>
+        <w:t>SDBN</w:t>
+      </w:r>
+      <w:r>
+        <w:rPr>
+          <w:rFonts w:ascii="宋体" w:eastAsia="宋体" w:hAnsi="宋体" w:hint="eastAsia"/>
+        </w:rPr>
+        <w:t>（</w:t>
+      </w:r>
+      <w:r>
+        <w:rPr>
+          <w:rFonts w:ascii="宋体" w:eastAsia="宋体" w:hAnsi="宋体" w:hint="eastAsia"/>
+        </w:rPr>
+        <w:t>S</w:t>
+      </w:r>
+      <w:r>
+        <w:rPr>
+          <w:rFonts w:ascii="宋体" w:eastAsia="宋体" w:hAnsi="宋体" w:hint="eastAsia"/>
+        </w:rPr>
+        <w:t>igmoid）&gt;</w:t>
+      </w:r>
+      <w:r>
+        <w:rPr>
+          <w:rFonts w:ascii="宋体" w:eastAsia="宋体" w:hAnsi="宋体" w:hint="eastAsia"/>
+        </w:rPr>
+        <w:t xml:space="preserve"> </w:t>
+      </w:r>
+      <w:r>
+        <w:rPr>
+          <w:rFonts w:ascii="宋体" w:eastAsia="宋体" w:hAnsi="宋体"/>
         </w:rPr>
         <w:t>DBN</w:t>
       </w:r>
       <w:r>
         <w:rPr>
           <w:rFonts w:ascii="宋体" w:eastAsia="宋体" w:hAnsi="宋体" w:hint="eastAsia"/>
-          <w:b/>
-        </w:rPr>
-        <w:t>（Sigmoid和</w:t>
-      </w:r>
-      <w:proofErr w:type="spellStart"/>
-      <w:r>
-        <w:rPr>
-          <w:rFonts w:ascii="宋体" w:eastAsia="宋体" w:hAnsi="宋体" w:hint="eastAsia"/>
-          <w:b/>
-        </w:rPr>
-        <w:t>Isigmoid</w:t>
-      </w:r>
-      <w:proofErr w:type="spellEnd"/>
-      <w:r>
-        <w:rPr>
-          <w:rFonts w:ascii="宋体" w:eastAsia="宋体" w:hAnsi="宋体" w:hint="eastAsia"/>
-          <w:b/>
-        </w:rPr>
-        <w:t>）</w:t>
-      </w:r>
-      <w:bookmarkStart w:id="7" w:name="_GoBack"/>
-      <w:bookmarkEnd w:id="7"/>
-      <w:r>
-        <w:rPr>
-          <w:rFonts w:ascii="宋体" w:eastAsia="宋体" w:hAnsi="宋体" w:hint="eastAsia"/>
-          <w:b/>
-        </w:rPr>
-        <w:t>正确率对比</w:t>
+        </w:rPr>
+        <w:t>（</w:t>
+      </w:r>
+      <w:r>
+        <w:rPr>
+          <w:rFonts w:ascii="宋体" w:eastAsia="宋体" w:hAnsi="宋体" w:hint="eastAsia"/>
+        </w:rPr>
+        <w:t>S</w:t>
+      </w:r>
+      <w:r>
+        <w:rPr>
+          <w:rFonts w:ascii="宋体" w:eastAsia="宋体" w:hAnsi="宋体"/>
+        </w:rPr>
+        <w:t>i</w:t>
+      </w:r>
+      <w:r>
+        <w:rPr>
+          <w:rFonts w:ascii="宋体" w:eastAsia="宋体" w:hAnsi="宋体" w:hint="eastAsia"/>
+        </w:rPr>
+        <w:t>gmoid）&gt;</w:t>
+      </w:r>
+      <w:r>
+        <w:rPr>
+          <w:rFonts w:ascii="宋体" w:eastAsia="宋体" w:hAnsi="宋体" w:hint="eastAsia"/>
+        </w:rPr>
+        <w:t xml:space="preserve"> </w:t>
+      </w:r>
+      <w:r>
+        <w:rPr>
+          <w:rFonts w:ascii="宋体" w:eastAsia="宋体" w:hAnsi="宋体"/>
+        </w:rPr>
+        <w:t>BP</w:t>
+      </w:r>
+      <w:r>
+        <w:rPr>
+          <w:rFonts w:ascii="宋体" w:eastAsia="宋体" w:hAnsi="宋体" w:hint="eastAsia"/>
+        </w:rPr>
+        <w:t>（</w:t>
+      </w:r>
+      <w:r>
+        <w:rPr>
+          <w:rFonts w:ascii="宋体" w:eastAsia="宋体" w:hAnsi="宋体" w:hint="eastAsia"/>
+        </w:rPr>
+        <w:t>S</w:t>
+      </w:r>
+      <w:r>
+        <w:rPr>
+          <w:rFonts w:ascii="宋体" w:eastAsia="宋体" w:hAnsi="宋体" w:hint="eastAsia"/>
+        </w:rPr>
+        <w:t>igmoid）</w:t>
+      </w:r>
+      <w:r>
+        <w:rPr>
+          <w:rFonts w:ascii="宋体" w:eastAsia="宋体" w:hAnsi="宋体" w:hint="eastAsia"/>
+        </w:rPr>
+        <w:t>。</w:t>
       </w:r>
     </w:p>
     <w:p>
@@ -8398,7 +9075,7 @@
         </w:rPr>
         <w:t>考虑到美观和一些不必要的对比，并未将所有的实验结果添加到报告中，但在</w:t>
       </w:r>
-      <w:hyperlink r:id="rId57" w:history="1">
+      <w:hyperlink r:id="rId58" w:history="1">
         <w:r>
           <w:rPr>
             <w:rStyle w:val="a3"/>
@@ -9876,7 +10553,7 @@
 </file>
 
 <file path=customXml/itemProps1.xml><?xml version="1.0" encoding="utf-8"?>
-<ds:datastoreItem xmlns:ds="http://schemas.openxmlformats.org/officeDocument/2006/customXml" ds:itemID="{C438BE8A-B4C0-4E59-9ADF-A49565551CF3}">
+<ds:datastoreItem xmlns:ds="http://schemas.openxmlformats.org/officeDocument/2006/customXml" ds:itemID="{30E5732A-15D0-4E1A-8A20-35C79A9C0108}">
   <ds:schemaRefs>
     <ds:schemaRef ds:uri="http://schemas.openxmlformats.org/officeDocument/2006/bibliography"/>
   </ds:schemaRefs>
